--- a/Day 2/Hands On Assignments/3. Multithreading and Concurrency - Part I/Hands On Lab 1 - Extending Thread class .docx
+++ b/Day 2/Hands On Assignments/3. Multithreading and Concurrency - Part I/Hands On Lab 1 - Extending Thread class .docx
@@ -596,6 +596,7 @@
           <w:spacing w:val="0"/>
           <w:sz w:val="19"/>
           <w:szCs w:val="19"/>
+          <w:bdr w:val="none" w:color="auto" w:sz="0" w:space="0"/>
         </w:rPr>
         <w:t>(1.1) The start() method is NOT in the constructor of the subclass</w:t>
       </w:r>
@@ -981,7 +982,7 @@
           <w:szCs w:val="18"/>
           <w:lang w:val="en-US"/>
         </w:rPr>
-        <w:t xml:space="preserve">Choose ‘Use default JRE (11….). Make sure you have set your default JRE set to version 11 and the appropriate compliance settings as well. Deselect ‘Create module-info.java file’ if it is selected. </w:t>
+        <w:t xml:space="preserve">Choose ‘Use default JRE (11….). Make sure you have set your default JRE set to version 11 and the appropriate compliance settings as well. Deselect ‘Create module-info.java file’. </w:t>
       </w:r>
       <w:r>
         <w:rPr>
@@ -1443,7 +1444,6 @@
     </w:p>
     <w:tbl>
       <w:tblPr>
-        <w:tblStyle w:val="7"/>
         <w:tblW w:w="19365" w:type="dxa"/>
         <w:tblCellSpacing w:w="15" w:type="dxa"/>
         <w:tblInd w:w="600" w:type="dxa"/>
@@ -1455,7 +1455,7 @@
           <w:insideH w:val="outset" w:color="auto" w:sz="6" w:space="0"/>
           <w:insideV w:val="outset" w:color="auto" w:sz="6" w:space="0"/>
         </w:tblBorders>
-        <w:shd w:val="clear" w:color="auto" w:fill="auto"/>
+        <w:shd w:val="clear"/>
         <w:tblLayout w:type="autofit"/>
         <w:tblCellMar>
           <w:top w:w="30" w:type="dxa"/>
@@ -1477,7 +1477,7 @@
             <w:insideH w:val="outset" w:color="auto" w:sz="6" w:space="0"/>
             <w:insideV w:val="outset" w:color="auto" w:sz="6" w:space="0"/>
           </w:tblBorders>
-          <w:shd w:val="clear" w:color="auto" w:fill="auto"/>
+          <w:shd w:val="clear"/>
           <w:tblCellMar>
             <w:top w:w="30" w:type="dxa"/>
             <w:left w:w="30" w:type="dxa"/>
@@ -1491,7 +1491,7 @@
         <w:tc>
           <w:tcPr>
             <w:tcW w:w="0" w:type="auto"/>
-            <w:shd w:val="clear" w:color="auto" w:fill="auto"/>
+            <w:shd w:val="clear"/>
             <w:vAlign w:val="top"/>
           </w:tcPr>
           <w:p>
@@ -1993,7 +1993,6 @@
     </w:p>
     <w:tbl>
       <w:tblPr>
-        <w:tblStyle w:val="7"/>
         <w:tblW w:w="19365" w:type="dxa"/>
         <w:tblCellSpacing w:w="15" w:type="dxa"/>
         <w:tblInd w:w="600" w:type="dxa"/>
@@ -2005,7 +2004,7 @@
           <w:insideH w:val="outset" w:color="auto" w:sz="6" w:space="0"/>
           <w:insideV w:val="outset" w:color="auto" w:sz="6" w:space="0"/>
         </w:tblBorders>
-        <w:shd w:val="clear" w:color="auto" w:fill="auto"/>
+        <w:shd w:val="clear"/>
         <w:tblLayout w:type="autofit"/>
         <w:tblCellMar>
           <w:top w:w="30" w:type="dxa"/>
@@ -2027,7 +2026,7 @@
             <w:insideH w:val="outset" w:color="auto" w:sz="6" w:space="0"/>
             <w:insideV w:val="outset" w:color="auto" w:sz="6" w:space="0"/>
           </w:tblBorders>
-          <w:shd w:val="clear" w:color="auto" w:fill="auto"/>
+          <w:shd w:val="clear"/>
           <w:tblCellMar>
             <w:top w:w="30" w:type="dxa"/>
             <w:left w:w="30" w:type="dxa"/>
@@ -2041,7 +2040,7 @@
         <w:tc>
           <w:tcPr>
             <w:tcW w:w="0" w:type="auto"/>
-            <w:shd w:val="clear" w:color="auto" w:fill="auto"/>
+            <w:shd w:val="clear"/>
             <w:vAlign w:val="top"/>
           </w:tcPr>
           <w:p>
@@ -2720,7 +2719,6 @@
     </w:p>
     <w:tbl>
       <w:tblPr>
-        <w:tblStyle w:val="7"/>
         <w:tblW w:w="19365" w:type="dxa"/>
         <w:tblCellSpacing w:w="15" w:type="dxa"/>
         <w:tblInd w:w="600" w:type="dxa"/>
@@ -2732,7 +2730,3565 @@
           <w:insideH w:val="outset" w:color="auto" w:sz="6" w:space="0"/>
           <w:insideV w:val="outset" w:color="auto" w:sz="6" w:space="0"/>
         </w:tblBorders>
-        <w:shd w:val="clear" w:color="auto" w:fill="auto"/>
+        <w:shd w:val="clear"/>
+        <w:tblLayout w:type="autofit"/>
+        <w:tblCellMar>
+          <w:top w:w="30" w:type="dxa"/>
+          <w:left w:w="30" w:type="dxa"/>
+          <w:bottom w:w="30" w:type="dxa"/>
+          <w:right w:w="30" w:type="dxa"/>
+        </w:tblCellMar>
+      </w:tblPr>
+      <w:tblGrid>
+        <w:gridCol w:w="19365"/>
+      </w:tblGrid>
+      <w:tr>
+        <w:tblPrEx>
+          <w:tblBorders>
+            <w:top w:val="outset" w:color="auto" w:sz="6" w:space="0"/>
+            <w:left w:val="outset" w:color="auto" w:sz="6" w:space="0"/>
+            <w:bottom w:val="outset" w:color="auto" w:sz="6" w:space="0"/>
+            <w:right w:val="outset" w:color="auto" w:sz="6" w:space="0"/>
+            <w:insideH w:val="outset" w:color="auto" w:sz="6" w:space="0"/>
+            <w:insideV w:val="outset" w:color="auto" w:sz="6" w:space="0"/>
+          </w:tblBorders>
+          <w:shd w:val="clear"/>
+          <w:tblCellMar>
+            <w:top w:w="30" w:type="dxa"/>
+            <w:left w:w="30" w:type="dxa"/>
+            <w:bottom w:w="30" w:type="dxa"/>
+            <w:right w:w="30" w:type="dxa"/>
+          </w:tblCellMar>
+        </w:tblPrEx>
+        <w:trPr>
+          <w:tblCellSpacing w:w="15" w:type="dxa"/>
+        </w:trPr>
+        <w:tc>
+          <w:tcPr>
+            <w:tcW w:w="0" w:type="auto"/>
+            <w:shd w:val="clear"/>
+            <w:vAlign w:val="top"/>
+          </w:tcPr>
+          <w:p>
+            <w:pPr>
+              <w:keepNext w:val="0"/>
+              <w:keepLines w:val="0"/>
+              <w:widowControl/>
+              <w:suppressLineNumbers w:val="0"/>
+              <w:jc w:val="left"/>
+              <w:textAlignment w:val="top"/>
+              <w:rPr>
+                <w:rFonts w:hint="default" w:ascii="Verdana" w:hAnsi="Verdana" w:cs="Verdana"/>
+                <w:color w:val="000000"/>
+                <w:sz w:val="18"/>
+                <w:szCs w:val="18"/>
+              </w:rPr>
+            </w:pPr>
+            <w:r>
+              <w:rPr>
+                <w:rFonts w:hint="default" w:ascii="Verdana" w:hAnsi="Verdana" w:eastAsia="SimSun" w:cs="Verdana"/>
+                <w:color w:val="000000"/>
+                <w:kern w:val="0"/>
+                <w:sz w:val="18"/>
+                <w:szCs w:val="18"/>
+                <w:lang w:val="en-US" w:eastAsia="zh-CN" w:bidi="ar"/>
+              </w:rPr>
+              <w:t>Creating PrintNameThread object instance..</w:t>
+            </w:r>
+            <w:r>
+              <w:rPr>
+                <w:rFonts w:hint="default" w:ascii="Verdana" w:hAnsi="Verdana" w:eastAsia="SimSun" w:cs="Verdana"/>
+                <w:color w:val="000000"/>
+                <w:kern w:val="0"/>
+                <w:sz w:val="18"/>
+                <w:szCs w:val="18"/>
+                <w:lang w:val="en-US" w:eastAsia="zh-CN" w:bidi="ar"/>
+              </w:rPr>
+              <w:br w:type="textWrapping"/>
+            </w:r>
+            <w:r>
+              <w:rPr>
+                <w:rFonts w:hint="default" w:ascii="Verdana" w:hAnsi="Verdana" w:eastAsia="SimSun" w:cs="Verdana"/>
+                <w:color w:val="000000"/>
+                <w:kern w:val="0"/>
+                <w:sz w:val="18"/>
+                <w:szCs w:val="18"/>
+                <w:lang w:val="en-US" w:eastAsia="zh-CN" w:bidi="ar"/>
+              </w:rPr>
+              <w:t>Calling start() method of A thread</w:t>
+            </w:r>
+            <w:r>
+              <w:rPr>
+                <w:rFonts w:hint="default" w:ascii="Verdana" w:hAnsi="Verdana" w:eastAsia="SimSun" w:cs="Verdana"/>
+                <w:color w:val="000000"/>
+                <w:kern w:val="0"/>
+                <w:sz w:val="18"/>
+                <w:szCs w:val="18"/>
+                <w:lang w:val="en-US" w:eastAsia="zh-CN" w:bidi="ar"/>
+              </w:rPr>
+              <w:br w:type="textWrapping"/>
+            </w:r>
+            <w:r>
+              <w:rPr>
+                <w:rFonts w:hint="default" w:ascii="Verdana" w:hAnsi="Verdana" w:eastAsia="SimSun" w:cs="Verdana"/>
+                <w:color w:val="000000"/>
+                <w:kern w:val="0"/>
+                <w:sz w:val="18"/>
+                <w:szCs w:val="18"/>
+                <w:lang w:val="en-US" w:eastAsia="zh-CN" w:bidi="ar"/>
+              </w:rPr>
+              <w:t>run() method of the A thread is called</w:t>
+            </w:r>
+            <w:r>
+              <w:rPr>
+                <w:rFonts w:hint="default" w:ascii="Verdana" w:hAnsi="Verdana" w:eastAsia="SimSun" w:cs="Verdana"/>
+                <w:color w:val="000000"/>
+                <w:kern w:val="0"/>
+                <w:sz w:val="18"/>
+                <w:szCs w:val="18"/>
+                <w:lang w:val="en-US" w:eastAsia="zh-CN" w:bidi="ar"/>
+              </w:rPr>
+              <w:br w:type="textWrapping"/>
+            </w:r>
+            <w:r>
+              <w:rPr>
+                <w:rFonts w:hint="default" w:ascii="Verdana" w:hAnsi="Verdana" w:eastAsia="SimSun" w:cs="Verdana"/>
+                <w:color w:val="000000"/>
+                <w:kern w:val="0"/>
+                <w:sz w:val="18"/>
+                <w:szCs w:val="18"/>
+                <w:lang w:val="en-US" w:eastAsia="zh-CN" w:bidi="ar"/>
+              </w:rPr>
+              <w:t>AAAAAAAAAA</w:t>
+            </w:r>
+          </w:p>
+        </w:tc>
+      </w:tr>
+    </w:tbl>
+    <w:p>
+      <w:pPr>
+        <w:keepNext w:val="0"/>
+        <w:keepLines w:val="0"/>
+        <w:widowControl/>
+        <w:suppressLineNumbers w:val="0"/>
+        <w:spacing w:after="240" w:afterAutospacing="0"/>
+        <w:ind w:left="600"/>
+        <w:jc w:val="left"/>
+      </w:pPr>
+      <w:r>
+        <w:rPr>
+          <w:rFonts w:hint="default" w:ascii="Verdana" w:hAnsi="Verdana" w:eastAsia="SimSun" w:cs="Verdana"/>
+          <w:i w:val="0"/>
+          <w:iCs w:val="0"/>
+          <w:caps w:val="0"/>
+          <w:color w:val="000000"/>
+          <w:spacing w:val="0"/>
+          <w:kern w:val="0"/>
+          <w:sz w:val="18"/>
+          <w:szCs w:val="18"/>
+          <w:lang w:val="en-US" w:eastAsia="zh-CN" w:bidi="ar"/>
+        </w:rPr>
+        <w:t>Figure-1.13: Result of running ExtendThreadClassTest0 application</w:t>
+      </w:r>
+      <w:r>
+        <w:rPr>
+          <w:rFonts w:hint="default" w:ascii="Verdana" w:hAnsi="Verdana" w:eastAsia="SimSun" w:cs="Verdana"/>
+          <w:i w:val="0"/>
+          <w:iCs w:val="0"/>
+          <w:caps w:val="0"/>
+          <w:color w:val="000000"/>
+          <w:spacing w:val="0"/>
+          <w:kern w:val="0"/>
+          <w:sz w:val="18"/>
+          <w:szCs w:val="18"/>
+          <w:lang w:val="en-US" w:eastAsia="zh-CN" w:bidi="ar"/>
+        </w:rPr>
+        <w:br w:type="textWrapping"/>
+      </w:r>
+      <w:r>
+        <w:rPr>
+          <w:rFonts w:hint="default" w:ascii="Verdana" w:hAnsi="Verdana" w:eastAsia="SimSun" w:cs="Verdana"/>
+          <w:i w:val="0"/>
+          <w:iCs w:val="0"/>
+          <w:caps w:val="0"/>
+          <w:color w:val="000000"/>
+          <w:spacing w:val="0"/>
+          <w:kern w:val="0"/>
+          <w:sz w:val="18"/>
+          <w:szCs w:val="18"/>
+          <w:lang w:val="en-US" w:eastAsia="zh-CN" w:bidi="ar"/>
+        </w:rPr>
+        <w:br w:type="textWrapping"/>
+      </w:r>
+      <w:r>
+        <w:rPr>
+          <w:rFonts w:hint="default" w:ascii="Verdana" w:hAnsi="Verdana" w:eastAsia="SimSun" w:cs="Verdana"/>
+          <w:i w:val="0"/>
+          <w:iCs w:val="0"/>
+          <w:caps w:val="0"/>
+          <w:color w:val="000000"/>
+          <w:spacing w:val="0"/>
+          <w:kern w:val="0"/>
+          <w:sz w:val="18"/>
+          <w:szCs w:val="18"/>
+          <w:lang w:val="en-US" w:eastAsia="zh-CN" w:bidi="ar"/>
+        </w:rPr>
+        <w:br w:type="textWrapping"/>
+      </w:r>
+      <w:r>
+        <w:rPr>
+          <w:rFonts w:hint="default" w:ascii="Verdana" w:hAnsi="Verdana" w:eastAsia="SimSun" w:cs="Verdana"/>
+          <w:i w:val="0"/>
+          <w:iCs w:val="0"/>
+          <w:caps w:val="0"/>
+          <w:color w:val="000000"/>
+          <w:spacing w:val="0"/>
+          <w:kern w:val="0"/>
+          <w:sz w:val="18"/>
+          <w:szCs w:val="18"/>
+          <w:lang w:val="en-US" w:eastAsia="zh-CN" w:bidi="ar"/>
+        </w:rPr>
+        <w:t>5. Modify the </w:t>
+      </w:r>
+      <w:r>
+        <w:rPr>
+          <w:rFonts w:hint="default" w:ascii="Verdana" w:hAnsi="Verdana" w:eastAsia="SimSun" w:cs="Verdana"/>
+          <w:b/>
+          <w:bCs/>
+          <w:i w:val="0"/>
+          <w:iCs w:val="0"/>
+          <w:caps w:val="0"/>
+          <w:color w:val="000000"/>
+          <w:spacing w:val="0"/>
+          <w:kern w:val="0"/>
+          <w:sz w:val="18"/>
+          <w:szCs w:val="18"/>
+          <w:lang w:val="en-US" w:eastAsia="zh-CN" w:bidi="ar"/>
+        </w:rPr>
+        <w:t>ExtendThreadClassTest0.java </w:t>
+      </w:r>
+      <w:r>
+        <w:rPr>
+          <w:rFonts w:hint="default" w:ascii="Verdana" w:hAnsi="Verdana" w:eastAsia="SimSun" w:cs="Verdana"/>
+          <w:i w:val="0"/>
+          <w:iCs w:val="0"/>
+          <w:caps w:val="0"/>
+          <w:color w:val="000000"/>
+          <w:spacing w:val="0"/>
+          <w:kern w:val="0"/>
+          <w:sz w:val="18"/>
+          <w:szCs w:val="18"/>
+          <w:lang w:val="en-US" w:eastAsia="zh-CN" w:bidi="ar"/>
+        </w:rPr>
+        <w:t>as shown in Code-1.15 below. The code fragments that need to be added are highlighted in</w:t>
+      </w:r>
+      <w:r>
+        <w:rPr>
+          <w:rFonts w:hint="default" w:ascii="Verdana" w:hAnsi="Verdana" w:eastAsia="SimSun" w:cs="Verdana"/>
+          <w:i w:val="0"/>
+          <w:iCs w:val="0"/>
+          <w:caps w:val="0"/>
+          <w:color w:val="3333FF"/>
+          <w:spacing w:val="0"/>
+          <w:kern w:val="0"/>
+          <w:sz w:val="18"/>
+          <w:szCs w:val="18"/>
+          <w:lang w:val="en-US" w:eastAsia="zh-CN" w:bidi="ar"/>
+        </w:rPr>
+        <w:t> </w:t>
+      </w:r>
+      <w:r>
+        <w:rPr>
+          <w:rFonts w:hint="default" w:ascii="Verdana" w:hAnsi="Verdana" w:eastAsia="SimSun" w:cs="Verdana"/>
+          <w:b/>
+          <w:bCs/>
+          <w:i w:val="0"/>
+          <w:iCs w:val="0"/>
+          <w:caps w:val="0"/>
+          <w:color w:val="3333FF"/>
+          <w:spacing w:val="0"/>
+          <w:kern w:val="0"/>
+          <w:sz w:val="18"/>
+          <w:szCs w:val="18"/>
+          <w:lang w:val="en-US" w:eastAsia="zh-CN" w:bidi="ar"/>
+        </w:rPr>
+        <w:t>bold and blue-colored</w:t>
+      </w:r>
+      <w:r>
+        <w:rPr>
+          <w:rFonts w:hint="default" w:ascii="Verdana" w:hAnsi="Verdana" w:eastAsia="SimSun" w:cs="Verdana"/>
+          <w:i w:val="0"/>
+          <w:iCs w:val="0"/>
+          <w:caps w:val="0"/>
+          <w:color w:val="000000"/>
+          <w:spacing w:val="0"/>
+          <w:kern w:val="0"/>
+          <w:sz w:val="18"/>
+          <w:szCs w:val="18"/>
+          <w:lang w:val="en-US" w:eastAsia="zh-CN" w:bidi="ar"/>
+        </w:rPr>
+        <w:t> font.</w:t>
+      </w:r>
+    </w:p>
+    <w:tbl>
+      <w:tblPr>
+        <w:tblW w:w="19365" w:type="dxa"/>
+        <w:tblCellSpacing w:w="15" w:type="dxa"/>
+        <w:tblInd w:w="600" w:type="dxa"/>
+        <w:tblBorders>
+          <w:top w:val="outset" w:color="auto" w:sz="6" w:space="0"/>
+          <w:left w:val="outset" w:color="auto" w:sz="6" w:space="0"/>
+          <w:bottom w:val="outset" w:color="auto" w:sz="6" w:space="0"/>
+          <w:right w:val="outset" w:color="auto" w:sz="6" w:space="0"/>
+          <w:insideH w:val="outset" w:color="auto" w:sz="6" w:space="0"/>
+          <w:insideV w:val="outset" w:color="auto" w:sz="6" w:space="0"/>
+        </w:tblBorders>
+        <w:shd w:val="clear"/>
+        <w:tblLayout w:type="autofit"/>
+        <w:tblCellMar>
+          <w:top w:w="30" w:type="dxa"/>
+          <w:left w:w="30" w:type="dxa"/>
+          <w:bottom w:w="30" w:type="dxa"/>
+          <w:right w:w="30" w:type="dxa"/>
+        </w:tblCellMar>
+      </w:tblPr>
+      <w:tblGrid>
+        <w:gridCol w:w="19365"/>
+      </w:tblGrid>
+      <w:tr>
+        <w:tblPrEx>
+          <w:tblBorders>
+            <w:top w:val="outset" w:color="auto" w:sz="6" w:space="0"/>
+            <w:left w:val="outset" w:color="auto" w:sz="6" w:space="0"/>
+            <w:bottom w:val="outset" w:color="auto" w:sz="6" w:space="0"/>
+            <w:right w:val="outset" w:color="auto" w:sz="6" w:space="0"/>
+            <w:insideH w:val="outset" w:color="auto" w:sz="6" w:space="0"/>
+            <w:insideV w:val="outset" w:color="auto" w:sz="6" w:space="0"/>
+          </w:tblBorders>
+          <w:shd w:val="clear"/>
+        </w:tblPrEx>
+        <w:trPr>
+          <w:tblCellSpacing w:w="15" w:type="dxa"/>
+        </w:trPr>
+        <w:tc>
+          <w:tcPr>
+            <w:tcW w:w="0" w:type="auto"/>
+            <w:shd w:val="clear"/>
+            <w:vAlign w:val="top"/>
+          </w:tcPr>
+          <w:p>
+            <w:pPr>
+              <w:keepNext w:val="0"/>
+              <w:keepLines w:val="0"/>
+              <w:widowControl/>
+              <w:suppressLineNumbers w:val="0"/>
+              <w:jc w:val="left"/>
+              <w:textAlignment w:val="top"/>
+              <w:rPr>
+                <w:rFonts w:hint="default" w:ascii="Verdana" w:hAnsi="Verdana" w:cs="Verdana"/>
+                <w:color w:val="000000"/>
+                <w:sz w:val="18"/>
+                <w:szCs w:val="18"/>
+              </w:rPr>
+            </w:pPr>
+            <w:r>
+              <w:rPr>
+                <w:rFonts w:hint="default" w:ascii="Verdana" w:hAnsi="Verdana" w:eastAsia="SimSun" w:cs="Verdana"/>
+                <w:color w:val="000000"/>
+                <w:kern w:val="0"/>
+                <w:sz w:val="18"/>
+                <w:szCs w:val="18"/>
+                <w:lang w:val="en-US" w:eastAsia="zh-CN" w:bidi="ar"/>
+              </w:rPr>
+              <w:t>public class ExtendThreadClassTest0 {</w:t>
+            </w:r>
+            <w:r>
+              <w:rPr>
+                <w:rFonts w:hint="default" w:ascii="Verdana" w:hAnsi="Verdana" w:eastAsia="SimSun" w:cs="Verdana"/>
+                <w:color w:val="000000"/>
+                <w:kern w:val="0"/>
+                <w:sz w:val="18"/>
+                <w:szCs w:val="18"/>
+                <w:lang w:val="en-US" w:eastAsia="zh-CN" w:bidi="ar"/>
+              </w:rPr>
+              <w:br w:type="textWrapping"/>
+            </w:r>
+            <w:r>
+              <w:rPr>
+                <w:rFonts w:hint="default" w:ascii="Verdana" w:hAnsi="Verdana" w:eastAsia="SimSun" w:cs="Verdana"/>
+                <w:color w:val="000000"/>
+                <w:kern w:val="0"/>
+                <w:sz w:val="18"/>
+                <w:szCs w:val="18"/>
+                <w:lang w:val="en-US" w:eastAsia="zh-CN" w:bidi="ar"/>
+              </w:rPr>
+              <w:t>   </w:t>
+            </w:r>
+            <w:r>
+              <w:rPr>
+                <w:rFonts w:hint="default" w:ascii="Verdana" w:hAnsi="Verdana" w:eastAsia="SimSun" w:cs="Verdana"/>
+                <w:color w:val="000000"/>
+                <w:kern w:val="0"/>
+                <w:sz w:val="18"/>
+                <w:szCs w:val="18"/>
+                <w:lang w:val="en-US" w:eastAsia="zh-CN" w:bidi="ar"/>
+              </w:rPr>
+              <w:br w:type="textWrapping"/>
+            </w:r>
+            <w:r>
+              <w:rPr>
+                <w:rFonts w:hint="default" w:ascii="Verdana" w:hAnsi="Verdana" w:eastAsia="SimSun" w:cs="Verdana"/>
+                <w:color w:val="000000"/>
+                <w:kern w:val="0"/>
+                <w:sz w:val="18"/>
+                <w:szCs w:val="18"/>
+                <w:lang w:val="en-US" w:eastAsia="zh-CN" w:bidi="ar"/>
+              </w:rPr>
+              <w:t>    public static void main(String args[]) {</w:t>
+            </w:r>
+            <w:r>
+              <w:rPr>
+                <w:rFonts w:hint="default" w:ascii="Verdana" w:hAnsi="Verdana" w:eastAsia="SimSun" w:cs="Verdana"/>
+                <w:color w:val="000000"/>
+                <w:kern w:val="0"/>
+                <w:sz w:val="18"/>
+                <w:szCs w:val="18"/>
+                <w:lang w:val="en-US" w:eastAsia="zh-CN" w:bidi="ar"/>
+              </w:rPr>
+              <w:br w:type="textWrapping"/>
+            </w:r>
+            <w:r>
+              <w:rPr>
+                <w:rFonts w:hint="default" w:ascii="Verdana" w:hAnsi="Verdana" w:eastAsia="SimSun" w:cs="Verdana"/>
+                <w:color w:val="000000"/>
+                <w:kern w:val="0"/>
+                <w:sz w:val="18"/>
+                <w:szCs w:val="18"/>
+                <w:lang w:val="en-US" w:eastAsia="zh-CN" w:bidi="ar"/>
+              </w:rPr>
+              <w:t>       </w:t>
+            </w:r>
+            <w:r>
+              <w:rPr>
+                <w:rFonts w:hint="default" w:ascii="Verdana" w:hAnsi="Verdana" w:eastAsia="SimSun" w:cs="Verdana"/>
+                <w:color w:val="000000"/>
+                <w:kern w:val="0"/>
+                <w:sz w:val="18"/>
+                <w:szCs w:val="18"/>
+                <w:lang w:val="en-US" w:eastAsia="zh-CN" w:bidi="ar"/>
+              </w:rPr>
+              <w:br w:type="textWrapping"/>
+            </w:r>
+            <w:r>
+              <w:rPr>
+                <w:rFonts w:hint="default" w:ascii="Verdana" w:hAnsi="Verdana" w:eastAsia="SimSun" w:cs="Verdana"/>
+                <w:color w:val="000000"/>
+                <w:kern w:val="0"/>
+                <w:sz w:val="18"/>
+                <w:szCs w:val="18"/>
+                <w:lang w:val="en-US" w:eastAsia="zh-CN" w:bidi="ar"/>
+              </w:rPr>
+              <w:t>         // Create object instance of a class that is subclass of Thread class</w:t>
+            </w:r>
+            <w:r>
+              <w:rPr>
+                <w:rFonts w:hint="default" w:ascii="Verdana" w:hAnsi="Verdana" w:eastAsia="SimSun" w:cs="Verdana"/>
+                <w:color w:val="000000"/>
+                <w:kern w:val="0"/>
+                <w:sz w:val="18"/>
+                <w:szCs w:val="18"/>
+                <w:lang w:val="en-US" w:eastAsia="zh-CN" w:bidi="ar"/>
+              </w:rPr>
+              <w:br w:type="textWrapping"/>
+            </w:r>
+            <w:r>
+              <w:rPr>
+                <w:rFonts w:hint="default" w:ascii="Verdana" w:hAnsi="Verdana" w:eastAsia="SimSun" w:cs="Verdana"/>
+                <w:color w:val="000000"/>
+                <w:kern w:val="0"/>
+                <w:sz w:val="18"/>
+                <w:szCs w:val="18"/>
+                <w:lang w:val="en-US" w:eastAsia="zh-CN" w:bidi="ar"/>
+              </w:rPr>
+              <w:t>        System.out.println("Creating PrintNameThread object instance..");</w:t>
+            </w:r>
+            <w:r>
+              <w:rPr>
+                <w:rFonts w:hint="default" w:ascii="Verdana" w:hAnsi="Verdana" w:eastAsia="SimSun" w:cs="Verdana"/>
+                <w:color w:val="000000"/>
+                <w:kern w:val="0"/>
+                <w:sz w:val="18"/>
+                <w:szCs w:val="18"/>
+                <w:lang w:val="en-US" w:eastAsia="zh-CN" w:bidi="ar"/>
+              </w:rPr>
+              <w:br w:type="textWrapping"/>
+            </w:r>
+            <w:r>
+              <w:rPr>
+                <w:rFonts w:hint="default" w:ascii="Verdana" w:hAnsi="Verdana" w:eastAsia="SimSun" w:cs="Verdana"/>
+                <w:color w:val="000000"/>
+                <w:kern w:val="0"/>
+                <w:sz w:val="18"/>
+                <w:szCs w:val="18"/>
+                <w:lang w:val="en-US" w:eastAsia="zh-CN" w:bidi="ar"/>
+              </w:rPr>
+              <w:t>        PrintNameThread pnt1 =</w:t>
+            </w:r>
+            <w:r>
+              <w:rPr>
+                <w:rFonts w:hint="default" w:ascii="Verdana" w:hAnsi="Verdana" w:eastAsia="SimSun" w:cs="Verdana"/>
+                <w:color w:val="000000"/>
+                <w:kern w:val="0"/>
+                <w:sz w:val="18"/>
+                <w:szCs w:val="18"/>
+                <w:lang w:val="en-US" w:eastAsia="zh-CN" w:bidi="ar"/>
+              </w:rPr>
+              <w:br w:type="textWrapping"/>
+            </w:r>
+            <w:r>
+              <w:rPr>
+                <w:rFonts w:hint="default" w:ascii="Verdana" w:hAnsi="Verdana" w:eastAsia="SimSun" w:cs="Verdana"/>
+                <w:color w:val="000000"/>
+                <w:kern w:val="0"/>
+                <w:sz w:val="18"/>
+                <w:szCs w:val="18"/>
+                <w:lang w:val="en-US" w:eastAsia="zh-CN" w:bidi="ar"/>
+              </w:rPr>
+              <w:t>                new PrintNameThread("A");</w:t>
+            </w:r>
+            <w:r>
+              <w:rPr>
+                <w:rFonts w:hint="default" w:ascii="Verdana" w:hAnsi="Verdana" w:eastAsia="SimSun" w:cs="Verdana"/>
+                <w:color w:val="000000"/>
+                <w:kern w:val="0"/>
+                <w:sz w:val="18"/>
+                <w:szCs w:val="18"/>
+                <w:lang w:val="en-US" w:eastAsia="zh-CN" w:bidi="ar"/>
+              </w:rPr>
+              <w:br w:type="textWrapping"/>
+            </w:r>
+            <w:r>
+              <w:rPr>
+                <w:rFonts w:hint="default" w:ascii="Verdana" w:hAnsi="Verdana" w:eastAsia="SimSun" w:cs="Verdana"/>
+                <w:color w:val="000000"/>
+                <w:kern w:val="0"/>
+                <w:sz w:val="18"/>
+                <w:szCs w:val="18"/>
+                <w:lang w:val="en-US" w:eastAsia="zh-CN" w:bidi="ar"/>
+              </w:rPr>
+              <w:t>       </w:t>
+            </w:r>
+            <w:r>
+              <w:rPr>
+                <w:rFonts w:hint="default" w:ascii="Verdana" w:hAnsi="Verdana" w:eastAsia="SimSun" w:cs="Verdana"/>
+                <w:color w:val="000000"/>
+                <w:kern w:val="0"/>
+                <w:sz w:val="18"/>
+                <w:szCs w:val="18"/>
+                <w:lang w:val="en-US" w:eastAsia="zh-CN" w:bidi="ar"/>
+              </w:rPr>
+              <w:br w:type="textWrapping"/>
+            </w:r>
+            <w:r>
+              <w:rPr>
+                <w:rFonts w:hint="default" w:ascii="Verdana" w:hAnsi="Verdana" w:eastAsia="SimSun" w:cs="Verdana"/>
+                <w:color w:val="000000"/>
+                <w:kern w:val="0"/>
+                <w:sz w:val="18"/>
+                <w:szCs w:val="18"/>
+                <w:lang w:val="en-US" w:eastAsia="zh-CN" w:bidi="ar"/>
+              </w:rPr>
+              <w:t>        // Start the thread by invoking start() method</w:t>
+            </w:r>
+            <w:r>
+              <w:rPr>
+                <w:rFonts w:hint="default" w:ascii="Verdana" w:hAnsi="Verdana" w:eastAsia="SimSun" w:cs="Verdana"/>
+                <w:color w:val="000000"/>
+                <w:kern w:val="0"/>
+                <w:sz w:val="18"/>
+                <w:szCs w:val="18"/>
+                <w:lang w:val="en-US" w:eastAsia="zh-CN" w:bidi="ar"/>
+              </w:rPr>
+              <w:br w:type="textWrapping"/>
+            </w:r>
+            <w:r>
+              <w:rPr>
+                <w:rFonts w:hint="default" w:ascii="Verdana" w:hAnsi="Verdana" w:eastAsia="SimSun" w:cs="Verdana"/>
+                <w:color w:val="000000"/>
+                <w:kern w:val="0"/>
+                <w:sz w:val="18"/>
+                <w:szCs w:val="18"/>
+                <w:lang w:val="en-US" w:eastAsia="zh-CN" w:bidi="ar"/>
+              </w:rPr>
+              <w:t>        System.out.println("Calling start() method of " + pnt1.getName() + " thread");</w:t>
+            </w:r>
+            <w:r>
+              <w:rPr>
+                <w:rFonts w:hint="default" w:ascii="Verdana" w:hAnsi="Verdana" w:eastAsia="SimSun" w:cs="Verdana"/>
+                <w:color w:val="000000"/>
+                <w:kern w:val="0"/>
+                <w:sz w:val="18"/>
+                <w:szCs w:val="18"/>
+                <w:lang w:val="en-US" w:eastAsia="zh-CN" w:bidi="ar"/>
+              </w:rPr>
+              <w:br w:type="textWrapping"/>
+            </w:r>
+            <w:r>
+              <w:rPr>
+                <w:rFonts w:hint="default" w:ascii="Verdana" w:hAnsi="Verdana" w:eastAsia="SimSun" w:cs="Verdana"/>
+                <w:color w:val="000000"/>
+                <w:kern w:val="0"/>
+                <w:sz w:val="18"/>
+                <w:szCs w:val="18"/>
+                <w:lang w:val="en-US" w:eastAsia="zh-CN" w:bidi="ar"/>
+              </w:rPr>
+              <w:t>        pnt1.start();</w:t>
+            </w:r>
+            <w:r>
+              <w:rPr>
+                <w:rFonts w:hint="default" w:ascii="Verdana" w:hAnsi="Verdana" w:eastAsia="SimSun" w:cs="Verdana"/>
+                <w:b/>
+                <w:bCs/>
+                <w:color w:val="000000"/>
+                <w:kern w:val="0"/>
+                <w:sz w:val="18"/>
+                <w:szCs w:val="18"/>
+                <w:lang w:val="en-US" w:eastAsia="zh-CN" w:bidi="ar"/>
+              </w:rPr>
+              <w:br w:type="textWrapping"/>
+            </w:r>
+            <w:r>
+              <w:rPr>
+                <w:rFonts w:hint="default" w:ascii="Verdana" w:hAnsi="Verdana" w:eastAsia="SimSun" w:cs="Verdana"/>
+                <w:color w:val="000000"/>
+                <w:kern w:val="0"/>
+                <w:sz w:val="18"/>
+                <w:szCs w:val="18"/>
+                <w:lang w:val="en-US" w:eastAsia="zh-CN" w:bidi="ar"/>
+              </w:rPr>
+              <w:t>     </w:t>
+            </w:r>
+            <w:r>
+              <w:rPr>
+                <w:rFonts w:hint="default" w:ascii="Verdana" w:hAnsi="Verdana" w:eastAsia="SimSun" w:cs="Verdana"/>
+                <w:color w:val="000000"/>
+                <w:kern w:val="0"/>
+                <w:sz w:val="18"/>
+                <w:szCs w:val="18"/>
+                <w:lang w:val="en-US" w:eastAsia="zh-CN" w:bidi="ar"/>
+              </w:rPr>
+              <w:br w:type="textWrapping"/>
+            </w:r>
+            <w:r>
+              <w:rPr>
+                <w:rFonts w:hint="default" w:ascii="Verdana" w:hAnsi="Verdana" w:eastAsia="SimSun" w:cs="Verdana"/>
+                <w:b/>
+                <w:bCs/>
+                <w:color w:val="3333FF"/>
+                <w:kern w:val="0"/>
+                <w:sz w:val="18"/>
+                <w:szCs w:val="18"/>
+                <w:lang w:val="en-US" w:eastAsia="zh-CN" w:bidi="ar"/>
+              </w:rPr>
+              <w:t>        System.out.println("Creating PrintNameThread object instance..");</w:t>
+            </w:r>
+            <w:r>
+              <w:rPr>
+                <w:rFonts w:hint="default" w:ascii="Verdana" w:hAnsi="Verdana" w:eastAsia="SimSun" w:cs="Verdana"/>
+                <w:b/>
+                <w:bCs/>
+                <w:color w:val="3333FF"/>
+                <w:kern w:val="0"/>
+                <w:sz w:val="18"/>
+                <w:szCs w:val="18"/>
+                <w:lang w:val="en-US" w:eastAsia="zh-CN" w:bidi="ar"/>
+              </w:rPr>
+              <w:br w:type="textWrapping"/>
+            </w:r>
+            <w:r>
+              <w:rPr>
+                <w:rFonts w:hint="default" w:ascii="Verdana" w:hAnsi="Verdana" w:eastAsia="SimSun" w:cs="Verdana"/>
+                <w:b/>
+                <w:bCs/>
+                <w:color w:val="3333FF"/>
+                <w:kern w:val="0"/>
+                <w:sz w:val="18"/>
+                <w:szCs w:val="18"/>
+                <w:lang w:val="en-US" w:eastAsia="zh-CN" w:bidi="ar"/>
+              </w:rPr>
+              <w:t>        PrintNameThread pnt2 =</w:t>
+            </w:r>
+            <w:r>
+              <w:rPr>
+                <w:rFonts w:hint="default" w:ascii="Verdana" w:hAnsi="Verdana" w:eastAsia="SimSun" w:cs="Verdana"/>
+                <w:b/>
+                <w:bCs/>
+                <w:color w:val="3333FF"/>
+                <w:kern w:val="0"/>
+                <w:sz w:val="18"/>
+                <w:szCs w:val="18"/>
+                <w:lang w:val="en-US" w:eastAsia="zh-CN" w:bidi="ar"/>
+              </w:rPr>
+              <w:br w:type="textWrapping"/>
+            </w:r>
+            <w:r>
+              <w:rPr>
+                <w:rFonts w:hint="default" w:ascii="Verdana" w:hAnsi="Verdana" w:eastAsia="SimSun" w:cs="Verdana"/>
+                <w:b/>
+                <w:bCs/>
+                <w:color w:val="3333FF"/>
+                <w:kern w:val="0"/>
+                <w:sz w:val="18"/>
+                <w:szCs w:val="18"/>
+                <w:lang w:val="en-US" w:eastAsia="zh-CN" w:bidi="ar"/>
+              </w:rPr>
+              <w:t>                new PrintNameThread("B");</w:t>
+            </w:r>
+            <w:r>
+              <w:rPr>
+                <w:rFonts w:hint="default" w:ascii="Verdana" w:hAnsi="Verdana" w:eastAsia="SimSun" w:cs="Verdana"/>
+                <w:b/>
+                <w:bCs/>
+                <w:color w:val="3333FF"/>
+                <w:kern w:val="0"/>
+                <w:sz w:val="18"/>
+                <w:szCs w:val="18"/>
+                <w:lang w:val="en-US" w:eastAsia="zh-CN" w:bidi="ar"/>
+              </w:rPr>
+              <w:br w:type="textWrapping"/>
+            </w:r>
+            <w:r>
+              <w:rPr>
+                <w:rFonts w:hint="default" w:ascii="Verdana" w:hAnsi="Verdana" w:eastAsia="SimSun" w:cs="Verdana"/>
+                <w:b/>
+                <w:bCs/>
+                <w:color w:val="3333FF"/>
+                <w:kern w:val="0"/>
+                <w:sz w:val="18"/>
+                <w:szCs w:val="18"/>
+                <w:lang w:val="en-US" w:eastAsia="zh-CN" w:bidi="ar"/>
+              </w:rPr>
+              <w:t>        System.out.println("Calling start() method of " + pnt2.getName() + " thread");</w:t>
+            </w:r>
+            <w:r>
+              <w:rPr>
+                <w:rFonts w:hint="default" w:ascii="Verdana" w:hAnsi="Verdana" w:eastAsia="SimSun" w:cs="Verdana"/>
+                <w:b/>
+                <w:bCs/>
+                <w:color w:val="3333FF"/>
+                <w:kern w:val="0"/>
+                <w:sz w:val="18"/>
+                <w:szCs w:val="18"/>
+                <w:lang w:val="en-US" w:eastAsia="zh-CN" w:bidi="ar"/>
+              </w:rPr>
+              <w:br w:type="textWrapping"/>
+            </w:r>
+            <w:r>
+              <w:rPr>
+                <w:rFonts w:hint="default" w:ascii="Verdana" w:hAnsi="Verdana" w:eastAsia="SimSun" w:cs="Verdana"/>
+                <w:b/>
+                <w:bCs/>
+                <w:color w:val="3333FF"/>
+                <w:kern w:val="0"/>
+                <w:sz w:val="18"/>
+                <w:szCs w:val="18"/>
+                <w:lang w:val="en-US" w:eastAsia="zh-CN" w:bidi="ar"/>
+              </w:rPr>
+              <w:t>        pnt2.start();</w:t>
+            </w:r>
+            <w:r>
+              <w:rPr>
+                <w:rFonts w:hint="default" w:ascii="Verdana" w:hAnsi="Verdana" w:eastAsia="SimSun" w:cs="Verdana"/>
+                <w:b/>
+                <w:bCs/>
+                <w:color w:val="3333FF"/>
+                <w:kern w:val="0"/>
+                <w:sz w:val="18"/>
+                <w:szCs w:val="18"/>
+                <w:lang w:val="en-US" w:eastAsia="zh-CN" w:bidi="ar"/>
+              </w:rPr>
+              <w:br w:type="textWrapping"/>
+            </w:r>
+            <w:r>
+              <w:rPr>
+                <w:rFonts w:hint="default" w:ascii="Verdana" w:hAnsi="Verdana" w:eastAsia="SimSun" w:cs="Verdana"/>
+                <w:b/>
+                <w:bCs/>
+                <w:color w:val="3333FF"/>
+                <w:kern w:val="0"/>
+                <w:sz w:val="18"/>
+                <w:szCs w:val="18"/>
+                <w:lang w:val="en-US" w:eastAsia="zh-CN" w:bidi="ar"/>
+              </w:rPr>
+              <w:t>       </w:t>
+            </w:r>
+            <w:r>
+              <w:rPr>
+                <w:rFonts w:hint="default" w:ascii="Verdana" w:hAnsi="Verdana" w:eastAsia="SimSun" w:cs="Verdana"/>
+                <w:b/>
+                <w:bCs/>
+                <w:color w:val="3333FF"/>
+                <w:kern w:val="0"/>
+                <w:sz w:val="18"/>
+                <w:szCs w:val="18"/>
+                <w:lang w:val="en-US" w:eastAsia="zh-CN" w:bidi="ar"/>
+              </w:rPr>
+              <w:br w:type="textWrapping"/>
+            </w:r>
+            <w:r>
+              <w:rPr>
+                <w:rFonts w:hint="default" w:ascii="Verdana" w:hAnsi="Verdana" w:eastAsia="SimSun" w:cs="Verdana"/>
+                <w:b/>
+                <w:bCs/>
+                <w:color w:val="3333FF"/>
+                <w:kern w:val="0"/>
+                <w:sz w:val="18"/>
+                <w:szCs w:val="18"/>
+                <w:lang w:val="en-US" w:eastAsia="zh-CN" w:bidi="ar"/>
+              </w:rPr>
+              <w:t>        System.out.println("Creating PrintNameThread object instance..");</w:t>
+            </w:r>
+            <w:r>
+              <w:rPr>
+                <w:rFonts w:hint="default" w:ascii="Verdana" w:hAnsi="Verdana" w:eastAsia="SimSun" w:cs="Verdana"/>
+                <w:b/>
+                <w:bCs/>
+                <w:color w:val="3333FF"/>
+                <w:kern w:val="0"/>
+                <w:sz w:val="18"/>
+                <w:szCs w:val="18"/>
+                <w:lang w:val="en-US" w:eastAsia="zh-CN" w:bidi="ar"/>
+              </w:rPr>
+              <w:br w:type="textWrapping"/>
+            </w:r>
+            <w:r>
+              <w:rPr>
+                <w:rFonts w:hint="default" w:ascii="Verdana" w:hAnsi="Verdana" w:eastAsia="SimSun" w:cs="Verdana"/>
+                <w:b/>
+                <w:bCs/>
+                <w:color w:val="3333FF"/>
+                <w:kern w:val="0"/>
+                <w:sz w:val="18"/>
+                <w:szCs w:val="18"/>
+                <w:lang w:val="en-US" w:eastAsia="zh-CN" w:bidi="ar"/>
+              </w:rPr>
+              <w:t>        PrintNameThread pnt3 =</w:t>
+            </w:r>
+            <w:r>
+              <w:rPr>
+                <w:rFonts w:hint="default" w:ascii="Verdana" w:hAnsi="Verdana" w:eastAsia="SimSun" w:cs="Verdana"/>
+                <w:b/>
+                <w:bCs/>
+                <w:color w:val="3333FF"/>
+                <w:kern w:val="0"/>
+                <w:sz w:val="18"/>
+                <w:szCs w:val="18"/>
+                <w:lang w:val="en-US" w:eastAsia="zh-CN" w:bidi="ar"/>
+              </w:rPr>
+              <w:br w:type="textWrapping"/>
+            </w:r>
+            <w:r>
+              <w:rPr>
+                <w:rFonts w:hint="default" w:ascii="Verdana" w:hAnsi="Verdana" w:eastAsia="SimSun" w:cs="Verdana"/>
+                <w:b/>
+                <w:bCs/>
+                <w:color w:val="3333FF"/>
+                <w:kern w:val="0"/>
+                <w:sz w:val="18"/>
+                <w:szCs w:val="18"/>
+                <w:lang w:val="en-US" w:eastAsia="zh-CN" w:bidi="ar"/>
+              </w:rPr>
+              <w:t>                new PrintNameThread("C");</w:t>
+            </w:r>
+            <w:r>
+              <w:rPr>
+                <w:rFonts w:hint="default" w:ascii="Verdana" w:hAnsi="Verdana" w:eastAsia="SimSun" w:cs="Verdana"/>
+                <w:b/>
+                <w:bCs/>
+                <w:color w:val="3333FF"/>
+                <w:kern w:val="0"/>
+                <w:sz w:val="18"/>
+                <w:szCs w:val="18"/>
+                <w:lang w:val="en-US" w:eastAsia="zh-CN" w:bidi="ar"/>
+              </w:rPr>
+              <w:br w:type="textWrapping"/>
+            </w:r>
+            <w:r>
+              <w:rPr>
+                <w:rFonts w:hint="default" w:ascii="Verdana" w:hAnsi="Verdana" w:eastAsia="SimSun" w:cs="Verdana"/>
+                <w:b/>
+                <w:bCs/>
+                <w:color w:val="3333FF"/>
+                <w:kern w:val="0"/>
+                <w:sz w:val="18"/>
+                <w:szCs w:val="18"/>
+                <w:lang w:val="en-US" w:eastAsia="zh-CN" w:bidi="ar"/>
+              </w:rPr>
+              <w:t>        System.out.println("Calling start() method of " + pnt3.getName() + " thread");</w:t>
+            </w:r>
+            <w:r>
+              <w:rPr>
+                <w:rFonts w:hint="default" w:ascii="Verdana" w:hAnsi="Verdana" w:eastAsia="SimSun" w:cs="Verdana"/>
+                <w:b/>
+                <w:bCs/>
+                <w:color w:val="3333FF"/>
+                <w:kern w:val="0"/>
+                <w:sz w:val="18"/>
+                <w:szCs w:val="18"/>
+                <w:lang w:val="en-US" w:eastAsia="zh-CN" w:bidi="ar"/>
+              </w:rPr>
+              <w:br w:type="textWrapping"/>
+            </w:r>
+            <w:r>
+              <w:rPr>
+                <w:rFonts w:hint="default" w:ascii="Verdana" w:hAnsi="Verdana" w:eastAsia="SimSun" w:cs="Verdana"/>
+                <w:b/>
+                <w:bCs/>
+                <w:color w:val="3333FF"/>
+                <w:kern w:val="0"/>
+                <w:sz w:val="18"/>
+                <w:szCs w:val="18"/>
+                <w:lang w:val="en-US" w:eastAsia="zh-CN" w:bidi="ar"/>
+              </w:rPr>
+              <w:t>        pnt3.start();</w:t>
+            </w:r>
+            <w:r>
+              <w:rPr>
+                <w:rFonts w:hint="default" w:ascii="Verdana" w:hAnsi="Verdana" w:eastAsia="SimSun" w:cs="Verdana"/>
+                <w:color w:val="000000"/>
+                <w:kern w:val="0"/>
+                <w:sz w:val="18"/>
+                <w:szCs w:val="18"/>
+                <w:lang w:val="en-US" w:eastAsia="zh-CN" w:bidi="ar"/>
+              </w:rPr>
+              <w:br w:type="textWrapping"/>
+            </w:r>
+            <w:r>
+              <w:rPr>
+                <w:rFonts w:hint="default" w:ascii="Verdana" w:hAnsi="Verdana" w:eastAsia="SimSun" w:cs="Verdana"/>
+                <w:color w:val="000000"/>
+                <w:kern w:val="0"/>
+                <w:sz w:val="18"/>
+                <w:szCs w:val="18"/>
+                <w:lang w:val="en-US" w:eastAsia="zh-CN" w:bidi="ar"/>
+              </w:rPr>
+              <w:t>    }</w:t>
+            </w:r>
+            <w:r>
+              <w:rPr>
+                <w:rFonts w:hint="default" w:ascii="Verdana" w:hAnsi="Verdana" w:eastAsia="SimSun" w:cs="Verdana"/>
+                <w:color w:val="000000"/>
+                <w:kern w:val="0"/>
+                <w:sz w:val="18"/>
+                <w:szCs w:val="18"/>
+                <w:lang w:val="en-US" w:eastAsia="zh-CN" w:bidi="ar"/>
+              </w:rPr>
+              <w:br w:type="textWrapping"/>
+            </w:r>
+            <w:r>
+              <w:rPr>
+                <w:rFonts w:hint="default" w:ascii="Verdana" w:hAnsi="Verdana" w:eastAsia="SimSun" w:cs="Verdana"/>
+                <w:color w:val="000000"/>
+                <w:kern w:val="0"/>
+                <w:sz w:val="18"/>
+                <w:szCs w:val="18"/>
+                <w:lang w:val="en-US" w:eastAsia="zh-CN" w:bidi="ar"/>
+              </w:rPr>
+              <w:t>}</w:t>
+            </w:r>
+          </w:p>
+        </w:tc>
+      </w:tr>
+    </w:tbl>
+    <w:p>
+      <w:pPr>
+        <w:keepNext w:val="0"/>
+        <w:keepLines w:val="0"/>
+        <w:widowControl/>
+        <w:suppressLineNumbers w:val="0"/>
+        <w:ind w:left="600"/>
+        <w:jc w:val="left"/>
+      </w:pPr>
+      <w:r>
+        <w:rPr>
+          <w:rFonts w:hint="default" w:ascii="Verdana" w:hAnsi="Verdana" w:eastAsia="SimSun" w:cs="Verdana"/>
+          <w:i w:val="0"/>
+          <w:iCs w:val="0"/>
+          <w:caps w:val="0"/>
+          <w:color w:val="000000"/>
+          <w:spacing w:val="0"/>
+          <w:kern w:val="0"/>
+          <w:sz w:val="18"/>
+          <w:szCs w:val="18"/>
+          <w:lang w:val="en-US" w:eastAsia="zh-CN" w:bidi="ar"/>
+        </w:rPr>
+        <w:t>Code-1.15: Modified ExtendThreadClassTest0.java</w:t>
+      </w:r>
+      <w:r>
+        <w:rPr>
+          <w:rFonts w:hint="default" w:ascii="Verdana" w:hAnsi="Verdana" w:eastAsia="SimSun" w:cs="Verdana"/>
+          <w:i w:val="0"/>
+          <w:iCs w:val="0"/>
+          <w:caps w:val="0"/>
+          <w:color w:val="000000"/>
+          <w:spacing w:val="0"/>
+          <w:kern w:val="0"/>
+          <w:sz w:val="18"/>
+          <w:szCs w:val="18"/>
+          <w:lang w:val="en-US" w:eastAsia="zh-CN" w:bidi="ar"/>
+        </w:rPr>
+        <w:br w:type="textWrapping"/>
+      </w:r>
+      <w:r>
+        <w:rPr>
+          <w:rFonts w:hint="default" w:ascii="Verdana" w:hAnsi="Verdana" w:eastAsia="SimSun" w:cs="Verdana"/>
+          <w:i w:val="0"/>
+          <w:iCs w:val="0"/>
+          <w:caps w:val="0"/>
+          <w:color w:val="000000"/>
+          <w:spacing w:val="0"/>
+          <w:kern w:val="0"/>
+          <w:sz w:val="18"/>
+          <w:szCs w:val="18"/>
+          <w:lang w:val="en-US" w:eastAsia="zh-CN" w:bidi="ar"/>
+        </w:rPr>
+        <w:br w:type="textWrapping"/>
+      </w:r>
+      <w:r>
+        <w:rPr>
+          <w:rFonts w:hint="default" w:ascii="Verdana" w:hAnsi="Verdana" w:eastAsia="SimSun" w:cs="Verdana"/>
+          <w:i w:val="0"/>
+          <w:iCs w:val="0"/>
+          <w:caps w:val="0"/>
+          <w:color w:val="000000"/>
+          <w:spacing w:val="0"/>
+          <w:kern w:val="0"/>
+          <w:sz w:val="18"/>
+          <w:szCs w:val="18"/>
+          <w:lang w:val="en-US" w:eastAsia="zh-CN" w:bidi="ar"/>
+        </w:rPr>
+        <w:t>6. Build and run the project</w:t>
+      </w:r>
+    </w:p>
+    <w:p>
+      <w:pPr>
+        <w:keepNext w:val="0"/>
+        <w:keepLines w:val="0"/>
+        <w:widowControl/>
+        <w:numPr>
+          <w:ilvl w:val="0"/>
+          <w:numId w:val="4"/>
+        </w:numPr>
+        <w:suppressLineNumbers w:val="0"/>
+        <w:spacing w:before="0" w:beforeAutospacing="1" w:after="0" w:afterAutospacing="1"/>
+        <w:ind w:left="1320" w:hanging="360"/>
+      </w:pPr>
+      <w:r>
+        <w:rPr>
+          <w:rFonts w:hint="default" w:ascii="Verdana" w:hAnsi="Verdana" w:cs="Verdana"/>
+          <w:i w:val="0"/>
+          <w:iCs w:val="0"/>
+          <w:caps w:val="0"/>
+          <w:color w:val="000000"/>
+          <w:spacing w:val="0"/>
+          <w:sz w:val="18"/>
+          <w:szCs w:val="18"/>
+        </w:rPr>
+        <w:t>Right click </w:t>
+      </w:r>
+      <w:r>
+        <w:rPr>
+          <w:rFonts w:hint="default" w:ascii="Verdana" w:hAnsi="Verdana" w:cs="Verdana"/>
+          <w:b/>
+          <w:bCs/>
+          <w:i w:val="0"/>
+          <w:iCs w:val="0"/>
+          <w:caps w:val="0"/>
+          <w:color w:val="000000"/>
+          <w:spacing w:val="0"/>
+          <w:sz w:val="18"/>
+          <w:szCs w:val="18"/>
+        </w:rPr>
+        <w:t>ExtendThreadClassTest0 </w:t>
+      </w:r>
+      <w:r>
+        <w:rPr>
+          <w:rFonts w:hint="default" w:ascii="Verdana" w:hAnsi="Verdana" w:cs="Verdana"/>
+          <w:i w:val="0"/>
+          <w:iCs w:val="0"/>
+          <w:caps w:val="0"/>
+          <w:color w:val="000000"/>
+          <w:spacing w:val="0"/>
+          <w:sz w:val="18"/>
+          <w:szCs w:val="18"/>
+        </w:rPr>
+        <w:t>project and select </w:t>
+      </w:r>
+      <w:r>
+        <w:rPr>
+          <w:rFonts w:hint="default" w:ascii="Verdana" w:hAnsi="Verdana" w:cs="Verdana"/>
+          <w:b/>
+          <w:bCs/>
+          <w:i w:val="0"/>
+          <w:iCs w:val="0"/>
+          <w:caps w:val="0"/>
+          <w:color w:val="000000"/>
+          <w:spacing w:val="0"/>
+          <w:sz w:val="18"/>
+          <w:szCs w:val="18"/>
+        </w:rPr>
+        <w:t>Run</w:t>
+      </w:r>
+      <w:r>
+        <w:rPr>
+          <w:rFonts w:hint="default" w:ascii="Verdana" w:hAnsi="Verdana" w:cs="Verdana"/>
+          <w:i w:val="0"/>
+          <w:iCs w:val="0"/>
+          <w:caps w:val="0"/>
+          <w:color w:val="000000"/>
+          <w:spacing w:val="0"/>
+          <w:sz w:val="18"/>
+          <w:szCs w:val="18"/>
+        </w:rPr>
+        <w:t>.</w:t>
+      </w:r>
+    </w:p>
+    <w:p>
+      <w:pPr>
+        <w:keepNext w:val="0"/>
+        <w:keepLines w:val="0"/>
+        <w:widowControl/>
+        <w:numPr>
+          <w:ilvl w:val="0"/>
+          <w:numId w:val="4"/>
+        </w:numPr>
+        <w:suppressLineNumbers w:val="0"/>
+        <w:spacing w:before="0" w:beforeAutospacing="1" w:after="0" w:afterAutospacing="1"/>
+        <w:ind w:left="1320" w:hanging="360"/>
+      </w:pPr>
+      <w:r>
+        <w:rPr>
+          <w:rFonts w:hint="default" w:ascii="Verdana" w:hAnsi="Verdana" w:cs="Verdana"/>
+          <w:i w:val="0"/>
+          <w:iCs w:val="0"/>
+          <w:caps w:val="0"/>
+          <w:color w:val="000000"/>
+          <w:spacing w:val="0"/>
+          <w:sz w:val="18"/>
+          <w:szCs w:val="18"/>
+        </w:rPr>
+        <w:t>Observe the result in the </w:t>
+      </w:r>
+      <w:r>
+        <w:rPr>
+          <w:rFonts w:hint="default" w:ascii="Verdana" w:hAnsi="Verdana" w:cs="Verdana"/>
+          <w:b/>
+          <w:bCs/>
+          <w:i w:val="0"/>
+          <w:iCs w:val="0"/>
+          <w:caps w:val="0"/>
+          <w:color w:val="000000"/>
+          <w:spacing w:val="0"/>
+          <w:sz w:val="18"/>
+          <w:szCs w:val="18"/>
+        </w:rPr>
+        <w:t>Output </w:t>
+      </w:r>
+      <w:r>
+        <w:rPr>
+          <w:rFonts w:hint="default" w:ascii="Verdana" w:hAnsi="Verdana" w:cs="Verdana"/>
+          <w:i w:val="0"/>
+          <w:iCs w:val="0"/>
+          <w:caps w:val="0"/>
+          <w:color w:val="000000"/>
+          <w:spacing w:val="0"/>
+          <w:sz w:val="18"/>
+          <w:szCs w:val="18"/>
+        </w:rPr>
+        <w:t>window. (Figure-1.16 below)</w:t>
+      </w:r>
+    </w:p>
+    <w:tbl>
+      <w:tblPr>
+        <w:tblW w:w="19365" w:type="dxa"/>
+        <w:tblCellSpacing w:w="15" w:type="dxa"/>
+        <w:tblInd w:w="600" w:type="dxa"/>
+        <w:tblBorders>
+          <w:top w:val="outset" w:color="auto" w:sz="6" w:space="0"/>
+          <w:left w:val="outset" w:color="auto" w:sz="6" w:space="0"/>
+          <w:bottom w:val="outset" w:color="auto" w:sz="6" w:space="0"/>
+          <w:right w:val="outset" w:color="auto" w:sz="6" w:space="0"/>
+          <w:insideH w:val="outset" w:color="auto" w:sz="6" w:space="0"/>
+          <w:insideV w:val="outset" w:color="auto" w:sz="6" w:space="0"/>
+        </w:tblBorders>
+        <w:shd w:val="clear"/>
+        <w:tblLayout w:type="autofit"/>
+        <w:tblCellMar>
+          <w:top w:w="30" w:type="dxa"/>
+          <w:left w:w="30" w:type="dxa"/>
+          <w:bottom w:w="30" w:type="dxa"/>
+          <w:right w:w="30" w:type="dxa"/>
+        </w:tblCellMar>
+      </w:tblPr>
+      <w:tblGrid>
+        <w:gridCol w:w="19365"/>
+      </w:tblGrid>
+      <w:tr>
+        <w:tblPrEx>
+          <w:tblBorders>
+            <w:top w:val="outset" w:color="auto" w:sz="6" w:space="0"/>
+            <w:left w:val="outset" w:color="auto" w:sz="6" w:space="0"/>
+            <w:bottom w:val="outset" w:color="auto" w:sz="6" w:space="0"/>
+            <w:right w:val="outset" w:color="auto" w:sz="6" w:space="0"/>
+            <w:insideH w:val="outset" w:color="auto" w:sz="6" w:space="0"/>
+            <w:insideV w:val="outset" w:color="auto" w:sz="6" w:space="0"/>
+          </w:tblBorders>
+          <w:shd w:val="clear"/>
+          <w:tblCellMar>
+            <w:top w:w="30" w:type="dxa"/>
+            <w:left w:w="30" w:type="dxa"/>
+            <w:bottom w:w="30" w:type="dxa"/>
+            <w:right w:w="30" w:type="dxa"/>
+          </w:tblCellMar>
+        </w:tblPrEx>
+        <w:trPr>
+          <w:tblCellSpacing w:w="15" w:type="dxa"/>
+        </w:trPr>
+        <w:tc>
+          <w:tcPr>
+            <w:tcW w:w="0" w:type="auto"/>
+            <w:shd w:val="clear"/>
+            <w:vAlign w:val="top"/>
+          </w:tcPr>
+          <w:p>
+            <w:pPr>
+              <w:keepNext w:val="0"/>
+              <w:keepLines w:val="0"/>
+              <w:widowControl/>
+              <w:suppressLineNumbers w:val="0"/>
+              <w:jc w:val="left"/>
+              <w:textAlignment w:val="top"/>
+              <w:rPr>
+                <w:rFonts w:hint="default" w:ascii="Verdana" w:hAnsi="Verdana" w:cs="Verdana"/>
+                <w:color w:val="000000"/>
+                <w:sz w:val="18"/>
+                <w:szCs w:val="18"/>
+              </w:rPr>
+            </w:pPr>
+            <w:r>
+              <w:rPr>
+                <w:rFonts w:hint="default" w:ascii="Verdana" w:hAnsi="Verdana" w:eastAsia="SimSun" w:cs="Verdana"/>
+                <w:color w:val="000000"/>
+                <w:kern w:val="0"/>
+                <w:sz w:val="18"/>
+                <w:szCs w:val="18"/>
+                <w:lang w:val="en-US" w:eastAsia="zh-CN" w:bidi="ar"/>
+              </w:rPr>
+              <w:t>Creating PrintNameThread object instance..</w:t>
+            </w:r>
+            <w:r>
+              <w:rPr>
+                <w:rFonts w:hint="default" w:ascii="Verdana" w:hAnsi="Verdana" w:eastAsia="SimSun" w:cs="Verdana"/>
+                <w:color w:val="000000"/>
+                <w:kern w:val="0"/>
+                <w:sz w:val="18"/>
+                <w:szCs w:val="18"/>
+                <w:lang w:val="en-US" w:eastAsia="zh-CN" w:bidi="ar"/>
+              </w:rPr>
+              <w:br w:type="textWrapping"/>
+            </w:r>
+            <w:r>
+              <w:rPr>
+                <w:rFonts w:hint="default" w:ascii="Verdana" w:hAnsi="Verdana" w:eastAsia="SimSun" w:cs="Verdana"/>
+                <w:color w:val="000000"/>
+                <w:kern w:val="0"/>
+                <w:sz w:val="18"/>
+                <w:szCs w:val="18"/>
+                <w:lang w:val="en-US" w:eastAsia="zh-CN" w:bidi="ar"/>
+              </w:rPr>
+              <w:t>Calling start() method of A thread</w:t>
+            </w:r>
+            <w:r>
+              <w:rPr>
+                <w:rFonts w:hint="default" w:ascii="Verdana" w:hAnsi="Verdana" w:eastAsia="SimSun" w:cs="Verdana"/>
+                <w:color w:val="000000"/>
+                <w:kern w:val="0"/>
+                <w:sz w:val="18"/>
+                <w:szCs w:val="18"/>
+                <w:lang w:val="en-US" w:eastAsia="zh-CN" w:bidi="ar"/>
+              </w:rPr>
+              <w:br w:type="textWrapping"/>
+            </w:r>
+            <w:r>
+              <w:rPr>
+                <w:rFonts w:hint="default" w:ascii="Verdana" w:hAnsi="Verdana" w:eastAsia="SimSun" w:cs="Verdana"/>
+                <w:color w:val="000000"/>
+                <w:kern w:val="0"/>
+                <w:sz w:val="18"/>
+                <w:szCs w:val="18"/>
+                <w:lang w:val="en-US" w:eastAsia="zh-CN" w:bidi="ar"/>
+              </w:rPr>
+              <w:t>Creating PrintNameThread object instance..</w:t>
+            </w:r>
+            <w:r>
+              <w:rPr>
+                <w:rFonts w:hint="default" w:ascii="Verdana" w:hAnsi="Verdana" w:eastAsia="SimSun" w:cs="Verdana"/>
+                <w:color w:val="000000"/>
+                <w:kern w:val="0"/>
+                <w:sz w:val="18"/>
+                <w:szCs w:val="18"/>
+                <w:lang w:val="en-US" w:eastAsia="zh-CN" w:bidi="ar"/>
+              </w:rPr>
+              <w:br w:type="textWrapping"/>
+            </w:r>
+            <w:r>
+              <w:rPr>
+                <w:rFonts w:hint="default" w:ascii="Verdana" w:hAnsi="Verdana" w:eastAsia="SimSun" w:cs="Verdana"/>
+                <w:color w:val="000000"/>
+                <w:kern w:val="0"/>
+                <w:sz w:val="18"/>
+                <w:szCs w:val="18"/>
+                <w:lang w:val="en-US" w:eastAsia="zh-CN" w:bidi="ar"/>
+              </w:rPr>
+              <w:t>Calling start() method of B thread</w:t>
+            </w:r>
+            <w:r>
+              <w:rPr>
+                <w:rFonts w:hint="default" w:ascii="Verdana" w:hAnsi="Verdana" w:eastAsia="SimSun" w:cs="Verdana"/>
+                <w:color w:val="000000"/>
+                <w:kern w:val="0"/>
+                <w:sz w:val="18"/>
+                <w:szCs w:val="18"/>
+                <w:lang w:val="en-US" w:eastAsia="zh-CN" w:bidi="ar"/>
+              </w:rPr>
+              <w:br w:type="textWrapping"/>
+            </w:r>
+            <w:r>
+              <w:rPr>
+                <w:rFonts w:hint="default" w:ascii="Verdana" w:hAnsi="Verdana" w:eastAsia="SimSun" w:cs="Verdana"/>
+                <w:color w:val="000000"/>
+                <w:kern w:val="0"/>
+                <w:sz w:val="18"/>
+                <w:szCs w:val="18"/>
+                <w:lang w:val="en-US" w:eastAsia="zh-CN" w:bidi="ar"/>
+              </w:rPr>
+              <w:t>AAAAAAAAAACreating PrintNameThread object instance..</w:t>
+            </w:r>
+            <w:r>
+              <w:rPr>
+                <w:rFonts w:hint="default" w:ascii="Verdana" w:hAnsi="Verdana" w:eastAsia="SimSun" w:cs="Verdana"/>
+                <w:color w:val="000000"/>
+                <w:kern w:val="0"/>
+                <w:sz w:val="18"/>
+                <w:szCs w:val="18"/>
+                <w:lang w:val="en-US" w:eastAsia="zh-CN" w:bidi="ar"/>
+              </w:rPr>
+              <w:br w:type="textWrapping"/>
+            </w:r>
+            <w:r>
+              <w:rPr>
+                <w:rFonts w:hint="default" w:ascii="Verdana" w:hAnsi="Verdana" w:eastAsia="SimSun" w:cs="Verdana"/>
+                <w:color w:val="000000"/>
+                <w:kern w:val="0"/>
+                <w:sz w:val="18"/>
+                <w:szCs w:val="18"/>
+                <w:lang w:val="en-US" w:eastAsia="zh-CN" w:bidi="ar"/>
+              </w:rPr>
+              <w:t>BCalling start() method of C thread</w:t>
+            </w:r>
+            <w:r>
+              <w:rPr>
+                <w:rFonts w:hint="default" w:ascii="Verdana" w:hAnsi="Verdana" w:eastAsia="SimSun" w:cs="Verdana"/>
+                <w:color w:val="000000"/>
+                <w:kern w:val="0"/>
+                <w:sz w:val="18"/>
+                <w:szCs w:val="18"/>
+                <w:lang w:val="en-US" w:eastAsia="zh-CN" w:bidi="ar"/>
+              </w:rPr>
+              <w:br w:type="textWrapping"/>
+            </w:r>
+            <w:r>
+              <w:rPr>
+                <w:rFonts w:hint="default" w:ascii="Verdana" w:hAnsi="Verdana" w:eastAsia="SimSun" w:cs="Verdana"/>
+                <w:color w:val="000000"/>
+                <w:kern w:val="0"/>
+                <w:sz w:val="18"/>
+                <w:szCs w:val="18"/>
+                <w:lang w:val="en-US" w:eastAsia="zh-CN" w:bidi="ar"/>
+              </w:rPr>
+              <w:t>BBBBBBBBBCCCCCCCCCC</w:t>
+            </w:r>
+          </w:p>
+        </w:tc>
+      </w:tr>
+    </w:tbl>
+    <w:p>
+      <w:pPr>
+        <w:keepNext w:val="0"/>
+        <w:keepLines w:val="0"/>
+        <w:widowControl/>
+        <w:suppressLineNumbers w:val="0"/>
+        <w:ind w:left="600"/>
+        <w:jc w:val="left"/>
+      </w:pPr>
+      <w:r>
+        <w:rPr>
+          <w:rFonts w:hint="default" w:ascii="Verdana" w:hAnsi="Verdana" w:eastAsia="SimSun" w:cs="Verdana"/>
+          <w:i w:val="0"/>
+          <w:iCs w:val="0"/>
+          <w:caps w:val="0"/>
+          <w:color w:val="000000"/>
+          <w:spacing w:val="0"/>
+          <w:kern w:val="0"/>
+          <w:sz w:val="18"/>
+          <w:szCs w:val="18"/>
+          <w:lang w:val="en-US" w:eastAsia="zh-CN" w:bidi="ar"/>
+        </w:rPr>
+        <w:t>Figure-1.16: Result</w:t>
+      </w:r>
+      <w:r>
+        <w:rPr>
+          <w:rFonts w:hint="default" w:ascii="Verdana" w:hAnsi="Verdana" w:eastAsia="SimSun" w:cs="Verdana"/>
+          <w:i w:val="0"/>
+          <w:iCs w:val="0"/>
+          <w:caps w:val="0"/>
+          <w:color w:val="000000"/>
+          <w:spacing w:val="0"/>
+          <w:kern w:val="0"/>
+          <w:sz w:val="18"/>
+          <w:szCs w:val="18"/>
+          <w:lang w:val="en-US" w:eastAsia="zh-CN" w:bidi="ar"/>
+        </w:rPr>
+        <w:br w:type="textWrapping"/>
+      </w:r>
+      <w:r>
+        <w:rPr>
+          <w:rFonts w:hint="default" w:ascii="Verdana" w:hAnsi="Verdana" w:eastAsia="SimSun" w:cs="Verdana"/>
+          <w:i w:val="0"/>
+          <w:iCs w:val="0"/>
+          <w:caps w:val="0"/>
+          <w:color w:val="000000"/>
+          <w:spacing w:val="0"/>
+          <w:kern w:val="0"/>
+          <w:sz w:val="18"/>
+          <w:szCs w:val="18"/>
+          <w:lang w:val="en-US" w:eastAsia="zh-CN" w:bidi="ar"/>
+        </w:rPr>
+        <w:br w:type="textWrapping"/>
+      </w:r>
+      <w:r>
+        <w:rPr>
+          <w:rFonts w:hint="default" w:ascii="Verdana" w:hAnsi="Verdana" w:eastAsia="SimSun" w:cs="Verdana"/>
+          <w:i w:val="0"/>
+          <w:iCs w:val="0"/>
+          <w:caps w:val="0"/>
+          <w:color w:val="000000"/>
+          <w:spacing w:val="0"/>
+          <w:kern w:val="0"/>
+          <w:sz w:val="18"/>
+          <w:szCs w:val="18"/>
+          <w:lang w:val="en-US" w:eastAsia="zh-CN" w:bidi="ar"/>
+        </w:rPr>
+        <w:t>7. For your own exercise, modify </w:t>
+      </w:r>
+      <w:r>
+        <w:rPr>
+          <w:rFonts w:hint="default" w:ascii="Verdana" w:hAnsi="Verdana" w:eastAsia="SimSun" w:cs="Verdana"/>
+          <w:b/>
+          <w:bCs/>
+          <w:i w:val="0"/>
+          <w:iCs w:val="0"/>
+          <w:caps w:val="0"/>
+          <w:color w:val="000000"/>
+          <w:spacing w:val="0"/>
+          <w:kern w:val="0"/>
+          <w:sz w:val="18"/>
+          <w:szCs w:val="18"/>
+          <w:lang w:val="en-US" w:eastAsia="zh-CN" w:bidi="ar"/>
+        </w:rPr>
+        <w:t>ExtendThreadClassTest0.java</w:t>
+      </w:r>
+      <w:r>
+        <w:rPr>
+          <w:rFonts w:hint="default" w:ascii="Verdana" w:hAnsi="Verdana" w:eastAsia="SimSun" w:cs="Verdana"/>
+          <w:i w:val="0"/>
+          <w:iCs w:val="0"/>
+          <w:caps w:val="0"/>
+          <w:color w:val="000000"/>
+          <w:spacing w:val="0"/>
+          <w:kern w:val="0"/>
+          <w:sz w:val="18"/>
+          <w:szCs w:val="18"/>
+          <w:lang w:val="en-US" w:eastAsia="zh-CN" w:bidi="ar"/>
+        </w:rPr>
+        <w:t> as following. Build and run the application.</w:t>
+      </w:r>
+    </w:p>
+    <w:p>
+      <w:pPr>
+        <w:keepNext w:val="0"/>
+        <w:keepLines w:val="0"/>
+        <w:widowControl/>
+        <w:numPr>
+          <w:ilvl w:val="0"/>
+          <w:numId w:val="5"/>
+        </w:numPr>
+        <w:suppressLineNumbers w:val="0"/>
+        <w:spacing w:before="0" w:beforeAutospacing="1" w:after="0" w:afterAutospacing="1"/>
+        <w:ind w:left="1320" w:hanging="360"/>
+      </w:pPr>
+      <w:r>
+        <w:rPr>
+          <w:rFonts w:hint="default" w:ascii="Verdana" w:hAnsi="Verdana" w:cs="Verdana"/>
+          <w:i w:val="0"/>
+          <w:iCs w:val="0"/>
+          <w:caps w:val="0"/>
+          <w:color w:val="000000"/>
+          <w:spacing w:val="0"/>
+          <w:sz w:val="18"/>
+          <w:szCs w:val="18"/>
+        </w:rPr>
+        <w:t>Create and start another thread. </w:t>
+      </w:r>
+    </w:p>
+    <w:p>
+      <w:pPr>
+        <w:keepNext w:val="0"/>
+        <w:keepLines w:val="0"/>
+        <w:widowControl/>
+        <w:numPr>
+          <w:ilvl w:val="0"/>
+          <w:numId w:val="5"/>
+        </w:numPr>
+        <w:suppressLineNumbers w:val="0"/>
+        <w:spacing w:before="0" w:beforeAutospacing="1" w:after="0" w:afterAutospacing="1"/>
+        <w:ind w:left="1320" w:hanging="360"/>
+      </w:pPr>
+      <w:r>
+        <w:rPr>
+          <w:rFonts w:hint="default" w:ascii="Verdana" w:hAnsi="Verdana" w:cs="Verdana"/>
+          <w:i w:val="0"/>
+          <w:iCs w:val="0"/>
+          <w:caps w:val="0"/>
+          <w:color w:val="000000"/>
+          <w:spacing w:val="0"/>
+          <w:sz w:val="18"/>
+          <w:szCs w:val="18"/>
+        </w:rPr>
+        <w:t>Set the name of the thread as "MyOwn"</w:t>
+      </w:r>
+    </w:p>
+    <w:p>
+      <w:pPr>
+        <w:jc w:val="left"/>
+        <w:rPr>
+          <w:rFonts w:hint="default"/>
+        </w:rPr>
+      </w:pPr>
+    </w:p>
+    <w:p>
+      <w:pPr>
+        <w:pStyle w:val="4"/>
+        <w:keepNext w:val="0"/>
+        <w:keepLines w:val="0"/>
+        <w:widowControl/>
+        <w:suppressLineNumbers w:val="0"/>
+        <w:pBdr>
+          <w:top w:val="none" w:color="auto" w:sz="0" w:space="0"/>
+          <w:left w:val="none" w:color="auto" w:sz="0" w:space="0"/>
+          <w:bottom w:val="single" w:color="AFAFAF" w:sz="6" w:space="0"/>
+          <w:right w:val="none" w:color="auto" w:sz="0" w:space="0"/>
+        </w:pBdr>
+        <w:spacing w:before="0" w:beforeAutospacing="0" w:after="0" w:afterAutospacing="0"/>
+        <w:ind w:left="600" w:right="0" w:firstLine="0"/>
+        <w:rPr>
+          <w:rFonts w:ascii="Arial" w:hAnsi="Arial" w:cs="Arial"/>
+          <w:b/>
+          <w:bCs/>
+          <w:i w:val="0"/>
+          <w:iCs w:val="0"/>
+          <w:caps w:val="0"/>
+          <w:color w:val="0E1B55"/>
+          <w:spacing w:val="0"/>
+          <w:sz w:val="19"/>
+          <w:szCs w:val="19"/>
+        </w:rPr>
+      </w:pPr>
+      <w:r>
+        <w:rPr>
+          <w:rFonts w:hint="default" w:ascii="Arial" w:hAnsi="Arial" w:cs="Arial"/>
+          <w:b/>
+          <w:bCs/>
+          <w:i w:val="0"/>
+          <w:iCs w:val="0"/>
+          <w:caps w:val="0"/>
+          <w:color w:val="0E1B55"/>
+          <w:spacing w:val="0"/>
+          <w:sz w:val="19"/>
+          <w:szCs w:val="19"/>
+          <w:bdr w:val="none" w:color="auto" w:sz="0" w:space="0"/>
+        </w:rPr>
+        <w:t>(1.2) The start() method is in the constructor of the subclass</w:t>
+      </w:r>
+    </w:p>
+    <w:p>
+      <w:pPr>
+        <w:keepNext w:val="0"/>
+        <w:keepLines w:val="0"/>
+        <w:widowControl/>
+        <w:suppressLineNumbers w:val="0"/>
+        <w:ind w:left="600" w:firstLine="0"/>
+        <w:jc w:val="left"/>
+        <w:rPr>
+          <w:rFonts w:hint="default" w:ascii="Verdana" w:hAnsi="Verdana" w:cs="Verdana"/>
+          <w:i w:val="0"/>
+          <w:iCs w:val="0"/>
+          <w:caps w:val="0"/>
+          <w:color w:val="000000"/>
+          <w:spacing w:val="0"/>
+          <w:sz w:val="18"/>
+          <w:szCs w:val="18"/>
+        </w:rPr>
+      </w:pPr>
+      <w:r>
+        <w:rPr>
+          <w:rFonts w:hint="default" w:ascii="Verdana" w:hAnsi="Verdana" w:eastAsia="SimSun" w:cs="Verdana"/>
+          <w:i w:val="0"/>
+          <w:iCs w:val="0"/>
+          <w:caps w:val="0"/>
+          <w:color w:val="000000"/>
+          <w:spacing w:val="0"/>
+          <w:kern w:val="0"/>
+          <w:sz w:val="18"/>
+          <w:szCs w:val="18"/>
+          <w:lang w:val="en-US" w:eastAsia="zh-CN" w:bidi="ar"/>
+        </w:rPr>
+        <w:br w:type="textWrapping"/>
+      </w:r>
+      <w:r>
+        <w:rPr>
+          <w:rFonts w:hint="default" w:ascii="Verdana" w:hAnsi="Verdana" w:eastAsia="SimSun" w:cs="Verdana"/>
+          <w:i w:val="0"/>
+          <w:iCs w:val="0"/>
+          <w:caps w:val="0"/>
+          <w:color w:val="000000"/>
+          <w:spacing w:val="0"/>
+          <w:kern w:val="0"/>
+          <w:sz w:val="18"/>
+          <w:szCs w:val="18"/>
+          <w:lang w:val="en-US" w:eastAsia="zh-CN" w:bidi="ar"/>
+        </w:rPr>
+        <w:t>1. Create a new Java project</w:t>
+      </w:r>
+    </w:p>
+    <w:p>
+      <w:pPr>
+        <w:keepNext w:val="0"/>
+        <w:keepLines w:val="0"/>
+        <w:widowControl/>
+        <w:numPr>
+          <w:ilvl w:val="0"/>
+          <w:numId w:val="6"/>
+        </w:numPr>
+        <w:suppressLineNumbers w:val="0"/>
+        <w:spacing w:before="0" w:beforeAutospacing="1" w:after="0" w:afterAutospacing="1"/>
+        <w:ind w:left="1320" w:hanging="360"/>
+      </w:pPr>
+      <w:r>
+        <w:rPr>
+          <w:rFonts w:hint="default" w:ascii="Verdana" w:hAnsi="Verdana" w:cs="Verdana"/>
+          <w:i w:val="0"/>
+          <w:iCs w:val="0"/>
+          <w:caps w:val="0"/>
+          <w:color w:val="000000"/>
+          <w:spacing w:val="0"/>
+          <w:sz w:val="18"/>
+          <w:szCs w:val="18"/>
+        </w:rPr>
+        <w:t>Select </w:t>
+      </w:r>
+      <w:r>
+        <w:rPr>
+          <w:rFonts w:hint="default" w:ascii="Verdana" w:hAnsi="Verdana" w:cs="Verdana"/>
+          <w:b/>
+          <w:bCs/>
+          <w:i w:val="0"/>
+          <w:iCs w:val="0"/>
+          <w:caps w:val="0"/>
+          <w:color w:val="000000"/>
+          <w:spacing w:val="0"/>
+          <w:sz w:val="18"/>
+          <w:szCs w:val="18"/>
+        </w:rPr>
+        <w:t>File</w:t>
+      </w:r>
+      <w:r>
+        <w:rPr>
+          <w:rFonts w:hint="default" w:ascii="Verdana" w:hAnsi="Verdana" w:cs="Verdana"/>
+          <w:i w:val="0"/>
+          <w:iCs w:val="0"/>
+          <w:caps w:val="0"/>
+          <w:color w:val="000000"/>
+          <w:spacing w:val="0"/>
+          <w:sz w:val="18"/>
+          <w:szCs w:val="18"/>
+        </w:rPr>
+        <w:t>-&gt;</w:t>
+      </w:r>
+      <w:r>
+        <w:rPr>
+          <w:rFonts w:hint="default" w:ascii="Verdana" w:hAnsi="Verdana" w:cs="Verdana"/>
+          <w:b/>
+          <w:bCs/>
+          <w:i w:val="0"/>
+          <w:iCs w:val="0"/>
+          <w:caps w:val="0"/>
+          <w:color w:val="000000"/>
+          <w:spacing w:val="0"/>
+          <w:sz w:val="18"/>
+          <w:szCs w:val="18"/>
+        </w:rPr>
+        <w:t>New Project (Ctrl+Shift+N)</w:t>
+      </w:r>
+      <w:r>
+        <w:rPr>
+          <w:rFonts w:hint="default" w:ascii="Verdana" w:hAnsi="Verdana" w:cs="Verdana"/>
+          <w:i w:val="0"/>
+          <w:iCs w:val="0"/>
+          <w:caps w:val="0"/>
+          <w:color w:val="000000"/>
+          <w:spacing w:val="0"/>
+          <w:sz w:val="18"/>
+          <w:szCs w:val="18"/>
+        </w:rPr>
+        <w:t>. The </w:t>
+      </w:r>
+      <w:r>
+        <w:rPr>
+          <w:rFonts w:hint="default" w:ascii="Verdana" w:hAnsi="Verdana" w:cs="Verdana"/>
+          <w:b/>
+          <w:bCs/>
+          <w:i w:val="0"/>
+          <w:iCs w:val="0"/>
+          <w:caps w:val="0"/>
+          <w:color w:val="000000"/>
+          <w:spacing w:val="0"/>
+          <w:sz w:val="18"/>
+          <w:szCs w:val="18"/>
+        </w:rPr>
+        <w:t>New Project</w:t>
+      </w:r>
+      <w:r>
+        <w:rPr>
+          <w:rFonts w:hint="default" w:ascii="Verdana" w:hAnsi="Verdana" w:cs="Verdana"/>
+          <w:i w:val="0"/>
+          <w:iCs w:val="0"/>
+          <w:caps w:val="0"/>
+          <w:color w:val="000000"/>
+          <w:spacing w:val="0"/>
+          <w:sz w:val="18"/>
+          <w:szCs w:val="18"/>
+        </w:rPr>
+        <w:t> dialog box appears.</w:t>
+      </w:r>
+    </w:p>
+    <w:p>
+      <w:pPr>
+        <w:keepNext w:val="0"/>
+        <w:keepLines w:val="0"/>
+        <w:widowControl/>
+        <w:numPr>
+          <w:ilvl w:val="0"/>
+          <w:numId w:val="2"/>
+        </w:numPr>
+        <w:suppressLineNumbers w:val="0"/>
+        <w:spacing w:before="0" w:beforeAutospacing="1" w:after="0" w:afterAutospacing="1"/>
+        <w:ind w:left="1320" w:hanging="360"/>
+        <w:rPr>
+          <w:rFonts w:hint="default" w:ascii="Verdana" w:hAnsi="Verdana" w:cs="Verdana"/>
+          <w:i w:val="0"/>
+          <w:iCs w:val="0"/>
+          <w:caps w:val="0"/>
+          <w:color w:val="000000"/>
+          <w:spacing w:val="0"/>
+          <w:sz w:val="18"/>
+          <w:szCs w:val="18"/>
+        </w:rPr>
+      </w:pPr>
+      <w:r>
+        <w:rPr>
+          <w:rFonts w:hint="default" w:ascii="Verdana" w:hAnsi="Verdana" w:cs="Verdana"/>
+          <w:i w:val="0"/>
+          <w:iCs w:val="0"/>
+          <w:caps w:val="0"/>
+          <w:color w:val="000000"/>
+          <w:spacing w:val="0"/>
+          <w:sz w:val="18"/>
+          <w:szCs w:val="18"/>
+          <w:lang w:val="en-US"/>
+        </w:rPr>
+        <w:t>F</w:t>
+      </w:r>
+      <w:r>
+        <w:rPr>
+          <w:rFonts w:hint="default" w:ascii="Verdana" w:hAnsi="Verdana" w:cs="Verdana"/>
+          <w:i w:val="0"/>
+          <w:iCs w:val="0"/>
+          <w:caps w:val="0"/>
+          <w:color w:val="000000"/>
+          <w:spacing w:val="0"/>
+          <w:sz w:val="18"/>
+          <w:szCs w:val="18"/>
+        </w:rPr>
+        <w:t>or the Project Name field, type in </w:t>
+      </w:r>
+      <w:r>
+        <w:rPr>
+          <w:rFonts w:hint="default" w:ascii="Verdana" w:hAnsi="Verdana" w:eastAsia="SimSun" w:cs="Verdana"/>
+          <w:b/>
+          <w:bCs/>
+          <w:i w:val="0"/>
+          <w:iCs w:val="0"/>
+          <w:caps w:val="0"/>
+          <w:color w:val="000000"/>
+          <w:spacing w:val="0"/>
+          <w:kern w:val="0"/>
+          <w:sz w:val="18"/>
+          <w:szCs w:val="18"/>
+          <w:lang w:val="en-US" w:eastAsia="zh-CN" w:bidi="ar"/>
+        </w:rPr>
+        <w:t xml:space="preserve">ExtendThreadClassTest2 </w:t>
+      </w:r>
+      <w:r>
+        <w:rPr>
+          <w:rFonts w:hint="default" w:ascii="Verdana" w:hAnsi="Verdana" w:cs="Verdana"/>
+          <w:i w:val="0"/>
+          <w:iCs w:val="0"/>
+          <w:caps w:val="0"/>
+          <w:color w:val="000000"/>
+          <w:spacing w:val="0"/>
+          <w:sz w:val="18"/>
+          <w:szCs w:val="18"/>
+        </w:rPr>
+        <w:t>as project name.</w:t>
+      </w:r>
+    </w:p>
+    <w:p>
+      <w:pPr>
+        <w:keepNext w:val="0"/>
+        <w:keepLines w:val="0"/>
+        <w:widowControl/>
+        <w:numPr>
+          <w:ilvl w:val="0"/>
+          <w:numId w:val="2"/>
+        </w:numPr>
+        <w:suppressLineNumbers w:val="0"/>
+        <w:spacing w:before="0" w:beforeAutospacing="1" w:after="0" w:afterAutospacing="1"/>
+        <w:ind w:left="1320" w:hanging="360"/>
+        <w:rPr>
+          <w:rFonts w:hint="default" w:ascii="Verdana" w:hAnsi="Verdana" w:cs="Verdana"/>
+          <w:i w:val="0"/>
+          <w:iCs w:val="0"/>
+          <w:caps w:val="0"/>
+          <w:color w:val="000000"/>
+          <w:spacing w:val="0"/>
+          <w:sz w:val="18"/>
+          <w:szCs w:val="18"/>
+        </w:rPr>
+      </w:pPr>
+      <w:r>
+        <w:rPr>
+          <w:rFonts w:hint="default" w:ascii="Verdana" w:hAnsi="Verdana" w:cs="Verdana"/>
+          <w:i w:val="0"/>
+          <w:iCs w:val="0"/>
+          <w:caps w:val="0"/>
+          <w:color w:val="000000"/>
+          <w:spacing w:val="0"/>
+          <w:sz w:val="18"/>
+          <w:szCs w:val="18"/>
+          <w:lang w:val="en-US"/>
+        </w:rPr>
+        <w:t xml:space="preserve">Choose ‘Use default JRE (11….). Make sure you have set your default JRE set to version 11 and the appropriate compliance settings as well. Deselect ‘Create module-info.java file’. </w:t>
+      </w:r>
+      <w:r>
+        <w:rPr>
+          <w:rFonts w:hint="default" w:ascii="Verdana" w:hAnsi="Verdana" w:cs="Verdana"/>
+          <w:i w:val="0"/>
+          <w:iCs w:val="0"/>
+          <w:caps w:val="0"/>
+          <w:color w:val="000000"/>
+          <w:spacing w:val="0"/>
+          <w:sz w:val="18"/>
+          <w:szCs w:val="18"/>
+        </w:rPr>
+        <w:t>Click Next.Click Finish.</w:t>
+      </w:r>
+    </w:p>
+    <w:p>
+      <w:pPr>
+        <w:keepNext w:val="0"/>
+        <w:keepLines w:val="0"/>
+        <w:widowControl/>
+        <w:numPr>
+          <w:ilvl w:val="0"/>
+          <w:numId w:val="2"/>
+        </w:numPr>
+        <w:suppressLineNumbers w:val="0"/>
+        <w:spacing w:before="0" w:beforeAutospacing="1" w:after="0" w:afterAutospacing="1"/>
+        <w:ind w:left="1320" w:hanging="360"/>
+      </w:pPr>
+      <w:r>
+        <w:rPr>
+          <w:rFonts w:hint="default" w:ascii="Verdana" w:hAnsi="Verdana" w:cs="Verdana"/>
+          <w:i w:val="0"/>
+          <w:iCs w:val="0"/>
+          <w:caps w:val="0"/>
+          <w:color w:val="000000"/>
+          <w:spacing w:val="0"/>
+          <w:sz w:val="18"/>
+          <w:szCs w:val="18"/>
+        </w:rPr>
+        <w:t>Observe that </w:t>
+      </w:r>
+      <w:r>
+        <w:rPr>
+          <w:rFonts w:hint="default" w:ascii="Verdana" w:hAnsi="Verdana" w:eastAsia="SimSun" w:cs="Verdana"/>
+          <w:b/>
+          <w:bCs/>
+          <w:i w:val="0"/>
+          <w:iCs w:val="0"/>
+          <w:caps w:val="0"/>
+          <w:color w:val="3333FF"/>
+          <w:spacing w:val="0"/>
+          <w:sz w:val="18"/>
+          <w:szCs w:val="18"/>
+          <w:shd w:val="clear" w:fill="FFFFFF"/>
+          <w:lang w:val="en-US" w:eastAsia="zh-CN"/>
+        </w:rPr>
+        <w:t xml:space="preserve">ExtendThreadClassTest2 </w:t>
+      </w:r>
+      <w:r>
+        <w:rPr>
+          <w:rFonts w:hint="default" w:ascii="Verdana" w:hAnsi="Verdana" w:cs="Verdana"/>
+          <w:i w:val="0"/>
+          <w:iCs w:val="0"/>
+          <w:caps w:val="0"/>
+          <w:color w:val="000000"/>
+          <w:spacing w:val="0"/>
+          <w:sz w:val="18"/>
+          <w:szCs w:val="18"/>
+        </w:rPr>
+        <w:t xml:space="preserve">project appears </w:t>
+      </w:r>
+    </w:p>
+    <w:p>
+      <w:pPr>
+        <w:keepNext w:val="0"/>
+        <w:keepLines w:val="0"/>
+        <w:widowControl/>
+        <w:numPr>
+          <w:ilvl w:val="0"/>
+          <w:numId w:val="2"/>
+        </w:numPr>
+        <w:suppressLineNumbers w:val="0"/>
+        <w:spacing w:before="0" w:beforeAutospacing="1" w:after="0" w:afterAutospacing="1"/>
+        <w:ind w:left="1320" w:hanging="360"/>
+      </w:pPr>
+      <w:r>
+        <w:rPr>
+          <w:rFonts w:hint="default"/>
+          <w:lang w:val="en-US"/>
+        </w:rPr>
+        <w:t xml:space="preserve">Right click on the project and select </w:t>
+      </w:r>
+      <w:r>
+        <w:rPr>
+          <w:rFonts w:hint="default" w:ascii="Verdana" w:hAnsi="Verdana" w:cs="Verdana"/>
+          <w:b/>
+          <w:bCs/>
+          <w:i w:val="0"/>
+          <w:iCs w:val="0"/>
+          <w:caps w:val="0"/>
+          <w:color w:val="000000"/>
+          <w:spacing w:val="0"/>
+          <w:sz w:val="18"/>
+          <w:szCs w:val="18"/>
+        </w:rPr>
+        <w:t>File</w:t>
+      </w:r>
+      <w:r>
+        <w:rPr>
+          <w:rFonts w:hint="default" w:ascii="Verdana" w:hAnsi="Verdana" w:cs="Verdana"/>
+          <w:i w:val="0"/>
+          <w:iCs w:val="0"/>
+          <w:caps w:val="0"/>
+          <w:color w:val="000000"/>
+          <w:spacing w:val="0"/>
+          <w:sz w:val="18"/>
+          <w:szCs w:val="18"/>
+        </w:rPr>
+        <w:t>-&gt;</w:t>
+      </w:r>
+      <w:r>
+        <w:rPr>
+          <w:rFonts w:hint="default" w:ascii="Verdana" w:hAnsi="Verdana" w:cs="Verdana"/>
+          <w:b/>
+          <w:bCs/>
+          <w:i w:val="0"/>
+          <w:iCs w:val="0"/>
+          <w:caps w:val="0"/>
+          <w:color w:val="000000"/>
+          <w:spacing w:val="0"/>
+          <w:sz w:val="18"/>
+          <w:szCs w:val="18"/>
+        </w:rPr>
+        <w:t xml:space="preserve">New </w:t>
+      </w:r>
+      <w:r>
+        <w:rPr>
+          <w:rFonts w:hint="default" w:ascii="Verdana" w:hAnsi="Verdana" w:cs="Verdana"/>
+          <w:b/>
+          <w:bCs/>
+          <w:i w:val="0"/>
+          <w:iCs w:val="0"/>
+          <w:caps w:val="0"/>
+          <w:color w:val="000000"/>
+          <w:spacing w:val="0"/>
+          <w:sz w:val="18"/>
+          <w:szCs w:val="18"/>
+          <w:lang w:val="en-US"/>
+        </w:rPr>
+        <w:t>Class.</w:t>
+      </w:r>
+    </w:p>
+    <w:p>
+      <w:pPr>
+        <w:keepNext w:val="0"/>
+        <w:keepLines w:val="0"/>
+        <w:widowControl/>
+        <w:numPr>
+          <w:ilvl w:val="0"/>
+          <w:numId w:val="2"/>
+        </w:numPr>
+        <w:suppressLineNumbers w:val="0"/>
+        <w:spacing w:before="0" w:beforeAutospacing="1" w:after="0" w:afterAutospacing="1"/>
+        <w:ind w:left="1320" w:hanging="360"/>
+      </w:pPr>
+      <w:r>
+        <w:rPr>
+          <w:rFonts w:hint="default"/>
+          <w:lang w:val="en-US"/>
+        </w:rPr>
+        <w:t>Enter in a package name of your choosing or use the default. T</w:t>
+      </w:r>
+      <w:r>
+        <w:rPr>
+          <w:rFonts w:ascii="Verdana" w:hAnsi="Verdana" w:eastAsia="SimSun" w:cs="Verdana"/>
+          <w:i w:val="0"/>
+          <w:iCs w:val="0"/>
+          <w:caps w:val="0"/>
+          <w:color w:val="000000"/>
+          <w:spacing w:val="0"/>
+          <w:sz w:val="18"/>
+          <w:szCs w:val="18"/>
+          <w:shd w:val="clear" w:fill="FFFFFF"/>
+        </w:rPr>
+        <w:t>ype in</w:t>
+      </w:r>
+      <w:r>
+        <w:rPr>
+          <w:rFonts w:hint="default" w:ascii="Verdana" w:hAnsi="Verdana" w:eastAsia="SimSun" w:cs="Verdana"/>
+          <w:i w:val="0"/>
+          <w:iCs w:val="0"/>
+          <w:caps w:val="0"/>
+          <w:color w:val="000000"/>
+          <w:spacing w:val="0"/>
+          <w:sz w:val="18"/>
+          <w:szCs w:val="18"/>
+          <w:shd w:val="clear" w:fill="FFFFFF"/>
+        </w:rPr>
+        <w:t> </w:t>
+      </w:r>
+      <w:r>
+        <w:rPr>
+          <w:rFonts w:hint="default" w:ascii="Verdana" w:hAnsi="Verdana" w:eastAsia="SimSun" w:cs="Verdana"/>
+          <w:b/>
+          <w:bCs/>
+          <w:i w:val="0"/>
+          <w:iCs w:val="0"/>
+          <w:caps w:val="0"/>
+          <w:color w:val="3333FF"/>
+          <w:spacing w:val="0"/>
+          <w:sz w:val="18"/>
+          <w:szCs w:val="18"/>
+          <w:shd w:val="clear" w:fill="FFFFFF"/>
+        </w:rPr>
+        <w:t>ExtendThreadClassTest</w:t>
+      </w:r>
+      <w:r>
+        <w:rPr>
+          <w:rFonts w:hint="default" w:ascii="Verdana" w:hAnsi="Verdana" w:eastAsia="SimSun" w:cs="Verdana"/>
+          <w:b/>
+          <w:bCs/>
+          <w:i w:val="0"/>
+          <w:iCs w:val="0"/>
+          <w:caps w:val="0"/>
+          <w:color w:val="3333FF"/>
+          <w:spacing w:val="0"/>
+          <w:sz w:val="18"/>
+          <w:szCs w:val="18"/>
+          <w:shd w:val="clear" w:fill="FFFFFF"/>
+          <w:lang w:val="en-US"/>
+        </w:rPr>
+        <w:t>2 a</w:t>
+      </w:r>
+      <w:r>
+        <w:rPr>
+          <w:rFonts w:hint="default"/>
+          <w:sz w:val="21"/>
+          <w:szCs w:val="21"/>
+          <w:lang w:val="en-US"/>
+        </w:rPr>
+        <w:t>s the class name. The main method stub should also be created.</w:t>
+      </w:r>
+    </w:p>
+    <w:p>
+      <w:pPr>
+        <w:keepNext w:val="0"/>
+        <w:keepLines w:val="0"/>
+        <w:widowControl/>
+        <w:numPr>
+          <w:ilvl w:val="0"/>
+          <w:numId w:val="2"/>
+        </w:numPr>
+        <w:suppressLineNumbers w:val="0"/>
+        <w:spacing w:before="0" w:beforeAutospacing="1" w:after="0" w:afterAutospacing="1"/>
+        <w:ind w:left="1320" w:hanging="360"/>
+      </w:pPr>
+      <w:r>
+        <w:rPr>
+          <w:rFonts w:hint="default" w:ascii="Verdana" w:hAnsi="Verdana" w:cs="Verdana"/>
+          <w:i w:val="0"/>
+          <w:iCs w:val="0"/>
+          <w:caps w:val="0"/>
+          <w:color w:val="000000"/>
+          <w:spacing w:val="0"/>
+          <w:sz w:val="18"/>
+          <w:szCs w:val="18"/>
+          <w:lang w:val="en-US"/>
+        </w:rPr>
+        <w:t xml:space="preserve">The </w:t>
+      </w:r>
+      <w:r>
+        <w:rPr>
+          <w:rFonts w:hint="default" w:ascii="Verdana" w:hAnsi="Verdana" w:cs="Verdana"/>
+          <w:i w:val="0"/>
+          <w:iCs w:val="0"/>
+          <w:caps w:val="0"/>
+          <w:color w:val="000000"/>
+          <w:spacing w:val="0"/>
+          <w:sz w:val="18"/>
+          <w:szCs w:val="18"/>
+        </w:rPr>
+        <w:t>IDE generated </w:t>
+      </w:r>
+      <w:r>
+        <w:rPr>
+          <w:rFonts w:hint="default" w:ascii="Verdana" w:hAnsi="Verdana" w:cs="Verdana"/>
+          <w:b/>
+          <w:bCs/>
+          <w:i w:val="0"/>
+          <w:iCs w:val="0"/>
+          <w:caps w:val="0"/>
+          <w:color w:val="000000"/>
+          <w:spacing w:val="0"/>
+          <w:sz w:val="18"/>
+          <w:szCs w:val="18"/>
+        </w:rPr>
+        <w:t>ExtendThreadClassTest</w:t>
+      </w:r>
+      <w:r>
+        <w:rPr>
+          <w:rFonts w:hint="default" w:ascii="Verdana" w:hAnsi="Verdana" w:cs="Verdana"/>
+          <w:b/>
+          <w:bCs/>
+          <w:i w:val="0"/>
+          <w:iCs w:val="0"/>
+          <w:caps w:val="0"/>
+          <w:color w:val="000000"/>
+          <w:spacing w:val="0"/>
+          <w:sz w:val="18"/>
+          <w:szCs w:val="18"/>
+          <w:lang w:val="en-US"/>
+        </w:rPr>
+        <w:t>2</w:t>
+      </w:r>
+      <w:r>
+        <w:rPr>
+          <w:rFonts w:hint="default" w:ascii="Verdana" w:hAnsi="Verdana" w:cs="Verdana"/>
+          <w:b/>
+          <w:bCs/>
+          <w:i w:val="0"/>
+          <w:iCs w:val="0"/>
+          <w:caps w:val="0"/>
+          <w:color w:val="000000"/>
+          <w:spacing w:val="0"/>
+          <w:sz w:val="18"/>
+          <w:szCs w:val="18"/>
+        </w:rPr>
+        <w:t>.java</w:t>
+      </w:r>
+      <w:r>
+        <w:rPr>
+          <w:rFonts w:hint="default" w:ascii="Verdana" w:hAnsi="Verdana" w:cs="Verdana"/>
+          <w:i w:val="0"/>
+          <w:iCs w:val="0"/>
+          <w:caps w:val="0"/>
+          <w:color w:val="000000"/>
+          <w:spacing w:val="0"/>
+          <w:sz w:val="18"/>
+          <w:szCs w:val="18"/>
+        </w:rPr>
+        <w:t xml:space="preserve"> is displayed in the source editor window of </w:t>
+      </w:r>
+      <w:r>
+        <w:rPr>
+          <w:rFonts w:hint="default" w:ascii="Verdana" w:hAnsi="Verdana" w:cs="Verdana"/>
+          <w:i w:val="0"/>
+          <w:iCs w:val="0"/>
+          <w:caps w:val="0"/>
+          <w:color w:val="000000"/>
+          <w:spacing w:val="0"/>
+          <w:sz w:val="18"/>
+          <w:szCs w:val="18"/>
+          <w:lang w:val="en-US"/>
+        </w:rPr>
+        <w:t xml:space="preserve">STS </w:t>
+      </w:r>
+      <w:r>
+        <w:rPr>
+          <w:rFonts w:hint="default" w:ascii="Verdana" w:hAnsi="Verdana" w:cs="Verdana"/>
+          <w:i w:val="0"/>
+          <w:iCs w:val="0"/>
+          <w:caps w:val="0"/>
+          <w:color w:val="000000"/>
+          <w:spacing w:val="0"/>
+          <w:sz w:val="18"/>
+          <w:szCs w:val="18"/>
+        </w:rPr>
+        <w:t>IDE.</w:t>
+      </w:r>
+    </w:p>
+    <w:p>
+      <w:pPr>
+        <w:keepNext w:val="0"/>
+        <w:keepLines w:val="0"/>
+        <w:widowControl/>
+        <w:suppressLineNumbers w:val="0"/>
+        <w:spacing w:after="240" w:afterAutospacing="0"/>
+        <w:ind w:left="600"/>
+        <w:jc w:val="left"/>
+      </w:pPr>
+      <w:r>
+        <w:rPr>
+          <w:rFonts w:hint="default" w:ascii="Verdana" w:hAnsi="Verdana" w:eastAsia="SimSun" w:cs="Verdana"/>
+          <w:i w:val="0"/>
+          <w:iCs w:val="0"/>
+          <w:caps w:val="0"/>
+          <w:color w:val="000000"/>
+          <w:spacing w:val="0"/>
+          <w:kern w:val="0"/>
+          <w:sz w:val="18"/>
+          <w:szCs w:val="18"/>
+          <w:lang w:val="en-US" w:eastAsia="zh-CN" w:bidi="ar"/>
+        </w:rPr>
+        <w:t>2. Modify the IDE generated </w:t>
+      </w:r>
+      <w:r>
+        <w:rPr>
+          <w:rFonts w:hint="default" w:ascii="Verdana" w:hAnsi="Verdana" w:eastAsia="SimSun" w:cs="Verdana"/>
+          <w:b/>
+          <w:bCs/>
+          <w:i w:val="0"/>
+          <w:iCs w:val="0"/>
+          <w:caps w:val="0"/>
+          <w:color w:val="000000"/>
+          <w:spacing w:val="0"/>
+          <w:kern w:val="0"/>
+          <w:sz w:val="18"/>
+          <w:szCs w:val="18"/>
+          <w:lang w:val="en-US" w:eastAsia="zh-CN" w:bidi="ar"/>
+        </w:rPr>
+        <w:t>ExtendThreadClassTest2.java </w:t>
+      </w:r>
+      <w:r>
+        <w:rPr>
+          <w:rFonts w:hint="default" w:ascii="Verdana" w:hAnsi="Verdana" w:eastAsia="SimSun" w:cs="Verdana"/>
+          <w:i w:val="0"/>
+          <w:iCs w:val="0"/>
+          <w:caps w:val="0"/>
+          <w:color w:val="000000"/>
+          <w:spacing w:val="0"/>
+          <w:kern w:val="0"/>
+          <w:sz w:val="18"/>
+          <w:szCs w:val="18"/>
+          <w:lang w:val="en-US" w:eastAsia="zh-CN" w:bidi="ar"/>
+        </w:rPr>
+        <w:t>as shown in Code-1.21 below. </w:t>
+      </w:r>
+    </w:p>
+    <w:tbl>
+      <w:tblPr>
+        <w:tblW w:w="19365" w:type="dxa"/>
+        <w:tblCellSpacing w:w="15" w:type="dxa"/>
+        <w:tblInd w:w="600" w:type="dxa"/>
+        <w:tblBorders>
+          <w:top w:val="outset" w:color="auto" w:sz="6" w:space="0"/>
+          <w:left w:val="outset" w:color="auto" w:sz="6" w:space="0"/>
+          <w:bottom w:val="outset" w:color="auto" w:sz="6" w:space="0"/>
+          <w:right w:val="outset" w:color="auto" w:sz="6" w:space="0"/>
+          <w:insideH w:val="outset" w:color="auto" w:sz="6" w:space="0"/>
+          <w:insideV w:val="outset" w:color="auto" w:sz="6" w:space="0"/>
+        </w:tblBorders>
+        <w:shd w:val="clear"/>
+        <w:tblLayout w:type="autofit"/>
+        <w:tblCellMar>
+          <w:top w:w="30" w:type="dxa"/>
+          <w:left w:w="30" w:type="dxa"/>
+          <w:bottom w:w="30" w:type="dxa"/>
+          <w:right w:w="30" w:type="dxa"/>
+        </w:tblCellMar>
+      </w:tblPr>
+      <w:tblGrid>
+        <w:gridCol w:w="19365"/>
+      </w:tblGrid>
+      <w:tr>
+        <w:tblPrEx>
+          <w:tblBorders>
+            <w:top w:val="outset" w:color="auto" w:sz="6" w:space="0"/>
+            <w:left w:val="outset" w:color="auto" w:sz="6" w:space="0"/>
+            <w:bottom w:val="outset" w:color="auto" w:sz="6" w:space="0"/>
+            <w:right w:val="outset" w:color="auto" w:sz="6" w:space="0"/>
+            <w:insideH w:val="outset" w:color="auto" w:sz="6" w:space="0"/>
+            <w:insideV w:val="outset" w:color="auto" w:sz="6" w:space="0"/>
+          </w:tblBorders>
+          <w:shd w:val="clear"/>
+          <w:tblCellMar>
+            <w:top w:w="30" w:type="dxa"/>
+            <w:left w:w="30" w:type="dxa"/>
+            <w:bottom w:w="30" w:type="dxa"/>
+            <w:right w:w="30" w:type="dxa"/>
+          </w:tblCellMar>
+        </w:tblPrEx>
+        <w:trPr>
+          <w:tblCellSpacing w:w="15" w:type="dxa"/>
+        </w:trPr>
+        <w:tc>
+          <w:tcPr>
+            <w:tcW w:w="0" w:type="auto"/>
+            <w:shd w:val="clear"/>
+            <w:vAlign w:val="top"/>
+          </w:tcPr>
+          <w:p>
+            <w:pPr>
+              <w:keepNext w:val="0"/>
+              <w:keepLines w:val="0"/>
+              <w:widowControl/>
+              <w:suppressLineNumbers w:val="0"/>
+              <w:jc w:val="left"/>
+              <w:textAlignment w:val="top"/>
+              <w:rPr>
+                <w:rFonts w:hint="default" w:ascii="Verdana" w:hAnsi="Verdana" w:cs="Verdana"/>
+                <w:color w:val="000000"/>
+                <w:sz w:val="18"/>
+                <w:szCs w:val="18"/>
+              </w:rPr>
+            </w:pPr>
+            <w:r>
+              <w:rPr>
+                <w:rFonts w:hint="default" w:ascii="Verdana" w:hAnsi="Verdana" w:eastAsia="SimSun" w:cs="Verdana"/>
+                <w:color w:val="000000"/>
+                <w:kern w:val="0"/>
+                <w:sz w:val="18"/>
+                <w:szCs w:val="18"/>
+                <w:lang w:val="en-US" w:eastAsia="zh-CN" w:bidi="ar"/>
+              </w:rPr>
+              <w:t>public class ExtendThreadClassTest2 {</w:t>
+            </w:r>
+            <w:r>
+              <w:rPr>
+                <w:rFonts w:hint="default" w:ascii="Verdana" w:hAnsi="Verdana" w:eastAsia="SimSun" w:cs="Verdana"/>
+                <w:color w:val="000000"/>
+                <w:kern w:val="0"/>
+                <w:sz w:val="18"/>
+                <w:szCs w:val="18"/>
+                <w:lang w:val="en-US" w:eastAsia="zh-CN" w:bidi="ar"/>
+              </w:rPr>
+              <w:br w:type="textWrapping"/>
+            </w:r>
+            <w:r>
+              <w:rPr>
+                <w:rFonts w:hint="default" w:ascii="Verdana" w:hAnsi="Verdana" w:eastAsia="SimSun" w:cs="Verdana"/>
+                <w:color w:val="000000"/>
+                <w:kern w:val="0"/>
+                <w:sz w:val="18"/>
+                <w:szCs w:val="18"/>
+                <w:lang w:val="en-US" w:eastAsia="zh-CN" w:bidi="ar"/>
+              </w:rPr>
+              <w:t>   </w:t>
+            </w:r>
+            <w:r>
+              <w:rPr>
+                <w:rFonts w:hint="default" w:ascii="Verdana" w:hAnsi="Verdana" w:eastAsia="SimSun" w:cs="Verdana"/>
+                <w:color w:val="000000"/>
+                <w:kern w:val="0"/>
+                <w:sz w:val="18"/>
+                <w:szCs w:val="18"/>
+                <w:lang w:val="en-US" w:eastAsia="zh-CN" w:bidi="ar"/>
+              </w:rPr>
+              <w:br w:type="textWrapping"/>
+            </w:r>
+            <w:r>
+              <w:rPr>
+                <w:rFonts w:hint="default" w:ascii="Verdana" w:hAnsi="Verdana" w:eastAsia="SimSun" w:cs="Verdana"/>
+                <w:color w:val="000000"/>
+                <w:kern w:val="0"/>
+                <w:sz w:val="18"/>
+                <w:szCs w:val="18"/>
+                <w:lang w:val="en-US" w:eastAsia="zh-CN" w:bidi="ar"/>
+              </w:rPr>
+              <w:t>    public static void main(String args[]) {</w:t>
+            </w:r>
+            <w:r>
+              <w:rPr>
+                <w:rFonts w:hint="default" w:ascii="Verdana" w:hAnsi="Verdana" w:eastAsia="SimSun" w:cs="Verdana"/>
+                <w:color w:val="000000"/>
+                <w:kern w:val="0"/>
+                <w:sz w:val="18"/>
+                <w:szCs w:val="18"/>
+                <w:lang w:val="en-US" w:eastAsia="zh-CN" w:bidi="ar"/>
+              </w:rPr>
+              <w:br w:type="textWrapping"/>
+            </w:r>
+            <w:r>
+              <w:rPr>
+                <w:rFonts w:hint="default" w:ascii="Verdana" w:hAnsi="Verdana" w:eastAsia="SimSun" w:cs="Verdana"/>
+                <w:color w:val="000000"/>
+                <w:kern w:val="0"/>
+                <w:sz w:val="18"/>
+                <w:szCs w:val="18"/>
+                <w:lang w:val="en-US" w:eastAsia="zh-CN" w:bidi="ar"/>
+              </w:rPr>
+              <w:t>       </w:t>
+            </w:r>
+            <w:r>
+              <w:rPr>
+                <w:rFonts w:hint="default" w:ascii="Verdana" w:hAnsi="Verdana" w:eastAsia="SimSun" w:cs="Verdana"/>
+                <w:color w:val="000000"/>
+                <w:kern w:val="0"/>
+                <w:sz w:val="18"/>
+                <w:szCs w:val="18"/>
+                <w:lang w:val="en-US" w:eastAsia="zh-CN" w:bidi="ar"/>
+              </w:rPr>
+              <w:br w:type="textWrapping"/>
+            </w:r>
+            <w:r>
+              <w:rPr>
+                <w:rFonts w:hint="default" w:ascii="Verdana" w:hAnsi="Verdana" w:eastAsia="SimSun" w:cs="Verdana"/>
+                <w:color w:val="000000"/>
+                <w:kern w:val="0"/>
+                <w:sz w:val="18"/>
+                <w:szCs w:val="18"/>
+                <w:lang w:val="en-US" w:eastAsia="zh-CN" w:bidi="ar"/>
+              </w:rPr>
+              <w:t>       </w:t>
+            </w:r>
+            <w:r>
+              <w:rPr>
+                <w:rFonts w:hint="default" w:ascii="Verdana" w:hAnsi="Verdana" w:eastAsia="SimSun" w:cs="Verdana"/>
+                <w:color w:val="000000"/>
+                <w:kern w:val="0"/>
+                <w:sz w:val="18"/>
+                <w:szCs w:val="18"/>
+                <w:lang w:val="en-US" w:eastAsia="zh-CN" w:bidi="ar"/>
+              </w:rPr>
+              <w:br w:type="textWrapping"/>
+            </w:r>
+            <w:r>
+              <w:rPr>
+                <w:rFonts w:hint="default" w:ascii="Verdana" w:hAnsi="Verdana" w:eastAsia="SimSun" w:cs="Verdana"/>
+                <w:color w:val="000000"/>
+                <w:kern w:val="0"/>
+                <w:sz w:val="18"/>
+                <w:szCs w:val="18"/>
+                <w:lang w:val="en-US" w:eastAsia="zh-CN" w:bidi="ar"/>
+              </w:rPr>
+              <w:t>        PrintNameThread pnt1 =</w:t>
+            </w:r>
+            <w:r>
+              <w:rPr>
+                <w:rFonts w:hint="default" w:ascii="Verdana" w:hAnsi="Verdana" w:eastAsia="SimSun" w:cs="Verdana"/>
+                <w:color w:val="000000"/>
+                <w:kern w:val="0"/>
+                <w:sz w:val="18"/>
+                <w:szCs w:val="18"/>
+                <w:lang w:val="en-US" w:eastAsia="zh-CN" w:bidi="ar"/>
+              </w:rPr>
+              <w:br w:type="textWrapping"/>
+            </w:r>
+            <w:r>
+              <w:rPr>
+                <w:rFonts w:hint="default" w:ascii="Verdana" w:hAnsi="Verdana" w:eastAsia="SimSun" w:cs="Verdana"/>
+                <w:color w:val="000000"/>
+                <w:kern w:val="0"/>
+                <w:sz w:val="18"/>
+                <w:szCs w:val="18"/>
+                <w:lang w:val="en-US" w:eastAsia="zh-CN" w:bidi="ar"/>
+              </w:rPr>
+              <w:t>                new PrintNameThread("A");</w:t>
+            </w:r>
+            <w:r>
+              <w:rPr>
+                <w:rFonts w:hint="default" w:ascii="Verdana" w:hAnsi="Verdana" w:eastAsia="SimSun" w:cs="Verdana"/>
+                <w:color w:val="000000"/>
+                <w:kern w:val="0"/>
+                <w:sz w:val="18"/>
+                <w:szCs w:val="18"/>
+                <w:lang w:val="en-US" w:eastAsia="zh-CN" w:bidi="ar"/>
+              </w:rPr>
+              <w:br w:type="textWrapping"/>
+            </w:r>
+            <w:r>
+              <w:rPr>
+                <w:rFonts w:hint="default" w:ascii="Verdana" w:hAnsi="Verdana" w:eastAsia="SimSun" w:cs="Verdana"/>
+                <w:color w:val="000000"/>
+                <w:kern w:val="0"/>
+                <w:sz w:val="18"/>
+                <w:szCs w:val="18"/>
+                <w:lang w:val="en-US" w:eastAsia="zh-CN" w:bidi="ar"/>
+              </w:rPr>
+              <w:t>       </w:t>
+            </w:r>
+            <w:r>
+              <w:rPr>
+                <w:rFonts w:hint="default" w:ascii="Verdana" w:hAnsi="Verdana" w:eastAsia="SimSun" w:cs="Verdana"/>
+                <w:color w:val="000000"/>
+                <w:kern w:val="0"/>
+                <w:sz w:val="18"/>
+                <w:szCs w:val="18"/>
+                <w:lang w:val="en-US" w:eastAsia="zh-CN" w:bidi="ar"/>
+              </w:rPr>
+              <w:br w:type="textWrapping"/>
+            </w:r>
+            <w:r>
+              <w:rPr>
+                <w:rFonts w:hint="default" w:ascii="Verdana" w:hAnsi="Verdana" w:eastAsia="SimSun" w:cs="Verdana"/>
+                <w:color w:val="000000"/>
+                <w:kern w:val="0"/>
+                <w:sz w:val="18"/>
+                <w:szCs w:val="18"/>
+                <w:lang w:val="en-US" w:eastAsia="zh-CN" w:bidi="ar"/>
+              </w:rPr>
+              <w:t>       </w:t>
+            </w:r>
+            <w:r>
+              <w:rPr>
+                <w:rFonts w:hint="default" w:ascii="Verdana" w:hAnsi="Verdana" w:eastAsia="SimSun" w:cs="Verdana"/>
+                <w:color w:val="000000"/>
+                <w:kern w:val="0"/>
+                <w:sz w:val="18"/>
+                <w:szCs w:val="18"/>
+                <w:lang w:val="en-US" w:eastAsia="zh-CN" w:bidi="ar"/>
+              </w:rPr>
+              <w:br w:type="textWrapping"/>
+            </w:r>
+            <w:r>
+              <w:rPr>
+                <w:rFonts w:hint="default" w:ascii="Verdana" w:hAnsi="Verdana" w:eastAsia="SimSun" w:cs="Verdana"/>
+                <w:color w:val="000000"/>
+                <w:kern w:val="0"/>
+                <w:sz w:val="18"/>
+                <w:szCs w:val="18"/>
+                <w:lang w:val="en-US" w:eastAsia="zh-CN" w:bidi="ar"/>
+              </w:rPr>
+              <w:t>        PrintNameThread pnt2 =</w:t>
+            </w:r>
+            <w:r>
+              <w:rPr>
+                <w:rFonts w:hint="default" w:ascii="Verdana" w:hAnsi="Verdana" w:eastAsia="SimSun" w:cs="Verdana"/>
+                <w:color w:val="000000"/>
+                <w:kern w:val="0"/>
+                <w:sz w:val="18"/>
+                <w:szCs w:val="18"/>
+                <w:lang w:val="en-US" w:eastAsia="zh-CN" w:bidi="ar"/>
+              </w:rPr>
+              <w:br w:type="textWrapping"/>
+            </w:r>
+            <w:r>
+              <w:rPr>
+                <w:rFonts w:hint="default" w:ascii="Verdana" w:hAnsi="Verdana" w:eastAsia="SimSun" w:cs="Verdana"/>
+                <w:color w:val="000000"/>
+                <w:kern w:val="0"/>
+                <w:sz w:val="18"/>
+                <w:szCs w:val="18"/>
+                <w:lang w:val="en-US" w:eastAsia="zh-CN" w:bidi="ar"/>
+              </w:rPr>
+              <w:t>                new PrintNameThread("B");</w:t>
+            </w:r>
+            <w:r>
+              <w:rPr>
+                <w:rFonts w:hint="default" w:ascii="Verdana" w:hAnsi="Verdana" w:eastAsia="SimSun" w:cs="Verdana"/>
+                <w:color w:val="000000"/>
+                <w:kern w:val="0"/>
+                <w:sz w:val="18"/>
+                <w:szCs w:val="18"/>
+                <w:lang w:val="en-US" w:eastAsia="zh-CN" w:bidi="ar"/>
+              </w:rPr>
+              <w:br w:type="textWrapping"/>
+            </w:r>
+            <w:r>
+              <w:rPr>
+                <w:rFonts w:hint="default" w:ascii="Verdana" w:hAnsi="Verdana" w:eastAsia="SimSun" w:cs="Verdana"/>
+                <w:color w:val="000000"/>
+                <w:kern w:val="0"/>
+                <w:sz w:val="18"/>
+                <w:szCs w:val="18"/>
+                <w:lang w:val="en-US" w:eastAsia="zh-CN" w:bidi="ar"/>
+              </w:rPr>
+              <w:t>       </w:t>
+            </w:r>
+            <w:r>
+              <w:rPr>
+                <w:rFonts w:hint="default" w:ascii="Verdana" w:hAnsi="Verdana" w:eastAsia="SimSun" w:cs="Verdana"/>
+                <w:color w:val="000000"/>
+                <w:kern w:val="0"/>
+                <w:sz w:val="18"/>
+                <w:szCs w:val="18"/>
+                <w:lang w:val="en-US" w:eastAsia="zh-CN" w:bidi="ar"/>
+              </w:rPr>
+              <w:br w:type="textWrapping"/>
+            </w:r>
+            <w:r>
+              <w:rPr>
+                <w:rFonts w:hint="default" w:ascii="Verdana" w:hAnsi="Verdana" w:eastAsia="SimSun" w:cs="Verdana"/>
+                <w:color w:val="000000"/>
+                <w:kern w:val="0"/>
+                <w:sz w:val="18"/>
+                <w:szCs w:val="18"/>
+                <w:lang w:val="en-US" w:eastAsia="zh-CN" w:bidi="ar"/>
+              </w:rPr>
+              <w:t>       </w:t>
+            </w:r>
+            <w:r>
+              <w:rPr>
+                <w:rFonts w:hint="default" w:ascii="Verdana" w:hAnsi="Verdana" w:eastAsia="SimSun" w:cs="Verdana"/>
+                <w:color w:val="000000"/>
+                <w:kern w:val="0"/>
+                <w:sz w:val="18"/>
+                <w:szCs w:val="18"/>
+                <w:lang w:val="en-US" w:eastAsia="zh-CN" w:bidi="ar"/>
+              </w:rPr>
+              <w:br w:type="textWrapping"/>
+            </w:r>
+            <w:r>
+              <w:rPr>
+                <w:rFonts w:hint="default" w:ascii="Verdana" w:hAnsi="Verdana" w:eastAsia="SimSun" w:cs="Verdana"/>
+                <w:color w:val="000000"/>
+                <w:kern w:val="0"/>
+                <w:sz w:val="18"/>
+                <w:szCs w:val="18"/>
+                <w:lang w:val="en-US" w:eastAsia="zh-CN" w:bidi="ar"/>
+              </w:rPr>
+              <w:t>        PrintNameThread pnt3 =</w:t>
+            </w:r>
+            <w:r>
+              <w:rPr>
+                <w:rFonts w:hint="default" w:ascii="Verdana" w:hAnsi="Verdana" w:eastAsia="SimSun" w:cs="Verdana"/>
+                <w:color w:val="000000"/>
+                <w:kern w:val="0"/>
+                <w:sz w:val="18"/>
+                <w:szCs w:val="18"/>
+                <w:lang w:val="en-US" w:eastAsia="zh-CN" w:bidi="ar"/>
+              </w:rPr>
+              <w:br w:type="textWrapping"/>
+            </w:r>
+            <w:r>
+              <w:rPr>
+                <w:rFonts w:hint="default" w:ascii="Verdana" w:hAnsi="Verdana" w:eastAsia="SimSun" w:cs="Verdana"/>
+                <w:color w:val="000000"/>
+                <w:kern w:val="0"/>
+                <w:sz w:val="18"/>
+                <w:szCs w:val="18"/>
+                <w:lang w:val="en-US" w:eastAsia="zh-CN" w:bidi="ar"/>
+              </w:rPr>
+              <w:t>                new PrintNameThread("C");</w:t>
+            </w:r>
+            <w:r>
+              <w:rPr>
+                <w:rFonts w:hint="default" w:ascii="Verdana" w:hAnsi="Verdana" w:eastAsia="SimSun" w:cs="Verdana"/>
+                <w:color w:val="000000"/>
+                <w:kern w:val="0"/>
+                <w:sz w:val="18"/>
+                <w:szCs w:val="18"/>
+                <w:lang w:val="en-US" w:eastAsia="zh-CN" w:bidi="ar"/>
+              </w:rPr>
+              <w:br w:type="textWrapping"/>
+            </w:r>
+            <w:r>
+              <w:rPr>
+                <w:rFonts w:hint="default" w:ascii="Verdana" w:hAnsi="Verdana" w:eastAsia="SimSun" w:cs="Verdana"/>
+                <w:color w:val="000000"/>
+                <w:kern w:val="0"/>
+                <w:sz w:val="18"/>
+                <w:szCs w:val="18"/>
+                <w:lang w:val="en-US" w:eastAsia="zh-CN" w:bidi="ar"/>
+              </w:rPr>
+              <w:t>      </w:t>
+            </w:r>
+            <w:r>
+              <w:rPr>
+                <w:rFonts w:hint="default" w:ascii="Verdana" w:hAnsi="Verdana" w:eastAsia="SimSun" w:cs="Verdana"/>
+                <w:color w:val="000000"/>
+                <w:kern w:val="0"/>
+                <w:sz w:val="18"/>
+                <w:szCs w:val="18"/>
+                <w:lang w:val="en-US" w:eastAsia="zh-CN" w:bidi="ar"/>
+              </w:rPr>
+              <w:br w:type="textWrapping"/>
+            </w:r>
+            <w:r>
+              <w:rPr>
+                <w:rFonts w:hint="default" w:ascii="Verdana" w:hAnsi="Verdana" w:eastAsia="SimSun" w:cs="Verdana"/>
+                <w:color w:val="000000"/>
+                <w:kern w:val="0"/>
+                <w:sz w:val="18"/>
+                <w:szCs w:val="18"/>
+                <w:lang w:val="en-US" w:eastAsia="zh-CN" w:bidi="ar"/>
+              </w:rPr>
+              <w:t>    }</w:t>
+            </w:r>
+            <w:r>
+              <w:rPr>
+                <w:rFonts w:hint="default" w:ascii="Verdana" w:hAnsi="Verdana" w:eastAsia="SimSun" w:cs="Verdana"/>
+                <w:color w:val="000000"/>
+                <w:kern w:val="0"/>
+                <w:sz w:val="18"/>
+                <w:szCs w:val="18"/>
+                <w:lang w:val="en-US" w:eastAsia="zh-CN" w:bidi="ar"/>
+              </w:rPr>
+              <w:br w:type="textWrapping"/>
+            </w:r>
+            <w:r>
+              <w:rPr>
+                <w:rFonts w:hint="default" w:ascii="Verdana" w:hAnsi="Verdana" w:eastAsia="SimSun" w:cs="Verdana"/>
+                <w:color w:val="000000"/>
+                <w:kern w:val="0"/>
+                <w:sz w:val="18"/>
+                <w:szCs w:val="18"/>
+                <w:lang w:val="en-US" w:eastAsia="zh-CN" w:bidi="ar"/>
+              </w:rPr>
+              <w:t>}</w:t>
+            </w:r>
+          </w:p>
+        </w:tc>
+      </w:tr>
+    </w:tbl>
+    <w:p>
+      <w:pPr>
+        <w:keepNext w:val="0"/>
+        <w:keepLines w:val="0"/>
+        <w:widowControl/>
+        <w:suppressLineNumbers w:val="0"/>
+        <w:spacing w:after="240" w:afterAutospacing="0"/>
+        <w:ind w:left="600"/>
+        <w:jc w:val="left"/>
+      </w:pPr>
+      <w:r>
+        <w:rPr>
+          <w:rFonts w:hint="default" w:ascii="Verdana" w:hAnsi="Verdana" w:eastAsia="SimSun" w:cs="Verdana"/>
+          <w:i w:val="0"/>
+          <w:iCs w:val="0"/>
+          <w:caps w:val="0"/>
+          <w:color w:val="000000"/>
+          <w:spacing w:val="0"/>
+          <w:kern w:val="0"/>
+          <w:sz w:val="18"/>
+          <w:szCs w:val="18"/>
+          <w:lang w:val="en-US" w:eastAsia="zh-CN" w:bidi="ar"/>
+        </w:rPr>
+        <w:t>Code-1.21: ExtendThreadClassTest2.java</w:t>
+      </w:r>
+      <w:r>
+        <w:rPr>
+          <w:rFonts w:hint="default" w:ascii="Verdana" w:hAnsi="Verdana" w:eastAsia="SimSun" w:cs="Verdana"/>
+          <w:i w:val="0"/>
+          <w:iCs w:val="0"/>
+          <w:caps w:val="0"/>
+          <w:color w:val="000000"/>
+          <w:spacing w:val="0"/>
+          <w:kern w:val="0"/>
+          <w:sz w:val="18"/>
+          <w:szCs w:val="18"/>
+          <w:lang w:val="en-US" w:eastAsia="zh-CN" w:bidi="ar"/>
+        </w:rPr>
+        <w:br w:type="textWrapping"/>
+      </w:r>
+      <w:r>
+        <w:rPr>
+          <w:rFonts w:hint="default" w:ascii="Verdana" w:hAnsi="Verdana" w:eastAsia="SimSun" w:cs="Verdana"/>
+          <w:i w:val="0"/>
+          <w:iCs w:val="0"/>
+          <w:caps w:val="0"/>
+          <w:color w:val="000000"/>
+          <w:spacing w:val="0"/>
+          <w:kern w:val="0"/>
+          <w:sz w:val="18"/>
+          <w:szCs w:val="18"/>
+          <w:lang w:val="en-US" w:eastAsia="zh-CN" w:bidi="ar"/>
+        </w:rPr>
+        <w:br w:type="textWrapping"/>
+      </w:r>
+      <w:r>
+        <w:rPr>
+          <w:rFonts w:hint="default" w:ascii="Verdana" w:hAnsi="Verdana" w:eastAsia="SimSun" w:cs="Verdana"/>
+          <w:i w:val="0"/>
+          <w:iCs w:val="0"/>
+          <w:caps w:val="0"/>
+          <w:color w:val="000000"/>
+          <w:spacing w:val="0"/>
+          <w:kern w:val="0"/>
+          <w:sz w:val="18"/>
+          <w:szCs w:val="18"/>
+          <w:lang w:val="en-US" w:eastAsia="zh-CN" w:bidi="ar"/>
+        </w:rPr>
+        <w:t>3. Write </w:t>
+      </w:r>
+      <w:r>
+        <w:rPr>
+          <w:rFonts w:hint="default" w:ascii="Verdana" w:hAnsi="Verdana" w:eastAsia="SimSun" w:cs="Verdana"/>
+          <w:b/>
+          <w:bCs/>
+          <w:i w:val="0"/>
+          <w:iCs w:val="0"/>
+          <w:caps w:val="0"/>
+          <w:color w:val="000000"/>
+          <w:spacing w:val="0"/>
+          <w:kern w:val="0"/>
+          <w:sz w:val="18"/>
+          <w:szCs w:val="18"/>
+          <w:lang w:val="en-US" w:eastAsia="zh-CN" w:bidi="ar"/>
+        </w:rPr>
+        <w:t>PrintNameThread.java</w:t>
+      </w:r>
+      <w:r>
+        <w:rPr>
+          <w:rFonts w:hint="default" w:ascii="Verdana" w:hAnsi="Verdana" w:eastAsia="SimSun" w:cs="Verdana"/>
+          <w:i w:val="0"/>
+          <w:iCs w:val="0"/>
+          <w:caps w:val="0"/>
+          <w:color w:val="000000"/>
+          <w:spacing w:val="0"/>
+          <w:kern w:val="0"/>
+          <w:sz w:val="18"/>
+          <w:szCs w:val="18"/>
+          <w:lang w:val="en-US" w:eastAsia="zh-CN" w:bidi="ar"/>
+        </w:rPr>
+        <w:t> as shown in Code-1.22 below.  Note that the </w:t>
+      </w:r>
+      <w:r>
+        <w:rPr>
+          <w:rFonts w:hint="default" w:ascii="Verdana" w:hAnsi="Verdana" w:eastAsia="SimSun" w:cs="Verdana"/>
+          <w:b/>
+          <w:bCs/>
+          <w:i w:val="0"/>
+          <w:iCs w:val="0"/>
+          <w:caps w:val="0"/>
+          <w:color w:val="000000"/>
+          <w:spacing w:val="0"/>
+          <w:kern w:val="0"/>
+          <w:sz w:val="18"/>
+          <w:szCs w:val="18"/>
+          <w:lang w:val="en-US" w:eastAsia="zh-CN" w:bidi="ar"/>
+        </w:rPr>
+        <w:t>start</w:t>
+      </w:r>
+      <w:r>
+        <w:rPr>
+          <w:rFonts w:hint="default" w:ascii="Verdana" w:hAnsi="Verdana" w:eastAsia="SimSun" w:cs="Verdana"/>
+          <w:i w:val="0"/>
+          <w:iCs w:val="0"/>
+          <w:caps w:val="0"/>
+          <w:color w:val="000000"/>
+          <w:spacing w:val="0"/>
+          <w:kern w:val="0"/>
+          <w:sz w:val="18"/>
+          <w:szCs w:val="18"/>
+          <w:lang w:val="en-US" w:eastAsia="zh-CN" w:bidi="ar"/>
+        </w:rPr>
+        <w:t>() method is invoked as part of the constructor method of the </w:t>
+      </w:r>
+      <w:r>
+        <w:rPr>
+          <w:rFonts w:hint="default" w:ascii="Verdana" w:hAnsi="Verdana" w:eastAsia="SimSun" w:cs="Verdana"/>
+          <w:b/>
+          <w:bCs/>
+          <w:i w:val="0"/>
+          <w:iCs w:val="0"/>
+          <w:caps w:val="0"/>
+          <w:color w:val="000000"/>
+          <w:spacing w:val="0"/>
+          <w:kern w:val="0"/>
+          <w:sz w:val="18"/>
+          <w:szCs w:val="18"/>
+          <w:lang w:val="en-US" w:eastAsia="zh-CN" w:bidi="ar"/>
+        </w:rPr>
+        <w:t>PrintNameThread </w:t>
+      </w:r>
+      <w:r>
+        <w:rPr>
+          <w:rFonts w:hint="default" w:ascii="Verdana" w:hAnsi="Verdana" w:eastAsia="SimSun" w:cs="Verdana"/>
+          <w:i w:val="0"/>
+          <w:iCs w:val="0"/>
+          <w:caps w:val="0"/>
+          <w:color w:val="000000"/>
+          <w:spacing w:val="0"/>
+          <w:kern w:val="0"/>
+          <w:sz w:val="18"/>
+          <w:szCs w:val="18"/>
+          <w:lang w:val="en-US" w:eastAsia="zh-CN" w:bidi="ar"/>
+        </w:rPr>
+        <w:t>class.</w:t>
+      </w:r>
+    </w:p>
+    <w:tbl>
+      <w:tblPr>
+        <w:tblW w:w="19365" w:type="dxa"/>
+        <w:tblCellSpacing w:w="15" w:type="dxa"/>
+        <w:tblInd w:w="600" w:type="dxa"/>
+        <w:tblBorders>
+          <w:top w:val="outset" w:color="auto" w:sz="6" w:space="0"/>
+          <w:left w:val="outset" w:color="auto" w:sz="6" w:space="0"/>
+          <w:bottom w:val="outset" w:color="auto" w:sz="6" w:space="0"/>
+          <w:right w:val="outset" w:color="auto" w:sz="6" w:space="0"/>
+          <w:insideH w:val="outset" w:color="auto" w:sz="6" w:space="0"/>
+          <w:insideV w:val="outset" w:color="auto" w:sz="6" w:space="0"/>
+        </w:tblBorders>
+        <w:shd w:val="clear"/>
+        <w:tblLayout w:type="autofit"/>
+        <w:tblCellMar>
+          <w:top w:w="30" w:type="dxa"/>
+          <w:left w:w="30" w:type="dxa"/>
+          <w:bottom w:w="30" w:type="dxa"/>
+          <w:right w:w="30" w:type="dxa"/>
+        </w:tblCellMar>
+      </w:tblPr>
+      <w:tblGrid>
+        <w:gridCol w:w="19365"/>
+      </w:tblGrid>
+      <w:tr>
+        <w:tblPrEx>
+          <w:tblBorders>
+            <w:top w:val="outset" w:color="auto" w:sz="6" w:space="0"/>
+            <w:left w:val="outset" w:color="auto" w:sz="6" w:space="0"/>
+            <w:bottom w:val="outset" w:color="auto" w:sz="6" w:space="0"/>
+            <w:right w:val="outset" w:color="auto" w:sz="6" w:space="0"/>
+            <w:insideH w:val="outset" w:color="auto" w:sz="6" w:space="0"/>
+            <w:insideV w:val="outset" w:color="auto" w:sz="6" w:space="0"/>
+          </w:tblBorders>
+          <w:shd w:val="clear"/>
+          <w:tblCellMar>
+            <w:top w:w="30" w:type="dxa"/>
+            <w:left w:w="30" w:type="dxa"/>
+            <w:bottom w:w="30" w:type="dxa"/>
+            <w:right w:w="30" w:type="dxa"/>
+          </w:tblCellMar>
+        </w:tblPrEx>
+        <w:trPr>
+          <w:tblCellSpacing w:w="15" w:type="dxa"/>
+        </w:trPr>
+        <w:tc>
+          <w:tcPr>
+            <w:tcW w:w="0" w:type="auto"/>
+            <w:shd w:val="clear"/>
+            <w:vAlign w:val="top"/>
+          </w:tcPr>
+          <w:p>
+            <w:pPr>
+              <w:keepNext w:val="0"/>
+              <w:keepLines w:val="0"/>
+              <w:widowControl/>
+              <w:suppressLineNumbers w:val="0"/>
+              <w:jc w:val="left"/>
+              <w:textAlignment w:val="top"/>
+              <w:rPr>
+                <w:rFonts w:hint="default" w:ascii="Verdana" w:hAnsi="Verdana" w:cs="Verdana"/>
+                <w:color w:val="000000"/>
+                <w:sz w:val="18"/>
+                <w:szCs w:val="18"/>
+              </w:rPr>
+            </w:pPr>
+            <w:r>
+              <w:rPr>
+                <w:rFonts w:hint="default" w:ascii="Verdana" w:hAnsi="Verdana" w:eastAsia="SimSun" w:cs="Verdana"/>
+                <w:color w:val="000000"/>
+                <w:kern w:val="0"/>
+                <w:sz w:val="18"/>
+                <w:szCs w:val="18"/>
+                <w:lang w:val="en-US" w:eastAsia="zh-CN" w:bidi="ar"/>
+              </w:rPr>
+              <w:t>public class PrintNameThread extends Thread {</w:t>
+            </w:r>
+            <w:r>
+              <w:rPr>
+                <w:rFonts w:hint="default" w:ascii="Verdana" w:hAnsi="Verdana" w:eastAsia="SimSun" w:cs="Verdana"/>
+                <w:color w:val="000000"/>
+                <w:kern w:val="0"/>
+                <w:sz w:val="18"/>
+                <w:szCs w:val="18"/>
+                <w:lang w:val="en-US" w:eastAsia="zh-CN" w:bidi="ar"/>
+              </w:rPr>
+              <w:br w:type="textWrapping"/>
+            </w:r>
+            <w:r>
+              <w:rPr>
+                <w:rFonts w:hint="default" w:ascii="Verdana" w:hAnsi="Verdana" w:eastAsia="SimSun" w:cs="Verdana"/>
+                <w:color w:val="000000"/>
+                <w:kern w:val="0"/>
+                <w:sz w:val="18"/>
+                <w:szCs w:val="18"/>
+                <w:lang w:val="en-US" w:eastAsia="zh-CN" w:bidi="ar"/>
+              </w:rPr>
+              <w:t>   </w:t>
+            </w:r>
+            <w:r>
+              <w:rPr>
+                <w:rFonts w:hint="default" w:ascii="Verdana" w:hAnsi="Verdana" w:eastAsia="SimSun" w:cs="Verdana"/>
+                <w:color w:val="000000"/>
+                <w:kern w:val="0"/>
+                <w:sz w:val="18"/>
+                <w:szCs w:val="18"/>
+                <w:lang w:val="en-US" w:eastAsia="zh-CN" w:bidi="ar"/>
+              </w:rPr>
+              <w:br w:type="textWrapping"/>
+            </w:r>
+            <w:r>
+              <w:rPr>
+                <w:rFonts w:hint="default" w:ascii="Verdana" w:hAnsi="Verdana" w:eastAsia="SimSun" w:cs="Verdana"/>
+                <w:color w:val="000000"/>
+                <w:kern w:val="0"/>
+                <w:sz w:val="18"/>
+                <w:szCs w:val="18"/>
+                <w:lang w:val="en-US" w:eastAsia="zh-CN" w:bidi="ar"/>
+              </w:rPr>
+              <w:t>    PrintNameThread(String name) {</w:t>
+            </w:r>
+            <w:r>
+              <w:rPr>
+                <w:rFonts w:hint="default" w:ascii="Verdana" w:hAnsi="Verdana" w:eastAsia="SimSun" w:cs="Verdana"/>
+                <w:color w:val="000000"/>
+                <w:kern w:val="0"/>
+                <w:sz w:val="18"/>
+                <w:szCs w:val="18"/>
+                <w:lang w:val="en-US" w:eastAsia="zh-CN" w:bidi="ar"/>
+              </w:rPr>
+              <w:br w:type="textWrapping"/>
+            </w:r>
+            <w:r>
+              <w:rPr>
+                <w:rFonts w:hint="default" w:ascii="Verdana" w:hAnsi="Verdana" w:eastAsia="SimSun" w:cs="Verdana"/>
+                <w:color w:val="000000"/>
+                <w:kern w:val="0"/>
+                <w:sz w:val="18"/>
+                <w:szCs w:val="18"/>
+                <w:lang w:val="en-US" w:eastAsia="zh-CN" w:bidi="ar"/>
+              </w:rPr>
+              <w:t>        super(name);</w:t>
+            </w:r>
+            <w:r>
+              <w:rPr>
+                <w:rFonts w:hint="default" w:ascii="Verdana" w:hAnsi="Verdana" w:eastAsia="SimSun" w:cs="Verdana"/>
+                <w:color w:val="000000"/>
+                <w:kern w:val="0"/>
+                <w:sz w:val="18"/>
+                <w:szCs w:val="18"/>
+                <w:lang w:val="en-US" w:eastAsia="zh-CN" w:bidi="ar"/>
+              </w:rPr>
+              <w:br w:type="textWrapping"/>
+            </w:r>
+            <w:r>
+              <w:rPr>
+                <w:rFonts w:hint="default" w:ascii="Verdana" w:hAnsi="Verdana" w:eastAsia="SimSun" w:cs="Verdana"/>
+                <w:color w:val="000000"/>
+                <w:kern w:val="0"/>
+                <w:sz w:val="18"/>
+                <w:szCs w:val="18"/>
+                <w:lang w:val="en-US" w:eastAsia="zh-CN" w:bidi="ar"/>
+              </w:rPr>
+              <w:t> </w:t>
+            </w:r>
+            <w:r>
+              <w:rPr>
+                <w:rFonts w:hint="default" w:ascii="Verdana" w:hAnsi="Verdana" w:eastAsia="SimSun" w:cs="Verdana"/>
+                <w:b/>
+                <w:bCs/>
+                <w:color w:val="000000"/>
+                <w:kern w:val="0"/>
+                <w:sz w:val="18"/>
+                <w:szCs w:val="18"/>
+                <w:lang w:val="en-US" w:eastAsia="zh-CN" w:bidi="ar"/>
+              </w:rPr>
+              <w:t>       // start() method is inside the constructor of the subclass</w:t>
+            </w:r>
+            <w:r>
+              <w:rPr>
+                <w:rFonts w:hint="default" w:ascii="Verdana" w:hAnsi="Verdana" w:eastAsia="SimSun" w:cs="Verdana"/>
+                <w:b/>
+                <w:bCs/>
+                <w:color w:val="000000"/>
+                <w:kern w:val="0"/>
+                <w:sz w:val="18"/>
+                <w:szCs w:val="18"/>
+                <w:lang w:val="en-US" w:eastAsia="zh-CN" w:bidi="ar"/>
+              </w:rPr>
+              <w:br w:type="textWrapping"/>
+            </w:r>
+            <w:r>
+              <w:rPr>
+                <w:rFonts w:hint="default" w:ascii="Verdana" w:hAnsi="Verdana" w:eastAsia="SimSun" w:cs="Verdana"/>
+                <w:b/>
+                <w:bCs/>
+                <w:color w:val="000000"/>
+                <w:kern w:val="0"/>
+                <w:sz w:val="18"/>
+                <w:szCs w:val="18"/>
+                <w:lang w:val="en-US" w:eastAsia="zh-CN" w:bidi="ar"/>
+              </w:rPr>
+              <w:t>        start();</w:t>
+            </w:r>
+            <w:r>
+              <w:rPr>
+                <w:rFonts w:hint="default" w:ascii="Verdana" w:hAnsi="Verdana" w:eastAsia="SimSun" w:cs="Verdana"/>
+                <w:color w:val="000000"/>
+                <w:kern w:val="0"/>
+                <w:sz w:val="18"/>
+                <w:szCs w:val="18"/>
+                <w:lang w:val="en-US" w:eastAsia="zh-CN" w:bidi="ar"/>
+              </w:rPr>
+              <w:br w:type="textWrapping"/>
+            </w:r>
+            <w:r>
+              <w:rPr>
+                <w:rFonts w:hint="default" w:ascii="Verdana" w:hAnsi="Verdana" w:eastAsia="SimSun" w:cs="Verdana"/>
+                <w:color w:val="000000"/>
+                <w:kern w:val="0"/>
+                <w:sz w:val="18"/>
+                <w:szCs w:val="18"/>
+                <w:lang w:val="en-US" w:eastAsia="zh-CN" w:bidi="ar"/>
+              </w:rPr>
+              <w:t>    }</w:t>
+            </w:r>
+            <w:r>
+              <w:rPr>
+                <w:rFonts w:hint="default" w:ascii="Verdana" w:hAnsi="Verdana" w:eastAsia="SimSun" w:cs="Verdana"/>
+                <w:color w:val="000000"/>
+                <w:kern w:val="0"/>
+                <w:sz w:val="18"/>
+                <w:szCs w:val="18"/>
+                <w:lang w:val="en-US" w:eastAsia="zh-CN" w:bidi="ar"/>
+              </w:rPr>
+              <w:br w:type="textWrapping"/>
+            </w:r>
+            <w:r>
+              <w:rPr>
+                <w:rFonts w:hint="default" w:ascii="Verdana" w:hAnsi="Verdana" w:eastAsia="SimSun" w:cs="Verdana"/>
+                <w:color w:val="000000"/>
+                <w:kern w:val="0"/>
+                <w:sz w:val="18"/>
+                <w:szCs w:val="18"/>
+                <w:lang w:val="en-US" w:eastAsia="zh-CN" w:bidi="ar"/>
+              </w:rPr>
+              <w:t>   </w:t>
+            </w:r>
+            <w:r>
+              <w:rPr>
+                <w:rFonts w:hint="default" w:ascii="Verdana" w:hAnsi="Verdana" w:eastAsia="SimSun" w:cs="Verdana"/>
+                <w:color w:val="000000"/>
+                <w:kern w:val="0"/>
+                <w:sz w:val="18"/>
+                <w:szCs w:val="18"/>
+                <w:lang w:val="en-US" w:eastAsia="zh-CN" w:bidi="ar"/>
+              </w:rPr>
+              <w:br w:type="textWrapping"/>
+            </w:r>
+            <w:r>
+              <w:rPr>
+                <w:rFonts w:hint="default" w:ascii="Verdana" w:hAnsi="Verdana" w:eastAsia="SimSun" w:cs="Verdana"/>
+                <w:color w:val="000000"/>
+                <w:kern w:val="0"/>
+                <w:sz w:val="18"/>
+                <w:szCs w:val="18"/>
+                <w:lang w:val="en-US" w:eastAsia="zh-CN" w:bidi="ar"/>
+              </w:rPr>
+              <w:t>    public void run() {</w:t>
+            </w:r>
+            <w:r>
+              <w:rPr>
+                <w:rFonts w:hint="default" w:ascii="Verdana" w:hAnsi="Verdana" w:eastAsia="SimSun" w:cs="Verdana"/>
+                <w:color w:val="000000"/>
+                <w:kern w:val="0"/>
+                <w:sz w:val="18"/>
+                <w:szCs w:val="18"/>
+                <w:lang w:val="en-US" w:eastAsia="zh-CN" w:bidi="ar"/>
+              </w:rPr>
+              <w:br w:type="textWrapping"/>
+            </w:r>
+            <w:r>
+              <w:rPr>
+                <w:rFonts w:hint="default" w:ascii="Verdana" w:hAnsi="Verdana" w:eastAsia="SimSun" w:cs="Verdana"/>
+                <w:color w:val="000000"/>
+                <w:kern w:val="0"/>
+                <w:sz w:val="18"/>
+                <w:szCs w:val="18"/>
+                <w:lang w:val="en-US" w:eastAsia="zh-CN" w:bidi="ar"/>
+              </w:rPr>
+              <w:t>        String name = getName();</w:t>
+            </w:r>
+            <w:r>
+              <w:rPr>
+                <w:rFonts w:hint="default" w:ascii="Verdana" w:hAnsi="Verdana" w:eastAsia="SimSun" w:cs="Verdana"/>
+                <w:color w:val="000000"/>
+                <w:kern w:val="0"/>
+                <w:sz w:val="18"/>
+                <w:szCs w:val="18"/>
+                <w:lang w:val="en-US" w:eastAsia="zh-CN" w:bidi="ar"/>
+              </w:rPr>
+              <w:br w:type="textWrapping"/>
+            </w:r>
+            <w:r>
+              <w:rPr>
+                <w:rFonts w:hint="default" w:ascii="Verdana" w:hAnsi="Verdana" w:eastAsia="SimSun" w:cs="Verdana"/>
+                <w:color w:val="000000"/>
+                <w:kern w:val="0"/>
+                <w:sz w:val="18"/>
+                <w:szCs w:val="18"/>
+                <w:lang w:val="en-US" w:eastAsia="zh-CN" w:bidi="ar"/>
+              </w:rPr>
+              <w:t>        for (int i = 0; i &lt; 10; i++) {</w:t>
+            </w:r>
+            <w:r>
+              <w:rPr>
+                <w:rFonts w:hint="default" w:ascii="Verdana" w:hAnsi="Verdana" w:eastAsia="SimSun" w:cs="Verdana"/>
+                <w:color w:val="000000"/>
+                <w:kern w:val="0"/>
+                <w:sz w:val="18"/>
+                <w:szCs w:val="18"/>
+                <w:lang w:val="en-US" w:eastAsia="zh-CN" w:bidi="ar"/>
+              </w:rPr>
+              <w:br w:type="textWrapping"/>
+            </w:r>
+            <w:r>
+              <w:rPr>
+                <w:rFonts w:hint="default" w:ascii="Verdana" w:hAnsi="Verdana" w:eastAsia="SimSun" w:cs="Verdana"/>
+                <w:color w:val="000000"/>
+                <w:kern w:val="0"/>
+                <w:sz w:val="18"/>
+                <w:szCs w:val="18"/>
+                <w:lang w:val="en-US" w:eastAsia="zh-CN" w:bidi="ar"/>
+              </w:rPr>
+              <w:t>            System.out.print(name);</w:t>
+            </w:r>
+            <w:r>
+              <w:rPr>
+                <w:rFonts w:hint="default" w:ascii="Verdana" w:hAnsi="Verdana" w:eastAsia="SimSun" w:cs="Verdana"/>
+                <w:color w:val="000000"/>
+                <w:kern w:val="0"/>
+                <w:sz w:val="18"/>
+                <w:szCs w:val="18"/>
+                <w:lang w:val="en-US" w:eastAsia="zh-CN" w:bidi="ar"/>
+              </w:rPr>
+              <w:br w:type="textWrapping"/>
+            </w:r>
+            <w:r>
+              <w:rPr>
+                <w:rFonts w:hint="default" w:ascii="Verdana" w:hAnsi="Verdana" w:eastAsia="SimSun" w:cs="Verdana"/>
+                <w:color w:val="000000"/>
+                <w:kern w:val="0"/>
+                <w:sz w:val="18"/>
+                <w:szCs w:val="18"/>
+                <w:lang w:val="en-US" w:eastAsia="zh-CN" w:bidi="ar"/>
+              </w:rPr>
+              <w:t>        }</w:t>
+            </w:r>
+            <w:r>
+              <w:rPr>
+                <w:rFonts w:hint="default" w:ascii="Verdana" w:hAnsi="Verdana" w:eastAsia="SimSun" w:cs="Verdana"/>
+                <w:color w:val="000000"/>
+                <w:kern w:val="0"/>
+                <w:sz w:val="18"/>
+                <w:szCs w:val="18"/>
+                <w:lang w:val="en-US" w:eastAsia="zh-CN" w:bidi="ar"/>
+              </w:rPr>
+              <w:br w:type="textWrapping"/>
+            </w:r>
+            <w:r>
+              <w:rPr>
+                <w:rFonts w:hint="default" w:ascii="Verdana" w:hAnsi="Verdana" w:eastAsia="SimSun" w:cs="Verdana"/>
+                <w:color w:val="000000"/>
+                <w:kern w:val="0"/>
+                <w:sz w:val="18"/>
+                <w:szCs w:val="18"/>
+                <w:lang w:val="en-US" w:eastAsia="zh-CN" w:bidi="ar"/>
+              </w:rPr>
+              <w:t>    }</w:t>
+            </w:r>
+            <w:r>
+              <w:rPr>
+                <w:rFonts w:hint="default" w:ascii="Verdana" w:hAnsi="Verdana" w:eastAsia="SimSun" w:cs="Verdana"/>
+                <w:color w:val="000000"/>
+                <w:kern w:val="0"/>
+                <w:sz w:val="18"/>
+                <w:szCs w:val="18"/>
+                <w:lang w:val="en-US" w:eastAsia="zh-CN" w:bidi="ar"/>
+              </w:rPr>
+              <w:br w:type="textWrapping"/>
+            </w:r>
+            <w:r>
+              <w:rPr>
+                <w:rFonts w:hint="default" w:ascii="Verdana" w:hAnsi="Verdana" w:eastAsia="SimSun" w:cs="Verdana"/>
+                <w:color w:val="000000"/>
+                <w:kern w:val="0"/>
+                <w:sz w:val="18"/>
+                <w:szCs w:val="18"/>
+                <w:lang w:val="en-US" w:eastAsia="zh-CN" w:bidi="ar"/>
+              </w:rPr>
+              <w:t>}</w:t>
+            </w:r>
+          </w:p>
+        </w:tc>
+      </w:tr>
+    </w:tbl>
+    <w:p>
+      <w:pPr>
+        <w:keepNext w:val="0"/>
+        <w:keepLines w:val="0"/>
+        <w:widowControl/>
+        <w:suppressLineNumbers w:val="0"/>
+        <w:ind w:left="600"/>
+        <w:jc w:val="left"/>
+      </w:pPr>
+      <w:r>
+        <w:rPr>
+          <w:rFonts w:hint="default" w:ascii="Verdana" w:hAnsi="Verdana" w:eastAsia="SimSun" w:cs="Verdana"/>
+          <w:i w:val="0"/>
+          <w:iCs w:val="0"/>
+          <w:caps w:val="0"/>
+          <w:color w:val="000000"/>
+          <w:spacing w:val="0"/>
+          <w:kern w:val="0"/>
+          <w:sz w:val="18"/>
+          <w:szCs w:val="18"/>
+          <w:lang w:val="en-US" w:eastAsia="zh-CN" w:bidi="ar"/>
+        </w:rPr>
+        <w:t>Code-1.22: PrintNameThread.java</w:t>
+      </w:r>
+      <w:r>
+        <w:rPr>
+          <w:rFonts w:hint="default" w:ascii="Verdana" w:hAnsi="Verdana" w:eastAsia="SimSun" w:cs="Verdana"/>
+          <w:i w:val="0"/>
+          <w:iCs w:val="0"/>
+          <w:caps w:val="0"/>
+          <w:color w:val="000000"/>
+          <w:spacing w:val="0"/>
+          <w:kern w:val="0"/>
+          <w:sz w:val="18"/>
+          <w:szCs w:val="18"/>
+          <w:lang w:val="en-US" w:eastAsia="zh-CN" w:bidi="ar"/>
+        </w:rPr>
+        <w:br w:type="textWrapping"/>
+      </w:r>
+      <w:r>
+        <w:rPr>
+          <w:rFonts w:hint="default" w:ascii="Verdana" w:hAnsi="Verdana" w:eastAsia="SimSun" w:cs="Verdana"/>
+          <w:i w:val="0"/>
+          <w:iCs w:val="0"/>
+          <w:caps w:val="0"/>
+          <w:color w:val="000000"/>
+          <w:spacing w:val="0"/>
+          <w:kern w:val="0"/>
+          <w:sz w:val="18"/>
+          <w:szCs w:val="18"/>
+          <w:lang w:val="en-US" w:eastAsia="zh-CN" w:bidi="ar"/>
+        </w:rPr>
+        <w:br w:type="textWrapping"/>
+      </w:r>
+      <w:r>
+        <w:rPr>
+          <w:rFonts w:hint="default" w:ascii="Verdana" w:hAnsi="Verdana" w:eastAsia="SimSun" w:cs="Verdana"/>
+          <w:i w:val="0"/>
+          <w:iCs w:val="0"/>
+          <w:caps w:val="0"/>
+          <w:color w:val="000000"/>
+          <w:spacing w:val="0"/>
+          <w:kern w:val="0"/>
+          <w:sz w:val="18"/>
+          <w:szCs w:val="18"/>
+          <w:lang w:val="en-US" w:eastAsia="zh-CN" w:bidi="ar"/>
+        </w:rPr>
+        <w:t>4. Build and run the project</w:t>
+      </w:r>
+    </w:p>
+    <w:p>
+      <w:pPr>
+        <w:keepNext w:val="0"/>
+        <w:keepLines w:val="0"/>
+        <w:widowControl/>
+        <w:numPr>
+          <w:ilvl w:val="0"/>
+          <w:numId w:val="7"/>
+        </w:numPr>
+        <w:suppressLineNumbers w:val="0"/>
+        <w:spacing w:before="0" w:beforeAutospacing="1" w:after="0" w:afterAutospacing="1"/>
+        <w:ind w:left="1320" w:hanging="360"/>
+      </w:pPr>
+      <w:r>
+        <w:rPr>
+          <w:rFonts w:hint="default" w:ascii="Verdana" w:hAnsi="Verdana" w:cs="Verdana"/>
+          <w:i w:val="0"/>
+          <w:iCs w:val="0"/>
+          <w:caps w:val="0"/>
+          <w:color w:val="000000"/>
+          <w:spacing w:val="0"/>
+          <w:sz w:val="18"/>
+          <w:szCs w:val="18"/>
+        </w:rPr>
+        <w:t>Right click </w:t>
+      </w:r>
+      <w:r>
+        <w:rPr>
+          <w:rFonts w:hint="default" w:ascii="Verdana" w:hAnsi="Verdana" w:cs="Verdana"/>
+          <w:b/>
+          <w:bCs/>
+          <w:i w:val="0"/>
+          <w:iCs w:val="0"/>
+          <w:caps w:val="0"/>
+          <w:color w:val="000000"/>
+          <w:spacing w:val="0"/>
+          <w:sz w:val="18"/>
+          <w:szCs w:val="18"/>
+        </w:rPr>
+        <w:t>ExtendThreadClassTest2 </w:t>
+      </w:r>
+      <w:r>
+        <w:rPr>
+          <w:rFonts w:hint="default" w:ascii="Verdana" w:hAnsi="Verdana" w:cs="Verdana"/>
+          <w:i w:val="0"/>
+          <w:iCs w:val="0"/>
+          <w:caps w:val="0"/>
+          <w:color w:val="000000"/>
+          <w:spacing w:val="0"/>
+          <w:sz w:val="18"/>
+          <w:szCs w:val="18"/>
+        </w:rPr>
+        <w:t>project and select </w:t>
+      </w:r>
+      <w:r>
+        <w:rPr>
+          <w:rFonts w:hint="default" w:ascii="Verdana" w:hAnsi="Verdana" w:cs="Verdana"/>
+          <w:b/>
+          <w:bCs/>
+          <w:i w:val="0"/>
+          <w:iCs w:val="0"/>
+          <w:caps w:val="0"/>
+          <w:color w:val="000000"/>
+          <w:spacing w:val="0"/>
+          <w:sz w:val="18"/>
+          <w:szCs w:val="18"/>
+        </w:rPr>
+        <w:t>Run</w:t>
+      </w:r>
+      <w:r>
+        <w:rPr>
+          <w:rFonts w:hint="default" w:ascii="Verdana" w:hAnsi="Verdana" w:cs="Verdana"/>
+          <w:i w:val="0"/>
+          <w:iCs w:val="0"/>
+          <w:caps w:val="0"/>
+          <w:color w:val="000000"/>
+          <w:spacing w:val="0"/>
+          <w:sz w:val="18"/>
+          <w:szCs w:val="18"/>
+        </w:rPr>
+        <w:t>.</w:t>
+      </w:r>
+    </w:p>
+    <w:p>
+      <w:pPr>
+        <w:keepNext w:val="0"/>
+        <w:keepLines w:val="0"/>
+        <w:widowControl/>
+        <w:numPr>
+          <w:ilvl w:val="0"/>
+          <w:numId w:val="7"/>
+        </w:numPr>
+        <w:suppressLineNumbers w:val="0"/>
+        <w:spacing w:before="0" w:beforeAutospacing="1" w:after="0" w:afterAutospacing="1"/>
+        <w:ind w:left="1320" w:hanging="360"/>
+      </w:pPr>
+      <w:r>
+        <w:rPr>
+          <w:rFonts w:hint="default" w:ascii="Verdana" w:hAnsi="Verdana" w:cs="Verdana"/>
+          <w:i w:val="0"/>
+          <w:iCs w:val="0"/>
+          <w:caps w:val="0"/>
+          <w:color w:val="000000"/>
+          <w:spacing w:val="0"/>
+          <w:sz w:val="18"/>
+          <w:szCs w:val="18"/>
+        </w:rPr>
+        <w:t>Observe the result in the </w:t>
+      </w:r>
+      <w:r>
+        <w:rPr>
+          <w:rFonts w:hint="default" w:ascii="Verdana" w:hAnsi="Verdana" w:cs="Verdana"/>
+          <w:b/>
+          <w:bCs/>
+          <w:i w:val="0"/>
+          <w:iCs w:val="0"/>
+          <w:caps w:val="0"/>
+          <w:color w:val="000000"/>
+          <w:spacing w:val="0"/>
+          <w:sz w:val="18"/>
+          <w:szCs w:val="18"/>
+        </w:rPr>
+        <w:t>Output </w:t>
+      </w:r>
+      <w:r>
+        <w:rPr>
+          <w:rFonts w:hint="default" w:ascii="Verdana" w:hAnsi="Verdana" w:cs="Verdana"/>
+          <w:i w:val="0"/>
+          <w:iCs w:val="0"/>
+          <w:caps w:val="0"/>
+          <w:color w:val="000000"/>
+          <w:spacing w:val="0"/>
+          <w:sz w:val="18"/>
+          <w:szCs w:val="18"/>
+        </w:rPr>
+        <w:t>window. (Figure-1.23 below)</w:t>
+      </w:r>
+    </w:p>
+    <w:tbl>
+      <w:tblPr>
+        <w:tblW w:w="19365" w:type="dxa"/>
+        <w:tblCellSpacing w:w="15" w:type="dxa"/>
+        <w:tblInd w:w="600" w:type="dxa"/>
+        <w:tblBorders>
+          <w:top w:val="outset" w:color="auto" w:sz="6" w:space="0"/>
+          <w:left w:val="outset" w:color="auto" w:sz="6" w:space="0"/>
+          <w:bottom w:val="outset" w:color="auto" w:sz="6" w:space="0"/>
+          <w:right w:val="outset" w:color="auto" w:sz="6" w:space="0"/>
+          <w:insideH w:val="outset" w:color="auto" w:sz="6" w:space="0"/>
+          <w:insideV w:val="outset" w:color="auto" w:sz="6" w:space="0"/>
+        </w:tblBorders>
+        <w:shd w:val="clear"/>
         <w:tblLayout w:type="autofit"/>
         <w:tblCellMar>
           <w:top w:w="30" w:type="dxa"/>
@@ -2767,7 +6323,7 @@
         <w:tc>
           <w:tcPr>
             <w:tcW w:w="0" w:type="auto"/>
-            <w:shd w:val="clear" w:color="auto" w:fill="auto"/>
+            <w:shd w:val="clear"/>
             <w:vAlign w:val="top"/>
           </w:tcPr>
           <w:p>
@@ -2794,915 +6350,7 @@
                 <w:szCs w:val="18"/>
                 <w:lang w:val="en-US" w:eastAsia="zh-CN" w:bidi="ar"/>
               </w:rPr>
-              <w:t>Creating PrintNameThread object instance..</w:t>
-            </w:r>
-            <w:r>
-              <w:rPr>
-                <w:rFonts w:hint="default" w:ascii="Verdana" w:hAnsi="Verdana" w:eastAsia="SimSun" w:cs="Verdana"/>
-                <w:color w:val="000000"/>
-                <w:kern w:val="0"/>
-                <w:sz w:val="18"/>
-                <w:szCs w:val="18"/>
-                <w:lang w:val="en-US" w:eastAsia="zh-CN" w:bidi="ar"/>
-              </w:rPr>
-              <w:br w:type="textWrapping"/>
-            </w:r>
-            <w:r>
-              <w:rPr>
-                <w:rFonts w:hint="default" w:ascii="Verdana" w:hAnsi="Verdana" w:eastAsia="SimSun" w:cs="Verdana"/>
-                <w:color w:val="000000"/>
-                <w:kern w:val="0"/>
-                <w:sz w:val="18"/>
-                <w:szCs w:val="18"/>
-                <w:lang w:val="en-US" w:eastAsia="zh-CN" w:bidi="ar"/>
-              </w:rPr>
-              <w:t>Calling start() method of A thread</w:t>
-            </w:r>
-            <w:r>
-              <w:rPr>
-                <w:rFonts w:hint="default" w:ascii="Verdana" w:hAnsi="Verdana" w:eastAsia="SimSun" w:cs="Verdana"/>
-                <w:color w:val="000000"/>
-                <w:kern w:val="0"/>
-                <w:sz w:val="18"/>
-                <w:szCs w:val="18"/>
-                <w:lang w:val="en-US" w:eastAsia="zh-CN" w:bidi="ar"/>
-              </w:rPr>
-              <w:br w:type="textWrapping"/>
-            </w:r>
-            <w:r>
-              <w:rPr>
-                <w:rFonts w:hint="default" w:ascii="Verdana" w:hAnsi="Verdana" w:eastAsia="SimSun" w:cs="Verdana"/>
-                <w:color w:val="000000"/>
-                <w:kern w:val="0"/>
-                <w:sz w:val="18"/>
-                <w:szCs w:val="18"/>
-                <w:lang w:val="en-US" w:eastAsia="zh-CN" w:bidi="ar"/>
-              </w:rPr>
-              <w:t>run() method of the A thread is called</w:t>
-            </w:r>
-            <w:r>
-              <w:rPr>
-                <w:rFonts w:hint="default" w:ascii="Verdana" w:hAnsi="Verdana" w:eastAsia="SimSun" w:cs="Verdana"/>
-                <w:color w:val="000000"/>
-                <w:kern w:val="0"/>
-                <w:sz w:val="18"/>
-                <w:szCs w:val="18"/>
-                <w:lang w:val="en-US" w:eastAsia="zh-CN" w:bidi="ar"/>
-              </w:rPr>
-              <w:br w:type="textWrapping"/>
-            </w:r>
-            <w:r>
-              <w:rPr>
-                <w:rFonts w:hint="default" w:ascii="Verdana" w:hAnsi="Verdana" w:eastAsia="SimSun" w:cs="Verdana"/>
-                <w:color w:val="000000"/>
-                <w:kern w:val="0"/>
-                <w:sz w:val="18"/>
-                <w:szCs w:val="18"/>
-                <w:lang w:val="en-US" w:eastAsia="zh-CN" w:bidi="ar"/>
-              </w:rPr>
-              <w:t>AAAAAAAAAA</w:t>
-            </w:r>
-          </w:p>
-        </w:tc>
-      </w:tr>
-    </w:tbl>
-    <w:p>
-      <w:pPr>
-        <w:keepNext w:val="0"/>
-        <w:keepLines w:val="0"/>
-        <w:widowControl/>
-        <w:suppressLineNumbers w:val="0"/>
-        <w:spacing w:after="240" w:afterAutospacing="0"/>
-        <w:ind w:left="600"/>
-        <w:jc w:val="left"/>
-      </w:pPr>
-      <w:r>
-        <w:rPr>
-          <w:rFonts w:hint="default" w:ascii="Verdana" w:hAnsi="Verdana" w:eastAsia="SimSun" w:cs="Verdana"/>
-          <w:i w:val="0"/>
-          <w:iCs w:val="0"/>
-          <w:caps w:val="0"/>
-          <w:color w:val="000000"/>
-          <w:spacing w:val="0"/>
-          <w:kern w:val="0"/>
-          <w:sz w:val="18"/>
-          <w:szCs w:val="18"/>
-          <w:lang w:val="en-US" w:eastAsia="zh-CN" w:bidi="ar"/>
-        </w:rPr>
-        <w:t>Figure-1.13: Result of running ExtendThreadClassTest0 application</w:t>
-      </w:r>
-      <w:r>
-        <w:rPr>
-          <w:rFonts w:hint="default" w:ascii="Verdana" w:hAnsi="Verdana" w:eastAsia="SimSun" w:cs="Verdana"/>
-          <w:i w:val="0"/>
-          <w:iCs w:val="0"/>
-          <w:caps w:val="0"/>
-          <w:color w:val="000000"/>
-          <w:spacing w:val="0"/>
-          <w:kern w:val="0"/>
-          <w:sz w:val="18"/>
-          <w:szCs w:val="18"/>
-          <w:lang w:val="en-US" w:eastAsia="zh-CN" w:bidi="ar"/>
-        </w:rPr>
-        <w:br w:type="textWrapping"/>
-      </w:r>
-      <w:r>
-        <w:rPr>
-          <w:rFonts w:hint="default" w:ascii="Verdana" w:hAnsi="Verdana" w:eastAsia="SimSun" w:cs="Verdana"/>
-          <w:i w:val="0"/>
-          <w:iCs w:val="0"/>
-          <w:caps w:val="0"/>
-          <w:color w:val="000000"/>
-          <w:spacing w:val="0"/>
-          <w:kern w:val="0"/>
-          <w:sz w:val="18"/>
-          <w:szCs w:val="18"/>
-          <w:lang w:val="en-US" w:eastAsia="zh-CN" w:bidi="ar"/>
-        </w:rPr>
-        <w:br w:type="textWrapping"/>
-      </w:r>
-      <w:r>
-        <w:rPr>
-          <w:rFonts w:hint="default" w:ascii="Verdana" w:hAnsi="Verdana" w:eastAsia="SimSun" w:cs="Verdana"/>
-          <w:i w:val="0"/>
-          <w:iCs w:val="0"/>
-          <w:caps w:val="0"/>
-          <w:color w:val="000000"/>
-          <w:spacing w:val="0"/>
-          <w:kern w:val="0"/>
-          <w:sz w:val="18"/>
-          <w:szCs w:val="18"/>
-          <w:lang w:val="en-US" w:eastAsia="zh-CN" w:bidi="ar"/>
-        </w:rPr>
-        <w:br w:type="textWrapping"/>
-      </w:r>
-      <w:r>
-        <w:rPr>
-          <w:rFonts w:hint="default" w:ascii="Verdana" w:hAnsi="Verdana" w:eastAsia="SimSun" w:cs="Verdana"/>
-          <w:i w:val="0"/>
-          <w:iCs w:val="0"/>
-          <w:caps w:val="0"/>
-          <w:color w:val="000000"/>
-          <w:spacing w:val="0"/>
-          <w:kern w:val="0"/>
-          <w:sz w:val="18"/>
-          <w:szCs w:val="18"/>
-          <w:lang w:val="en-US" w:eastAsia="zh-CN" w:bidi="ar"/>
-        </w:rPr>
-        <w:t>5. Modify the </w:t>
-      </w:r>
-      <w:r>
-        <w:rPr>
-          <w:rFonts w:hint="default" w:ascii="Verdana" w:hAnsi="Verdana" w:eastAsia="SimSun" w:cs="Verdana"/>
-          <w:b/>
-          <w:bCs/>
-          <w:i w:val="0"/>
-          <w:iCs w:val="0"/>
-          <w:caps w:val="0"/>
-          <w:color w:val="000000"/>
-          <w:spacing w:val="0"/>
-          <w:kern w:val="0"/>
-          <w:sz w:val="18"/>
-          <w:szCs w:val="18"/>
-          <w:lang w:val="en-US" w:eastAsia="zh-CN" w:bidi="ar"/>
-        </w:rPr>
-        <w:t>ExtendThreadClassTest0.java </w:t>
-      </w:r>
-      <w:r>
-        <w:rPr>
-          <w:rFonts w:hint="default" w:ascii="Verdana" w:hAnsi="Verdana" w:eastAsia="SimSun" w:cs="Verdana"/>
-          <w:i w:val="0"/>
-          <w:iCs w:val="0"/>
-          <w:caps w:val="0"/>
-          <w:color w:val="000000"/>
-          <w:spacing w:val="0"/>
-          <w:kern w:val="0"/>
-          <w:sz w:val="18"/>
-          <w:szCs w:val="18"/>
-          <w:lang w:val="en-US" w:eastAsia="zh-CN" w:bidi="ar"/>
-        </w:rPr>
-        <w:t>as shown in Code-1.15 below. The code fragments that need to be added are highlighted in</w:t>
-      </w:r>
-      <w:r>
-        <w:rPr>
-          <w:rFonts w:hint="default" w:ascii="Verdana" w:hAnsi="Verdana" w:eastAsia="SimSun" w:cs="Verdana"/>
-          <w:i w:val="0"/>
-          <w:iCs w:val="0"/>
-          <w:caps w:val="0"/>
-          <w:color w:val="3333FF"/>
-          <w:spacing w:val="0"/>
-          <w:kern w:val="0"/>
-          <w:sz w:val="18"/>
-          <w:szCs w:val="18"/>
-          <w:lang w:val="en-US" w:eastAsia="zh-CN" w:bidi="ar"/>
-        </w:rPr>
-        <w:t> </w:t>
-      </w:r>
-      <w:r>
-        <w:rPr>
-          <w:rFonts w:hint="default" w:ascii="Verdana" w:hAnsi="Verdana" w:eastAsia="SimSun" w:cs="Verdana"/>
-          <w:b/>
-          <w:bCs/>
-          <w:i w:val="0"/>
-          <w:iCs w:val="0"/>
-          <w:caps w:val="0"/>
-          <w:color w:val="3333FF"/>
-          <w:spacing w:val="0"/>
-          <w:kern w:val="0"/>
-          <w:sz w:val="18"/>
-          <w:szCs w:val="18"/>
-          <w:lang w:val="en-US" w:eastAsia="zh-CN" w:bidi="ar"/>
-        </w:rPr>
-        <w:t>bold and blue-colored</w:t>
-      </w:r>
-      <w:r>
-        <w:rPr>
-          <w:rFonts w:hint="default" w:ascii="Verdana" w:hAnsi="Verdana" w:eastAsia="SimSun" w:cs="Verdana"/>
-          <w:i w:val="0"/>
-          <w:iCs w:val="0"/>
-          <w:caps w:val="0"/>
-          <w:color w:val="000000"/>
-          <w:spacing w:val="0"/>
-          <w:kern w:val="0"/>
-          <w:sz w:val="18"/>
-          <w:szCs w:val="18"/>
-          <w:lang w:val="en-US" w:eastAsia="zh-CN" w:bidi="ar"/>
-        </w:rPr>
-        <w:t> font.</w:t>
-      </w:r>
-    </w:p>
-    <w:tbl>
-      <w:tblPr>
-        <w:tblStyle w:val="7"/>
-        <w:tblW w:w="19365" w:type="dxa"/>
-        <w:tblCellSpacing w:w="15" w:type="dxa"/>
-        <w:tblInd w:w="600" w:type="dxa"/>
-        <w:tblBorders>
-          <w:top w:val="outset" w:color="auto" w:sz="6" w:space="0"/>
-          <w:left w:val="outset" w:color="auto" w:sz="6" w:space="0"/>
-          <w:bottom w:val="outset" w:color="auto" w:sz="6" w:space="0"/>
-          <w:right w:val="outset" w:color="auto" w:sz="6" w:space="0"/>
-          <w:insideH w:val="outset" w:color="auto" w:sz="6" w:space="0"/>
-          <w:insideV w:val="outset" w:color="auto" w:sz="6" w:space="0"/>
-        </w:tblBorders>
-        <w:shd w:val="clear" w:color="auto" w:fill="auto"/>
-        <w:tblLayout w:type="autofit"/>
-        <w:tblCellMar>
-          <w:top w:w="30" w:type="dxa"/>
-          <w:left w:w="30" w:type="dxa"/>
-          <w:bottom w:w="30" w:type="dxa"/>
-          <w:right w:w="30" w:type="dxa"/>
-        </w:tblCellMar>
-      </w:tblPr>
-      <w:tblGrid>
-        <w:gridCol w:w="19365"/>
-      </w:tblGrid>
-      <w:tr>
-        <w:tblPrEx>
-          <w:tblBorders>
-            <w:top w:val="outset" w:color="auto" w:sz="6" w:space="0"/>
-            <w:left w:val="outset" w:color="auto" w:sz="6" w:space="0"/>
-            <w:bottom w:val="outset" w:color="auto" w:sz="6" w:space="0"/>
-            <w:right w:val="outset" w:color="auto" w:sz="6" w:space="0"/>
-            <w:insideH w:val="outset" w:color="auto" w:sz="6" w:space="0"/>
-            <w:insideV w:val="outset" w:color="auto" w:sz="6" w:space="0"/>
-          </w:tblBorders>
-          <w:shd w:val="clear" w:color="auto" w:fill="auto"/>
-          <w:tblCellMar>
-            <w:top w:w="30" w:type="dxa"/>
-            <w:left w:w="30" w:type="dxa"/>
-            <w:bottom w:w="30" w:type="dxa"/>
-            <w:right w:w="30" w:type="dxa"/>
-          </w:tblCellMar>
-        </w:tblPrEx>
-        <w:trPr>
-          <w:tblCellSpacing w:w="15" w:type="dxa"/>
-        </w:trPr>
-        <w:tc>
-          <w:tcPr>
-            <w:tcW w:w="0" w:type="auto"/>
-            <w:shd w:val="clear" w:color="auto" w:fill="auto"/>
-            <w:vAlign w:val="top"/>
-          </w:tcPr>
-          <w:p>
-            <w:pPr>
-              <w:keepNext w:val="0"/>
-              <w:keepLines w:val="0"/>
-              <w:widowControl/>
-              <w:suppressLineNumbers w:val="0"/>
-              <w:jc w:val="left"/>
-              <w:textAlignment w:val="top"/>
-              <w:rPr>
-                <w:rFonts w:hint="default" w:ascii="Verdana" w:hAnsi="Verdana" w:cs="Verdana"/>
-                <w:color w:val="000000"/>
-                <w:sz w:val="18"/>
-                <w:szCs w:val="18"/>
-              </w:rPr>
-            </w:pPr>
-            <w:r>
-              <w:rPr>
-                <w:rFonts w:hint="default" w:ascii="Verdana" w:hAnsi="Verdana" w:eastAsia="SimSun" w:cs="Verdana"/>
-                <w:color w:val="000000"/>
-                <w:kern w:val="0"/>
-                <w:sz w:val="18"/>
-                <w:szCs w:val="18"/>
-                <w:lang w:val="en-US" w:eastAsia="zh-CN" w:bidi="ar"/>
-              </w:rPr>
-              <w:t>public class ExtendThreadClassTest0 {</w:t>
-            </w:r>
-            <w:r>
-              <w:rPr>
-                <w:rFonts w:hint="default" w:ascii="Verdana" w:hAnsi="Verdana" w:eastAsia="SimSun" w:cs="Verdana"/>
-                <w:color w:val="000000"/>
-                <w:kern w:val="0"/>
-                <w:sz w:val="18"/>
-                <w:szCs w:val="18"/>
-                <w:lang w:val="en-US" w:eastAsia="zh-CN" w:bidi="ar"/>
-              </w:rPr>
-              <w:br w:type="textWrapping"/>
-            </w:r>
-            <w:r>
-              <w:rPr>
-                <w:rFonts w:hint="default" w:ascii="Verdana" w:hAnsi="Verdana" w:eastAsia="SimSun" w:cs="Verdana"/>
-                <w:color w:val="000000"/>
-                <w:kern w:val="0"/>
-                <w:sz w:val="18"/>
-                <w:szCs w:val="18"/>
-                <w:lang w:val="en-US" w:eastAsia="zh-CN" w:bidi="ar"/>
-              </w:rPr>
-              <w:t>   </w:t>
-            </w:r>
-            <w:r>
-              <w:rPr>
-                <w:rFonts w:hint="default" w:ascii="Verdana" w:hAnsi="Verdana" w:eastAsia="SimSun" w:cs="Verdana"/>
-                <w:color w:val="000000"/>
-                <w:kern w:val="0"/>
-                <w:sz w:val="18"/>
-                <w:szCs w:val="18"/>
-                <w:lang w:val="en-US" w:eastAsia="zh-CN" w:bidi="ar"/>
-              </w:rPr>
-              <w:br w:type="textWrapping"/>
-            </w:r>
-            <w:r>
-              <w:rPr>
-                <w:rFonts w:hint="default" w:ascii="Verdana" w:hAnsi="Verdana" w:eastAsia="SimSun" w:cs="Verdana"/>
-                <w:color w:val="000000"/>
-                <w:kern w:val="0"/>
-                <w:sz w:val="18"/>
-                <w:szCs w:val="18"/>
-                <w:lang w:val="en-US" w:eastAsia="zh-CN" w:bidi="ar"/>
-              </w:rPr>
-              <w:t>    public static void main(String args[]) {</w:t>
-            </w:r>
-            <w:r>
-              <w:rPr>
-                <w:rFonts w:hint="default" w:ascii="Verdana" w:hAnsi="Verdana" w:eastAsia="SimSun" w:cs="Verdana"/>
-                <w:color w:val="000000"/>
-                <w:kern w:val="0"/>
-                <w:sz w:val="18"/>
-                <w:szCs w:val="18"/>
-                <w:lang w:val="en-US" w:eastAsia="zh-CN" w:bidi="ar"/>
-              </w:rPr>
-              <w:br w:type="textWrapping"/>
-            </w:r>
-            <w:r>
-              <w:rPr>
-                <w:rFonts w:hint="default" w:ascii="Verdana" w:hAnsi="Verdana" w:eastAsia="SimSun" w:cs="Verdana"/>
-                <w:color w:val="000000"/>
-                <w:kern w:val="0"/>
-                <w:sz w:val="18"/>
-                <w:szCs w:val="18"/>
-                <w:lang w:val="en-US" w:eastAsia="zh-CN" w:bidi="ar"/>
-              </w:rPr>
-              <w:t>       </w:t>
-            </w:r>
-            <w:r>
-              <w:rPr>
-                <w:rFonts w:hint="default" w:ascii="Verdana" w:hAnsi="Verdana" w:eastAsia="SimSun" w:cs="Verdana"/>
-                <w:color w:val="000000"/>
-                <w:kern w:val="0"/>
-                <w:sz w:val="18"/>
-                <w:szCs w:val="18"/>
-                <w:lang w:val="en-US" w:eastAsia="zh-CN" w:bidi="ar"/>
-              </w:rPr>
-              <w:br w:type="textWrapping"/>
-            </w:r>
-            <w:r>
-              <w:rPr>
-                <w:rFonts w:hint="default" w:ascii="Verdana" w:hAnsi="Verdana" w:eastAsia="SimSun" w:cs="Verdana"/>
-                <w:color w:val="000000"/>
-                <w:kern w:val="0"/>
-                <w:sz w:val="18"/>
-                <w:szCs w:val="18"/>
-                <w:lang w:val="en-US" w:eastAsia="zh-CN" w:bidi="ar"/>
-              </w:rPr>
-              <w:t>         // Create object instance of a class that is subclass of Thread class</w:t>
-            </w:r>
-            <w:r>
-              <w:rPr>
-                <w:rFonts w:hint="default" w:ascii="Verdana" w:hAnsi="Verdana" w:eastAsia="SimSun" w:cs="Verdana"/>
-                <w:color w:val="000000"/>
-                <w:kern w:val="0"/>
-                <w:sz w:val="18"/>
-                <w:szCs w:val="18"/>
-                <w:lang w:val="en-US" w:eastAsia="zh-CN" w:bidi="ar"/>
-              </w:rPr>
-              <w:br w:type="textWrapping"/>
-            </w:r>
-            <w:r>
-              <w:rPr>
-                <w:rFonts w:hint="default" w:ascii="Verdana" w:hAnsi="Verdana" w:eastAsia="SimSun" w:cs="Verdana"/>
-                <w:color w:val="000000"/>
-                <w:kern w:val="0"/>
-                <w:sz w:val="18"/>
-                <w:szCs w:val="18"/>
-                <w:lang w:val="en-US" w:eastAsia="zh-CN" w:bidi="ar"/>
-              </w:rPr>
-              <w:t>        System.out.println("Creating PrintNameThread object instance..");</w:t>
-            </w:r>
-            <w:r>
-              <w:rPr>
-                <w:rFonts w:hint="default" w:ascii="Verdana" w:hAnsi="Verdana" w:eastAsia="SimSun" w:cs="Verdana"/>
-                <w:color w:val="000000"/>
-                <w:kern w:val="0"/>
-                <w:sz w:val="18"/>
-                <w:szCs w:val="18"/>
-                <w:lang w:val="en-US" w:eastAsia="zh-CN" w:bidi="ar"/>
-              </w:rPr>
-              <w:br w:type="textWrapping"/>
-            </w:r>
-            <w:r>
-              <w:rPr>
-                <w:rFonts w:hint="default" w:ascii="Verdana" w:hAnsi="Verdana" w:eastAsia="SimSun" w:cs="Verdana"/>
-                <w:color w:val="000000"/>
-                <w:kern w:val="0"/>
-                <w:sz w:val="18"/>
-                <w:szCs w:val="18"/>
-                <w:lang w:val="en-US" w:eastAsia="zh-CN" w:bidi="ar"/>
-              </w:rPr>
-              <w:t>        PrintNameThread pnt1 =</w:t>
-            </w:r>
-            <w:r>
-              <w:rPr>
-                <w:rFonts w:hint="default" w:ascii="Verdana" w:hAnsi="Verdana" w:eastAsia="SimSun" w:cs="Verdana"/>
-                <w:color w:val="000000"/>
-                <w:kern w:val="0"/>
-                <w:sz w:val="18"/>
-                <w:szCs w:val="18"/>
-                <w:lang w:val="en-US" w:eastAsia="zh-CN" w:bidi="ar"/>
-              </w:rPr>
-              <w:br w:type="textWrapping"/>
-            </w:r>
-            <w:r>
-              <w:rPr>
-                <w:rFonts w:hint="default" w:ascii="Verdana" w:hAnsi="Verdana" w:eastAsia="SimSun" w:cs="Verdana"/>
-                <w:color w:val="000000"/>
-                <w:kern w:val="0"/>
-                <w:sz w:val="18"/>
-                <w:szCs w:val="18"/>
-                <w:lang w:val="en-US" w:eastAsia="zh-CN" w:bidi="ar"/>
-              </w:rPr>
-              <w:t>                new PrintNameThread("A");</w:t>
-            </w:r>
-            <w:r>
-              <w:rPr>
-                <w:rFonts w:hint="default" w:ascii="Verdana" w:hAnsi="Verdana" w:eastAsia="SimSun" w:cs="Verdana"/>
-                <w:color w:val="000000"/>
-                <w:kern w:val="0"/>
-                <w:sz w:val="18"/>
-                <w:szCs w:val="18"/>
-                <w:lang w:val="en-US" w:eastAsia="zh-CN" w:bidi="ar"/>
-              </w:rPr>
-              <w:br w:type="textWrapping"/>
-            </w:r>
-            <w:r>
-              <w:rPr>
-                <w:rFonts w:hint="default" w:ascii="Verdana" w:hAnsi="Verdana" w:eastAsia="SimSun" w:cs="Verdana"/>
-                <w:color w:val="000000"/>
-                <w:kern w:val="0"/>
-                <w:sz w:val="18"/>
-                <w:szCs w:val="18"/>
-                <w:lang w:val="en-US" w:eastAsia="zh-CN" w:bidi="ar"/>
-              </w:rPr>
-              <w:t>       </w:t>
-            </w:r>
-            <w:r>
-              <w:rPr>
-                <w:rFonts w:hint="default" w:ascii="Verdana" w:hAnsi="Verdana" w:eastAsia="SimSun" w:cs="Verdana"/>
-                <w:color w:val="000000"/>
-                <w:kern w:val="0"/>
-                <w:sz w:val="18"/>
-                <w:szCs w:val="18"/>
-                <w:lang w:val="en-US" w:eastAsia="zh-CN" w:bidi="ar"/>
-              </w:rPr>
-              <w:br w:type="textWrapping"/>
-            </w:r>
-            <w:r>
-              <w:rPr>
-                <w:rFonts w:hint="default" w:ascii="Verdana" w:hAnsi="Verdana" w:eastAsia="SimSun" w:cs="Verdana"/>
-                <w:color w:val="000000"/>
-                <w:kern w:val="0"/>
-                <w:sz w:val="18"/>
-                <w:szCs w:val="18"/>
-                <w:lang w:val="en-US" w:eastAsia="zh-CN" w:bidi="ar"/>
-              </w:rPr>
-              <w:t>        // Start the thread by invoking start() method</w:t>
-            </w:r>
-            <w:r>
-              <w:rPr>
-                <w:rFonts w:hint="default" w:ascii="Verdana" w:hAnsi="Verdana" w:eastAsia="SimSun" w:cs="Verdana"/>
-                <w:color w:val="000000"/>
-                <w:kern w:val="0"/>
-                <w:sz w:val="18"/>
-                <w:szCs w:val="18"/>
-                <w:lang w:val="en-US" w:eastAsia="zh-CN" w:bidi="ar"/>
-              </w:rPr>
-              <w:br w:type="textWrapping"/>
-            </w:r>
-            <w:r>
-              <w:rPr>
-                <w:rFonts w:hint="default" w:ascii="Verdana" w:hAnsi="Verdana" w:eastAsia="SimSun" w:cs="Verdana"/>
-                <w:color w:val="000000"/>
-                <w:kern w:val="0"/>
-                <w:sz w:val="18"/>
-                <w:szCs w:val="18"/>
-                <w:lang w:val="en-US" w:eastAsia="zh-CN" w:bidi="ar"/>
-              </w:rPr>
-              <w:t>        System.out.println("Calling start() method of " + pnt1.getName() + " thread");</w:t>
-            </w:r>
-            <w:r>
-              <w:rPr>
-                <w:rFonts w:hint="default" w:ascii="Verdana" w:hAnsi="Verdana" w:eastAsia="SimSun" w:cs="Verdana"/>
-                <w:color w:val="000000"/>
-                <w:kern w:val="0"/>
-                <w:sz w:val="18"/>
-                <w:szCs w:val="18"/>
-                <w:lang w:val="en-US" w:eastAsia="zh-CN" w:bidi="ar"/>
-              </w:rPr>
-              <w:br w:type="textWrapping"/>
-            </w:r>
-            <w:r>
-              <w:rPr>
-                <w:rFonts w:hint="default" w:ascii="Verdana" w:hAnsi="Verdana" w:eastAsia="SimSun" w:cs="Verdana"/>
-                <w:color w:val="000000"/>
-                <w:kern w:val="0"/>
-                <w:sz w:val="18"/>
-                <w:szCs w:val="18"/>
-                <w:lang w:val="en-US" w:eastAsia="zh-CN" w:bidi="ar"/>
-              </w:rPr>
-              <w:t>        pnt1.start();</w:t>
-            </w:r>
-            <w:r>
-              <w:rPr>
-                <w:rFonts w:hint="default" w:ascii="Verdana" w:hAnsi="Verdana" w:eastAsia="SimSun" w:cs="Verdana"/>
-                <w:b/>
-                <w:bCs/>
-                <w:color w:val="000000"/>
-                <w:kern w:val="0"/>
-                <w:sz w:val="18"/>
-                <w:szCs w:val="18"/>
-                <w:lang w:val="en-US" w:eastAsia="zh-CN" w:bidi="ar"/>
-              </w:rPr>
-              <w:br w:type="textWrapping"/>
-            </w:r>
-            <w:r>
-              <w:rPr>
-                <w:rFonts w:hint="default" w:ascii="Verdana" w:hAnsi="Verdana" w:eastAsia="SimSun" w:cs="Verdana"/>
-                <w:color w:val="000000"/>
-                <w:kern w:val="0"/>
-                <w:sz w:val="18"/>
-                <w:szCs w:val="18"/>
-                <w:lang w:val="en-US" w:eastAsia="zh-CN" w:bidi="ar"/>
-              </w:rPr>
-              <w:t>     </w:t>
-            </w:r>
-            <w:r>
-              <w:rPr>
-                <w:rFonts w:hint="default" w:ascii="Verdana" w:hAnsi="Verdana" w:eastAsia="SimSun" w:cs="Verdana"/>
-                <w:color w:val="000000"/>
-                <w:kern w:val="0"/>
-                <w:sz w:val="18"/>
-                <w:szCs w:val="18"/>
-                <w:lang w:val="en-US" w:eastAsia="zh-CN" w:bidi="ar"/>
-              </w:rPr>
-              <w:br w:type="textWrapping"/>
-            </w:r>
-            <w:r>
-              <w:rPr>
-                <w:rFonts w:hint="default" w:ascii="Verdana" w:hAnsi="Verdana" w:eastAsia="SimSun" w:cs="Verdana"/>
-                <w:b/>
-                <w:bCs/>
-                <w:color w:val="3333FF"/>
-                <w:kern w:val="0"/>
-                <w:sz w:val="18"/>
-                <w:szCs w:val="18"/>
-                <w:lang w:val="en-US" w:eastAsia="zh-CN" w:bidi="ar"/>
-              </w:rPr>
-              <w:t>        System.out.println("Creating PrintNameThread object instance..");</w:t>
-            </w:r>
-            <w:r>
-              <w:rPr>
-                <w:rFonts w:hint="default" w:ascii="Verdana" w:hAnsi="Verdana" w:eastAsia="SimSun" w:cs="Verdana"/>
-                <w:b/>
-                <w:bCs/>
-                <w:color w:val="3333FF"/>
-                <w:kern w:val="0"/>
-                <w:sz w:val="18"/>
-                <w:szCs w:val="18"/>
-                <w:lang w:val="en-US" w:eastAsia="zh-CN" w:bidi="ar"/>
-              </w:rPr>
-              <w:br w:type="textWrapping"/>
-            </w:r>
-            <w:r>
-              <w:rPr>
-                <w:rFonts w:hint="default" w:ascii="Verdana" w:hAnsi="Verdana" w:eastAsia="SimSun" w:cs="Verdana"/>
-                <w:b/>
-                <w:bCs/>
-                <w:color w:val="3333FF"/>
-                <w:kern w:val="0"/>
-                <w:sz w:val="18"/>
-                <w:szCs w:val="18"/>
-                <w:lang w:val="en-US" w:eastAsia="zh-CN" w:bidi="ar"/>
-              </w:rPr>
-              <w:t>        PrintNameThread pnt2 =</w:t>
-            </w:r>
-            <w:r>
-              <w:rPr>
-                <w:rFonts w:hint="default" w:ascii="Verdana" w:hAnsi="Verdana" w:eastAsia="SimSun" w:cs="Verdana"/>
-                <w:b/>
-                <w:bCs/>
-                <w:color w:val="3333FF"/>
-                <w:kern w:val="0"/>
-                <w:sz w:val="18"/>
-                <w:szCs w:val="18"/>
-                <w:lang w:val="en-US" w:eastAsia="zh-CN" w:bidi="ar"/>
-              </w:rPr>
-              <w:br w:type="textWrapping"/>
-            </w:r>
-            <w:r>
-              <w:rPr>
-                <w:rFonts w:hint="default" w:ascii="Verdana" w:hAnsi="Verdana" w:eastAsia="SimSun" w:cs="Verdana"/>
-                <w:b/>
-                <w:bCs/>
-                <w:color w:val="3333FF"/>
-                <w:kern w:val="0"/>
-                <w:sz w:val="18"/>
-                <w:szCs w:val="18"/>
-                <w:lang w:val="en-US" w:eastAsia="zh-CN" w:bidi="ar"/>
-              </w:rPr>
-              <w:t>                new PrintNameThread("B");</w:t>
-            </w:r>
-            <w:r>
-              <w:rPr>
-                <w:rFonts w:hint="default" w:ascii="Verdana" w:hAnsi="Verdana" w:eastAsia="SimSun" w:cs="Verdana"/>
-                <w:b/>
-                <w:bCs/>
-                <w:color w:val="3333FF"/>
-                <w:kern w:val="0"/>
-                <w:sz w:val="18"/>
-                <w:szCs w:val="18"/>
-                <w:lang w:val="en-US" w:eastAsia="zh-CN" w:bidi="ar"/>
-              </w:rPr>
-              <w:br w:type="textWrapping"/>
-            </w:r>
-            <w:r>
-              <w:rPr>
-                <w:rFonts w:hint="default" w:ascii="Verdana" w:hAnsi="Verdana" w:eastAsia="SimSun" w:cs="Verdana"/>
-                <w:b/>
-                <w:bCs/>
-                <w:color w:val="3333FF"/>
-                <w:kern w:val="0"/>
-                <w:sz w:val="18"/>
-                <w:szCs w:val="18"/>
-                <w:lang w:val="en-US" w:eastAsia="zh-CN" w:bidi="ar"/>
-              </w:rPr>
-              <w:t>        System.out.println("Calling start() method of " + pnt2.getName() + " thread");</w:t>
-            </w:r>
-            <w:r>
-              <w:rPr>
-                <w:rFonts w:hint="default" w:ascii="Verdana" w:hAnsi="Verdana" w:eastAsia="SimSun" w:cs="Verdana"/>
-                <w:b/>
-                <w:bCs/>
-                <w:color w:val="3333FF"/>
-                <w:kern w:val="0"/>
-                <w:sz w:val="18"/>
-                <w:szCs w:val="18"/>
-                <w:lang w:val="en-US" w:eastAsia="zh-CN" w:bidi="ar"/>
-              </w:rPr>
-              <w:br w:type="textWrapping"/>
-            </w:r>
-            <w:r>
-              <w:rPr>
-                <w:rFonts w:hint="default" w:ascii="Verdana" w:hAnsi="Verdana" w:eastAsia="SimSun" w:cs="Verdana"/>
-                <w:b/>
-                <w:bCs/>
-                <w:color w:val="3333FF"/>
-                <w:kern w:val="0"/>
-                <w:sz w:val="18"/>
-                <w:szCs w:val="18"/>
-                <w:lang w:val="en-US" w:eastAsia="zh-CN" w:bidi="ar"/>
-              </w:rPr>
-              <w:t>        pnt2.start();</w:t>
-            </w:r>
-            <w:r>
-              <w:rPr>
-                <w:rFonts w:hint="default" w:ascii="Verdana" w:hAnsi="Verdana" w:eastAsia="SimSun" w:cs="Verdana"/>
-                <w:b/>
-                <w:bCs/>
-                <w:color w:val="3333FF"/>
-                <w:kern w:val="0"/>
-                <w:sz w:val="18"/>
-                <w:szCs w:val="18"/>
-                <w:lang w:val="en-US" w:eastAsia="zh-CN" w:bidi="ar"/>
-              </w:rPr>
-              <w:br w:type="textWrapping"/>
-            </w:r>
-            <w:r>
-              <w:rPr>
-                <w:rFonts w:hint="default" w:ascii="Verdana" w:hAnsi="Verdana" w:eastAsia="SimSun" w:cs="Verdana"/>
-                <w:b/>
-                <w:bCs/>
-                <w:color w:val="3333FF"/>
-                <w:kern w:val="0"/>
-                <w:sz w:val="18"/>
-                <w:szCs w:val="18"/>
-                <w:lang w:val="en-US" w:eastAsia="zh-CN" w:bidi="ar"/>
-              </w:rPr>
-              <w:t>       </w:t>
-            </w:r>
-            <w:r>
-              <w:rPr>
-                <w:rFonts w:hint="default" w:ascii="Verdana" w:hAnsi="Verdana" w:eastAsia="SimSun" w:cs="Verdana"/>
-                <w:b/>
-                <w:bCs/>
-                <w:color w:val="3333FF"/>
-                <w:kern w:val="0"/>
-                <w:sz w:val="18"/>
-                <w:szCs w:val="18"/>
-                <w:lang w:val="en-US" w:eastAsia="zh-CN" w:bidi="ar"/>
-              </w:rPr>
-              <w:br w:type="textWrapping"/>
-            </w:r>
-            <w:r>
-              <w:rPr>
-                <w:rFonts w:hint="default" w:ascii="Verdana" w:hAnsi="Verdana" w:eastAsia="SimSun" w:cs="Verdana"/>
-                <w:b/>
-                <w:bCs/>
-                <w:color w:val="3333FF"/>
-                <w:kern w:val="0"/>
-                <w:sz w:val="18"/>
-                <w:szCs w:val="18"/>
-                <w:lang w:val="en-US" w:eastAsia="zh-CN" w:bidi="ar"/>
-              </w:rPr>
-              <w:t>        System.out.println("Creating PrintNameThread object instance..");</w:t>
-            </w:r>
-            <w:r>
-              <w:rPr>
-                <w:rFonts w:hint="default" w:ascii="Verdana" w:hAnsi="Verdana" w:eastAsia="SimSun" w:cs="Verdana"/>
-                <w:b/>
-                <w:bCs/>
-                <w:color w:val="3333FF"/>
-                <w:kern w:val="0"/>
-                <w:sz w:val="18"/>
-                <w:szCs w:val="18"/>
-                <w:lang w:val="en-US" w:eastAsia="zh-CN" w:bidi="ar"/>
-              </w:rPr>
-              <w:br w:type="textWrapping"/>
-            </w:r>
-            <w:r>
-              <w:rPr>
-                <w:rFonts w:hint="default" w:ascii="Verdana" w:hAnsi="Verdana" w:eastAsia="SimSun" w:cs="Verdana"/>
-                <w:b/>
-                <w:bCs/>
-                <w:color w:val="3333FF"/>
-                <w:kern w:val="0"/>
-                <w:sz w:val="18"/>
-                <w:szCs w:val="18"/>
-                <w:lang w:val="en-US" w:eastAsia="zh-CN" w:bidi="ar"/>
-              </w:rPr>
-              <w:t>        PrintNameThread pnt3 =</w:t>
-            </w:r>
-            <w:r>
-              <w:rPr>
-                <w:rFonts w:hint="default" w:ascii="Verdana" w:hAnsi="Verdana" w:eastAsia="SimSun" w:cs="Verdana"/>
-                <w:b/>
-                <w:bCs/>
-                <w:color w:val="3333FF"/>
-                <w:kern w:val="0"/>
-                <w:sz w:val="18"/>
-                <w:szCs w:val="18"/>
-                <w:lang w:val="en-US" w:eastAsia="zh-CN" w:bidi="ar"/>
-              </w:rPr>
-              <w:br w:type="textWrapping"/>
-            </w:r>
-            <w:r>
-              <w:rPr>
-                <w:rFonts w:hint="default" w:ascii="Verdana" w:hAnsi="Verdana" w:eastAsia="SimSun" w:cs="Verdana"/>
-                <w:b/>
-                <w:bCs/>
-                <w:color w:val="3333FF"/>
-                <w:kern w:val="0"/>
-                <w:sz w:val="18"/>
-                <w:szCs w:val="18"/>
-                <w:lang w:val="en-US" w:eastAsia="zh-CN" w:bidi="ar"/>
-              </w:rPr>
-              <w:t>                new PrintNameThread("C");</w:t>
-            </w:r>
-            <w:r>
-              <w:rPr>
-                <w:rFonts w:hint="default" w:ascii="Verdana" w:hAnsi="Verdana" w:eastAsia="SimSun" w:cs="Verdana"/>
-                <w:b/>
-                <w:bCs/>
-                <w:color w:val="3333FF"/>
-                <w:kern w:val="0"/>
-                <w:sz w:val="18"/>
-                <w:szCs w:val="18"/>
-                <w:lang w:val="en-US" w:eastAsia="zh-CN" w:bidi="ar"/>
-              </w:rPr>
-              <w:br w:type="textWrapping"/>
-            </w:r>
-            <w:r>
-              <w:rPr>
-                <w:rFonts w:hint="default" w:ascii="Verdana" w:hAnsi="Verdana" w:eastAsia="SimSun" w:cs="Verdana"/>
-                <w:b/>
-                <w:bCs/>
-                <w:color w:val="3333FF"/>
-                <w:kern w:val="0"/>
-                <w:sz w:val="18"/>
-                <w:szCs w:val="18"/>
-                <w:lang w:val="en-US" w:eastAsia="zh-CN" w:bidi="ar"/>
-              </w:rPr>
-              <w:t>        System.out.println("Calling start() method of " + pnt3.getName() + " thread");</w:t>
-            </w:r>
-            <w:r>
-              <w:rPr>
-                <w:rFonts w:hint="default" w:ascii="Verdana" w:hAnsi="Verdana" w:eastAsia="SimSun" w:cs="Verdana"/>
-                <w:b/>
-                <w:bCs/>
-                <w:color w:val="3333FF"/>
-                <w:kern w:val="0"/>
-                <w:sz w:val="18"/>
-                <w:szCs w:val="18"/>
-                <w:lang w:val="en-US" w:eastAsia="zh-CN" w:bidi="ar"/>
-              </w:rPr>
-              <w:br w:type="textWrapping"/>
-            </w:r>
-            <w:r>
-              <w:rPr>
-                <w:rFonts w:hint="default" w:ascii="Verdana" w:hAnsi="Verdana" w:eastAsia="SimSun" w:cs="Verdana"/>
-                <w:b/>
-                <w:bCs/>
-                <w:color w:val="3333FF"/>
-                <w:kern w:val="0"/>
-                <w:sz w:val="18"/>
-                <w:szCs w:val="18"/>
-                <w:lang w:val="en-US" w:eastAsia="zh-CN" w:bidi="ar"/>
-              </w:rPr>
-              <w:t>        pnt3.start();</w:t>
-            </w:r>
-            <w:r>
-              <w:rPr>
-                <w:rFonts w:hint="default" w:ascii="Verdana" w:hAnsi="Verdana" w:eastAsia="SimSun" w:cs="Verdana"/>
-                <w:color w:val="000000"/>
-                <w:kern w:val="0"/>
-                <w:sz w:val="18"/>
-                <w:szCs w:val="18"/>
-                <w:lang w:val="en-US" w:eastAsia="zh-CN" w:bidi="ar"/>
-              </w:rPr>
-              <w:br w:type="textWrapping"/>
-            </w:r>
-            <w:r>
-              <w:rPr>
-                <w:rFonts w:hint="default" w:ascii="Verdana" w:hAnsi="Verdana" w:eastAsia="SimSun" w:cs="Verdana"/>
-                <w:color w:val="000000"/>
-                <w:kern w:val="0"/>
-                <w:sz w:val="18"/>
-                <w:szCs w:val="18"/>
-                <w:lang w:val="en-US" w:eastAsia="zh-CN" w:bidi="ar"/>
-              </w:rPr>
-              <w:t>    }</w:t>
-            </w:r>
-            <w:r>
-              <w:rPr>
-                <w:rFonts w:hint="default" w:ascii="Verdana" w:hAnsi="Verdana" w:eastAsia="SimSun" w:cs="Verdana"/>
-                <w:color w:val="000000"/>
-                <w:kern w:val="0"/>
-                <w:sz w:val="18"/>
-                <w:szCs w:val="18"/>
-                <w:lang w:val="en-US" w:eastAsia="zh-CN" w:bidi="ar"/>
-              </w:rPr>
-              <w:br w:type="textWrapping"/>
-            </w:r>
-            <w:r>
-              <w:rPr>
-                <w:rFonts w:hint="default" w:ascii="Verdana" w:hAnsi="Verdana" w:eastAsia="SimSun" w:cs="Verdana"/>
-                <w:color w:val="000000"/>
-                <w:kern w:val="0"/>
-                <w:sz w:val="18"/>
-                <w:szCs w:val="18"/>
-                <w:lang w:val="en-US" w:eastAsia="zh-CN" w:bidi="ar"/>
-              </w:rPr>
-              <w:t>}</w:t>
+              <w:t>AAAAAAAAAABBBBBBBBBBCCCCCCCCCC</w:t>
             </w:r>
           </w:p>
         </w:tc>
@@ -3730,7 +6378,7 @@
           <w:szCs w:val="18"/>
           <w:lang w:val="en-US" w:eastAsia="zh-CN" w:bidi="ar"/>
         </w:rPr>
-        <w:t>Code-1.15: Modified ExtendThreadClassTest0.java</w:t>
+        <w:t>Figure-1.23: Result of running ExtendThreadClassTest2 application</w:t>
       </w:r>
       <w:r>
         <w:rPr>
@@ -3775,7 +6423,39 @@
           <w:szCs w:val="18"/>
           <w:lang w:val="en-US" w:eastAsia="zh-CN" w:bidi="ar"/>
         </w:rPr>
-        <w:t>6. Build and run the project</w:t>
+        <w:t>5. For your own exercise, modify </w:t>
+      </w:r>
+      <w:r>
+        <w:rPr>
+          <w:rFonts w:hint="default" w:ascii="Verdana" w:hAnsi="Verdana" w:eastAsia="SimSun" w:cs="Verdana"/>
+          <w:b/>
+          <w:bCs/>
+          <w:i w:val="0"/>
+          <w:iCs w:val="0"/>
+          <w:caps w:val="0"/>
+          <w:color w:val="000000"/>
+          <w:spacing w:val="0"/>
+          <w:kern w:val="0"/>
+          <w:sz w:val="18"/>
+          <w:szCs w:val="18"/>
+          <w:lang w:val="en-US" w:eastAsia="zh-CN" w:bidi="ar"/>
+        </w:rPr>
+        <w:t>ExtendThreadClassTest2.java</w:t>
+      </w:r>
+      <w:r>
+        <w:rPr>
+          <w:rFonts w:hint="default" w:ascii="Verdana" w:hAnsi="Verdana" w:eastAsia="SimSun" w:cs="Verdana"/>
+          <w:i w:val="0"/>
+          <w:iCs w:val="0"/>
+          <w:caps w:val="0"/>
+          <w:color w:val="000000"/>
+          <w:spacing w:val="0"/>
+          <w:kern w:val="0"/>
+          <w:sz w:val="18"/>
+          <w:szCs w:val="18"/>
+          <w:lang w:val="en-US" w:eastAsia="zh-CN" w:bidi="ar"/>
+        </w:rPr>
+        <w:t> as following. Build and run the application.</w:t>
       </w:r>
     </w:p>
     <w:p>
@@ -3785,7 +6465,7 @@
         <w:widowControl/>
         <w:numPr>
           <w:ilvl w:val="0"/>
-          <w:numId w:val="4"/>
+          <w:numId w:val="8"/>
         </w:numPr>
         <w:suppressLineNumbers w:val="0"/>
         <w:spacing w:before="0" w:beforeAutospacing="1" w:after="0" w:afterAutospacing="1"/>
@@ -3802,63 +6482,7 @@
           <w:sz w:val="18"/>
           <w:szCs w:val="18"/>
         </w:rPr>
-        <w:t>Right click </w:t>
-      </w:r>
-      <w:r>
-        <w:rPr>
-          <w:rFonts w:hint="default" w:ascii="Verdana" w:hAnsi="Verdana" w:cs="Verdana"/>
-          <w:b/>
-          <w:bCs/>
-          <w:i w:val="0"/>
-          <w:iCs w:val="0"/>
-          <w:caps w:val="0"/>
-          <w:color w:val="000000"/>
-          <w:spacing w:val="0"/>
-          <w:sz w:val="18"/>
-          <w:szCs w:val="18"/>
-        </w:rPr>
-        <w:t>ExtendThreadClassTest0 </w:t>
-      </w:r>
-      <w:r>
-        <w:rPr>
-          <w:rFonts w:hint="default" w:ascii="Verdana" w:hAnsi="Verdana" w:cs="Verdana"/>
-          <w:i w:val="0"/>
-          <w:iCs w:val="0"/>
-          <w:caps w:val="0"/>
-          <w:color w:val="000000"/>
-          <w:spacing w:val="0"/>
-          <w:sz w:val="18"/>
-          <w:szCs w:val="18"/>
-        </w:rPr>
-        <w:t>project and select </w:t>
-      </w:r>
-      <w:r>
-        <w:rPr>
-          <w:rFonts w:hint="default" w:ascii="Verdana" w:hAnsi="Verdana" w:cs="Verdana"/>
-          <w:b/>
-          <w:bCs/>
-          <w:i w:val="0"/>
-          <w:iCs w:val="0"/>
-          <w:caps w:val="0"/>
-          <w:color w:val="000000"/>
-          <w:spacing w:val="0"/>
-          <w:sz w:val="18"/>
-          <w:szCs w:val="18"/>
-        </w:rPr>
-        <w:t>Run</w:t>
-      </w:r>
-      <w:r>
-        <w:rPr>
-          <w:rFonts w:hint="default" w:ascii="Verdana" w:hAnsi="Verdana" w:cs="Verdana"/>
-          <w:i w:val="0"/>
-          <w:iCs w:val="0"/>
-          <w:caps w:val="0"/>
-          <w:color w:val="000000"/>
-          <w:spacing w:val="0"/>
-          <w:sz w:val="18"/>
-          <w:szCs w:val="18"/>
-        </w:rPr>
-        <w:t>.</w:t>
+        <w:t>Create and start another thread. </w:t>
       </w:r>
     </w:p>
     <w:p>
@@ -3868,7 +6492,7 @@
         <w:widowControl/>
         <w:numPr>
           <w:ilvl w:val="0"/>
-          <w:numId w:val="4"/>
+          <w:numId w:val="8"/>
         </w:numPr>
         <w:suppressLineNumbers w:val="0"/>
         <w:spacing w:before="0" w:beforeAutospacing="1" w:after="0" w:afterAutospacing="1"/>
@@ -3885,298 +6509,9 @@
           <w:sz w:val="18"/>
           <w:szCs w:val="18"/>
         </w:rPr>
-        <w:t>Observe the result in the </w:t>
-      </w:r>
-      <w:r>
-        <w:rPr>
-          <w:rFonts w:hint="default" w:ascii="Verdana" w:hAnsi="Verdana" w:cs="Verdana"/>
-          <w:b/>
-          <w:bCs/>
-          <w:i w:val="0"/>
-          <w:iCs w:val="0"/>
-          <w:caps w:val="0"/>
-          <w:color w:val="000000"/>
-          <w:spacing w:val="0"/>
-          <w:sz w:val="18"/>
-          <w:szCs w:val="18"/>
-        </w:rPr>
-        <w:t>Output </w:t>
-      </w:r>
-      <w:r>
-        <w:rPr>
-          <w:rFonts w:hint="default" w:ascii="Verdana" w:hAnsi="Verdana" w:cs="Verdana"/>
-          <w:i w:val="0"/>
-          <w:iCs w:val="0"/>
-          <w:caps w:val="0"/>
-          <w:color w:val="000000"/>
-          <w:spacing w:val="0"/>
-          <w:sz w:val="18"/>
-          <w:szCs w:val="18"/>
-        </w:rPr>
-        <w:t>window. (Figure-1.16 below)</w:t>
+        <w:t>Set the name of the thread as "MyOwn"</w:t>
       </w:r>
     </w:p>
-    <w:tbl>
-      <w:tblPr>
-        <w:tblStyle w:val="7"/>
-        <w:tblW w:w="19365" w:type="dxa"/>
-        <w:tblCellSpacing w:w="15" w:type="dxa"/>
-        <w:tblInd w:w="600" w:type="dxa"/>
-        <w:tblBorders>
-          <w:top w:val="outset" w:color="auto" w:sz="6" w:space="0"/>
-          <w:left w:val="outset" w:color="auto" w:sz="6" w:space="0"/>
-          <w:bottom w:val="outset" w:color="auto" w:sz="6" w:space="0"/>
-          <w:right w:val="outset" w:color="auto" w:sz="6" w:space="0"/>
-          <w:insideH w:val="outset" w:color="auto" w:sz="6" w:space="0"/>
-          <w:insideV w:val="outset" w:color="auto" w:sz="6" w:space="0"/>
-        </w:tblBorders>
-        <w:shd w:val="clear" w:color="auto" w:fill="auto"/>
-        <w:tblLayout w:type="autofit"/>
-        <w:tblCellMar>
-          <w:top w:w="30" w:type="dxa"/>
-          <w:left w:w="30" w:type="dxa"/>
-          <w:bottom w:w="30" w:type="dxa"/>
-          <w:right w:w="30" w:type="dxa"/>
-        </w:tblCellMar>
-      </w:tblPr>
-      <w:tblGrid>
-        <w:gridCol w:w="19365"/>
-      </w:tblGrid>
-      <w:tr>
-        <w:tblPrEx>
-          <w:tblBorders>
-            <w:top w:val="outset" w:color="auto" w:sz="6" w:space="0"/>
-            <w:left w:val="outset" w:color="auto" w:sz="6" w:space="0"/>
-            <w:bottom w:val="outset" w:color="auto" w:sz="6" w:space="0"/>
-            <w:right w:val="outset" w:color="auto" w:sz="6" w:space="0"/>
-            <w:insideH w:val="outset" w:color="auto" w:sz="6" w:space="0"/>
-            <w:insideV w:val="outset" w:color="auto" w:sz="6" w:space="0"/>
-          </w:tblBorders>
-          <w:shd w:val="clear" w:color="auto" w:fill="auto"/>
-          <w:tblCellMar>
-            <w:top w:w="30" w:type="dxa"/>
-            <w:left w:w="30" w:type="dxa"/>
-            <w:bottom w:w="30" w:type="dxa"/>
-            <w:right w:w="30" w:type="dxa"/>
-          </w:tblCellMar>
-        </w:tblPrEx>
-        <w:trPr>
-          <w:tblCellSpacing w:w="15" w:type="dxa"/>
-        </w:trPr>
-        <w:tc>
-          <w:tcPr>
-            <w:tcW w:w="0" w:type="auto"/>
-            <w:shd w:val="clear" w:color="auto" w:fill="auto"/>
-            <w:vAlign w:val="top"/>
-          </w:tcPr>
-          <w:p>
-            <w:pPr>
-              <w:spacing w:beforeLines="0" w:afterLines="0"/>
-              <w:jc w:val="left"/>
-              <w:rPr>
-                <w:rFonts w:hint="default" w:ascii="Consolas" w:hAnsi="Consolas" w:eastAsia="Consolas"/>
-                <w:sz w:val="20"/>
-                <w:szCs w:val="24"/>
-              </w:rPr>
-            </w:pPr>
-            <w:r>
-              <w:rPr>
-                <w:rFonts w:hint="default" w:ascii="Consolas" w:hAnsi="Consolas" w:eastAsia="Consolas"/>
-                <w:color w:val="000000"/>
-                <w:sz w:val="20"/>
-                <w:szCs w:val="24"/>
-              </w:rPr>
-              <w:t>Creating PrintNameThread object instance..</w:t>
-            </w:r>
-          </w:p>
-          <w:p>
-            <w:pPr>
-              <w:spacing w:beforeLines="0" w:afterLines="0"/>
-              <w:jc w:val="left"/>
-              <w:rPr>
-                <w:rFonts w:hint="default" w:ascii="Consolas" w:hAnsi="Consolas" w:eastAsia="Consolas"/>
-                <w:sz w:val="20"/>
-                <w:szCs w:val="24"/>
-              </w:rPr>
-            </w:pPr>
-            <w:r>
-              <w:rPr>
-                <w:rFonts w:hint="default" w:ascii="Consolas" w:hAnsi="Consolas" w:eastAsia="Consolas"/>
-                <w:color w:val="000000"/>
-                <w:sz w:val="20"/>
-                <w:szCs w:val="24"/>
-              </w:rPr>
-              <w:t>Calling start() method of A thread</w:t>
-            </w:r>
-          </w:p>
-          <w:p>
-            <w:pPr>
-              <w:spacing w:beforeLines="0" w:afterLines="0"/>
-              <w:jc w:val="left"/>
-              <w:rPr>
-                <w:rFonts w:hint="default" w:ascii="Consolas" w:hAnsi="Consolas" w:eastAsia="Consolas"/>
-                <w:sz w:val="20"/>
-                <w:szCs w:val="24"/>
-              </w:rPr>
-            </w:pPr>
-            <w:r>
-              <w:rPr>
-                <w:rFonts w:hint="default" w:ascii="Consolas" w:hAnsi="Consolas" w:eastAsia="Consolas"/>
-                <w:color w:val="000000"/>
-                <w:sz w:val="20"/>
-                <w:szCs w:val="24"/>
-              </w:rPr>
-              <w:t>Creating PrintNameThread object instance..</w:t>
-            </w:r>
-          </w:p>
-          <w:p>
-            <w:pPr>
-              <w:spacing w:beforeLines="0" w:afterLines="0"/>
-              <w:jc w:val="left"/>
-              <w:rPr>
-                <w:rFonts w:hint="default" w:ascii="Consolas" w:hAnsi="Consolas" w:eastAsia="Consolas"/>
-                <w:sz w:val="20"/>
-                <w:szCs w:val="24"/>
-              </w:rPr>
-            </w:pPr>
-            <w:r>
-              <w:rPr>
-                <w:rFonts w:hint="default" w:ascii="Consolas" w:hAnsi="Consolas" w:eastAsia="Consolas"/>
-                <w:color w:val="000000"/>
-                <w:sz w:val="20"/>
-                <w:szCs w:val="24"/>
-              </w:rPr>
-              <w:t>Calling start() method of B thread</w:t>
-            </w:r>
-          </w:p>
-          <w:p>
-            <w:pPr>
-              <w:spacing w:beforeLines="0" w:afterLines="0"/>
-              <w:jc w:val="left"/>
-              <w:rPr>
-                <w:rFonts w:hint="default" w:ascii="Consolas" w:hAnsi="Consolas" w:eastAsia="Consolas"/>
-                <w:sz w:val="20"/>
-                <w:szCs w:val="24"/>
-              </w:rPr>
-            </w:pPr>
-            <w:r>
-              <w:rPr>
-                <w:rFonts w:hint="default" w:ascii="Consolas" w:hAnsi="Consolas" w:eastAsia="Consolas"/>
-                <w:color w:val="000000"/>
-                <w:sz w:val="20"/>
-                <w:szCs w:val="24"/>
-              </w:rPr>
-              <w:t>run() method of the A thread is called</w:t>
-            </w:r>
-          </w:p>
-          <w:p>
-            <w:pPr>
-              <w:spacing w:beforeLines="0" w:afterLines="0"/>
-              <w:jc w:val="left"/>
-              <w:rPr>
-                <w:rFonts w:hint="default" w:ascii="Consolas" w:hAnsi="Consolas" w:eastAsia="Consolas"/>
-                <w:sz w:val="20"/>
-                <w:szCs w:val="24"/>
-              </w:rPr>
-            </w:pPr>
-            <w:r>
-              <w:rPr>
-                <w:rFonts w:hint="default" w:ascii="Consolas" w:hAnsi="Consolas" w:eastAsia="Consolas"/>
-                <w:color w:val="000000"/>
-                <w:sz w:val="20"/>
-                <w:szCs w:val="24"/>
-              </w:rPr>
-              <w:t>AAAAArun() method of the B thread is called</w:t>
-            </w:r>
-          </w:p>
-          <w:p>
-            <w:pPr>
-              <w:spacing w:beforeLines="0" w:afterLines="0"/>
-              <w:jc w:val="left"/>
-              <w:rPr>
-                <w:rFonts w:hint="default" w:ascii="Consolas" w:hAnsi="Consolas" w:eastAsia="Consolas"/>
-                <w:sz w:val="20"/>
-                <w:szCs w:val="24"/>
-              </w:rPr>
-            </w:pPr>
-            <w:r>
-              <w:rPr>
-                <w:rFonts w:hint="default" w:ascii="Consolas" w:hAnsi="Consolas" w:eastAsia="Consolas"/>
-                <w:color w:val="000000"/>
-                <w:sz w:val="20"/>
-                <w:szCs w:val="24"/>
-              </w:rPr>
-              <w:t>BBBBBBBBBBAAAAACreating PrintNameThread object instance..</w:t>
-            </w:r>
-          </w:p>
-          <w:p>
-            <w:pPr>
-              <w:spacing w:beforeLines="0" w:afterLines="0"/>
-              <w:jc w:val="left"/>
-              <w:rPr>
-                <w:rFonts w:hint="default" w:ascii="Consolas" w:hAnsi="Consolas" w:eastAsia="Consolas"/>
-                <w:sz w:val="20"/>
-                <w:szCs w:val="24"/>
-              </w:rPr>
-            </w:pPr>
-            <w:r>
-              <w:rPr>
-                <w:rFonts w:hint="default" w:ascii="Consolas" w:hAnsi="Consolas" w:eastAsia="Consolas"/>
-                <w:color w:val="000000"/>
-                <w:sz w:val="20"/>
-                <w:szCs w:val="24"/>
-              </w:rPr>
-              <w:t>Calling start() method of C thread</w:t>
-            </w:r>
-          </w:p>
-          <w:p>
-            <w:pPr>
-              <w:spacing w:beforeLines="0" w:afterLines="0"/>
-              <w:jc w:val="left"/>
-              <w:rPr>
-                <w:rFonts w:hint="default" w:ascii="Consolas" w:hAnsi="Consolas" w:eastAsia="Consolas"/>
-                <w:sz w:val="20"/>
-                <w:szCs w:val="24"/>
-              </w:rPr>
-            </w:pPr>
-            <w:r>
-              <w:rPr>
-                <w:rFonts w:hint="default" w:ascii="Consolas" w:hAnsi="Consolas" w:eastAsia="Consolas"/>
-                <w:color w:val="000000"/>
-                <w:sz w:val="20"/>
-                <w:szCs w:val="24"/>
-              </w:rPr>
-              <w:t>run() method of the C thread is called</w:t>
-            </w:r>
-          </w:p>
-          <w:p>
-            <w:pPr>
-              <w:keepNext w:val="0"/>
-              <w:keepLines w:val="0"/>
-              <w:widowControl/>
-              <w:suppressLineNumbers w:val="0"/>
-              <w:jc w:val="left"/>
-              <w:textAlignment w:val="top"/>
-              <w:rPr>
-                <w:rFonts w:hint="default" w:ascii="Verdana" w:hAnsi="Verdana" w:cs="Verdana"/>
-                <w:color w:val="000000"/>
-                <w:sz w:val="18"/>
-                <w:szCs w:val="18"/>
-              </w:rPr>
-            </w:pPr>
-            <w:r>
-              <w:rPr>
-                <w:rFonts w:hint="default" w:ascii="Consolas" w:hAnsi="Consolas" w:eastAsia="Consolas"/>
-                <w:color w:val="000000"/>
-                <w:sz w:val="20"/>
-                <w:szCs w:val="24"/>
-              </w:rPr>
-              <w:t>CCCCCCCCCC</w:t>
-            </w:r>
-          </w:p>
-        </w:tc>
-      </w:tr>
-    </w:tbl>
     <w:p>
       <w:pPr>
         <w:keepNext w:val="0"/>
@@ -4199,84 +6534,7 @@
           <w:szCs w:val="18"/>
           <w:lang w:val="en-US" w:eastAsia="zh-CN" w:bidi="ar"/>
         </w:rPr>
-        <w:t>Figure-1.16: Result</w:t>
-      </w:r>
-      <w:r>
-        <w:rPr>
-          <w:rFonts w:hint="default" w:ascii="Verdana" w:hAnsi="Verdana" w:eastAsia="SimSun" w:cs="Verdana"/>
-          <w:i w:val="0"/>
-          <w:iCs w:val="0"/>
-          <w:caps w:val="0"/>
-          <w:color w:val="000000"/>
-          <w:spacing w:val="0"/>
-          <w:kern w:val="0"/>
-          <w:sz w:val="18"/>
-          <w:szCs w:val="18"/>
-          <w:lang w:val="en-US" w:eastAsia="zh-CN" w:bidi="ar"/>
-        </w:rPr>
-        <w:br w:type="textWrapping"/>
-      </w:r>
-      <w:r>
-        <w:rPr>
-          <w:rFonts w:hint="default" w:ascii="Verdana" w:hAnsi="Verdana" w:eastAsia="SimSun" w:cs="Verdana"/>
-          <w:i w:val="0"/>
-          <w:iCs w:val="0"/>
-          <w:caps w:val="0"/>
-          <w:color w:val="000000"/>
-          <w:spacing w:val="0"/>
-          <w:kern w:val="0"/>
-          <w:sz w:val="18"/>
-          <w:szCs w:val="18"/>
-          <w:lang w:val="en-US" w:eastAsia="zh-CN" w:bidi="ar"/>
-        </w:rPr>
-        <w:br w:type="textWrapping"/>
-      </w:r>
-      <w:r>
-        <w:rPr>
-          <w:rFonts w:hint="default" w:ascii="Verdana" w:hAnsi="Verdana" w:eastAsia="SimSun" w:cs="Verdana"/>
-          <w:i w:val="0"/>
-          <w:iCs w:val="0"/>
-          <w:caps w:val="0"/>
-          <w:color w:val="000000"/>
-          <w:spacing w:val="0"/>
-          <w:kern w:val="0"/>
-          <w:sz w:val="18"/>
-          <w:szCs w:val="18"/>
-          <w:lang w:val="en-US" w:eastAsia="zh-CN" w:bidi="ar"/>
-        </w:rPr>
-        <w:t>7. For your own exercise, modify </w:t>
-      </w:r>
-      <w:r>
-        <w:rPr>
-          <w:rFonts w:hint="default" w:ascii="Verdana" w:hAnsi="Verdana" w:eastAsia="SimSun" w:cs="Verdana"/>
-          <w:b/>
-          <w:bCs/>
-          <w:i w:val="0"/>
-          <w:iCs w:val="0"/>
-          <w:caps w:val="0"/>
-          <w:color w:val="000000"/>
-          <w:spacing w:val="0"/>
-          <w:kern w:val="0"/>
-          <w:sz w:val="18"/>
-          <w:szCs w:val="18"/>
-          <w:lang w:val="en-US" w:eastAsia="zh-CN" w:bidi="ar"/>
-        </w:rPr>
-        <w:t>ExtendThreadClassTest0.java</w:t>
-      </w:r>
-      <w:r>
-        <w:rPr>
-          <w:rFonts w:hint="default" w:ascii="Verdana" w:hAnsi="Verdana" w:eastAsia="SimSun" w:cs="Verdana"/>
-          <w:i w:val="0"/>
-          <w:iCs w:val="0"/>
-          <w:caps w:val="0"/>
-          <w:color w:val="000000"/>
-          <w:spacing w:val="0"/>
-          <w:kern w:val="0"/>
-          <w:sz w:val="18"/>
-          <w:szCs w:val="18"/>
-          <w:lang w:val="en-US" w:eastAsia="zh-CN" w:bidi="ar"/>
-        </w:rPr>
-        <w:t> as following. Build and run the application.</w:t>
+        <w:t>                                                                                                            </w:t>
       </w:r>
     </w:p>
     <w:p>
@@ -4284,61 +6542,19 @@
         <w:keepNext w:val="0"/>
         <w:keepLines w:val="0"/>
         <w:widowControl/>
-        <w:numPr>
-          <w:ilvl w:val="0"/>
-          <w:numId w:val="5"/>
-        </w:numPr>
         <w:suppressLineNumbers w:val="0"/>
-        <w:spacing w:before="0" w:beforeAutospacing="1" w:after="0" w:afterAutospacing="1"/>
-        <w:ind w:left="1320" w:hanging="360"/>
-      </w:pPr>
-      <w:r>
-        <w:rPr>
-          <w:rFonts w:hint="default" w:ascii="Verdana" w:hAnsi="Verdana" w:cs="Verdana"/>
-          <w:i w:val="0"/>
-          <w:iCs w:val="0"/>
-          <w:caps w:val="0"/>
-          <w:color w:val="000000"/>
-          <w:spacing w:val="0"/>
-          <w:sz w:val="18"/>
-          <w:szCs w:val="18"/>
-        </w:rPr>
-        <w:t>Create and start another thread. </w:t>
-      </w:r>
+        <w:spacing w:after="240" w:afterAutospacing="0"/>
+        <w:jc w:val="left"/>
+      </w:pPr>
     </w:p>
     <w:p>
       <w:pPr>
         <w:keepNext w:val="0"/>
         <w:keepLines w:val="0"/>
         <w:widowControl/>
-        <w:numPr>
-          <w:ilvl w:val="0"/>
-          <w:numId w:val="5"/>
-        </w:numPr>
         <w:suppressLineNumbers w:val="0"/>
-        <w:spacing w:before="0" w:beforeAutospacing="1" w:after="0" w:afterAutospacing="1"/>
-        <w:ind w:left="1320" w:hanging="360"/>
-      </w:pPr>
-      <w:r>
-        <w:rPr>
-          <w:rFonts w:hint="default" w:ascii="Verdana" w:hAnsi="Verdana" w:cs="Verdana"/>
-          <w:i w:val="0"/>
-          <w:iCs w:val="0"/>
-          <w:caps w:val="0"/>
-          <w:color w:val="000000"/>
-          <w:spacing w:val="0"/>
-          <w:sz w:val="18"/>
-          <w:szCs w:val="18"/>
-        </w:rPr>
-        <w:t>Set the name of the thread as "MyOwn"</w:t>
-      </w:r>
-    </w:p>
-    <w:p>
-      <w:pPr>
+        <w:spacing w:after="240" w:afterAutospacing="0"/>
         <w:jc w:val="left"/>
-        <w:rPr>
-          <w:rFonts w:hint="default"/>
-        </w:rPr>
       </w:pPr>
     </w:p>
     <w:p>
@@ -4357,20 +6573,6 @@
         <w:spacing w:before="0" w:beforeAutospacing="0" w:after="0" w:afterAutospacing="0"/>
         <w:ind w:left="600" w:right="0" w:firstLine="0"/>
         <w:rPr>
-          <w:rFonts w:ascii="Arial" w:hAnsi="Arial" w:cs="Arial"/>
-          <w:b/>
-          <w:bCs/>
-          <w:i w:val="0"/>
-          <w:iCs w:val="0"/>
-          <w:caps w:val="0"/>
-          <w:color w:val="0E1B55"/>
-          <w:spacing w:val="0"/>
-          <w:sz w:val="19"/>
-          <w:szCs w:val="19"/>
-        </w:rPr>
-      </w:pPr>
-      <w:r>
-        <w:rPr>
           <w:rFonts w:hint="default" w:ascii="Arial" w:hAnsi="Arial" w:cs="Arial"/>
           <w:b/>
           <w:bCs/>
@@ -4382,7 +6584,22 @@
           <w:sz w:val="19"/>
           <w:szCs w:val="19"/>
         </w:rPr>
-        <w:t>(1.2) The start() method is in the constructor of the subclass</w:t>
+      </w:pPr>
+      <w:r>
+        <w:rPr>
+          <w:rFonts w:hint="default" w:ascii="Arial" w:hAnsi="Arial" w:cs="Arial"/>
+          <w:b/>
+          <w:bCs/>
+          <w:i w:val="0"/>
+          <w:iCs w:val="0"/>
+          <w:caps w:val="0"/>
+          <w:color w:val="0E1B55"/>
+          <w:spacing w:val="0"/>
+          <w:sz w:val="19"/>
+          <w:szCs w:val="19"/>
+          <w:bdr w:val="none" w:color="auto" w:sz="0" w:space="0"/>
+        </w:rPr>
+        <w:t>Summary</w:t>
       </w:r>
     </w:p>
     <w:p>
@@ -4394,18 +6611,6 @@
         <w:ind w:left="600" w:firstLine="0"/>
         <w:jc w:val="left"/>
         <w:rPr>
-          <w:rFonts w:hint="default" w:ascii="Verdana" w:hAnsi="Verdana" w:cs="Verdana"/>
-          <w:i w:val="0"/>
-          <w:iCs w:val="0"/>
-          <w:caps w:val="0"/>
-          <w:color w:val="000000"/>
-          <w:spacing w:val="0"/>
-          <w:sz w:val="18"/>
-          <w:szCs w:val="18"/>
-        </w:rPr>
-      </w:pPr>
-      <w:r>
-        <w:rPr>
           <w:rFonts w:hint="default" w:ascii="Verdana" w:hAnsi="Verdana" w:eastAsia="SimSun" w:cs="Verdana"/>
           <w:i w:val="0"/>
           <w:iCs w:val="0"/>
@@ -4417,6 +6622,20 @@
           <w:szCs w:val="18"/>
           <w:lang w:val="en-US" w:eastAsia="zh-CN" w:bidi="ar"/>
         </w:rPr>
+      </w:pPr>
+      <w:r>
+        <w:rPr>
+          <w:rFonts w:hint="default" w:ascii="Verdana" w:hAnsi="Verdana" w:eastAsia="SimSun" w:cs="Verdana"/>
+          <w:i w:val="0"/>
+          <w:iCs w:val="0"/>
+          <w:caps w:val="0"/>
+          <w:color w:val="000000"/>
+          <w:spacing w:val="0"/>
+          <w:kern w:val="0"/>
+          <w:sz w:val="18"/>
+          <w:szCs w:val="18"/>
+          <w:lang w:val="en-US" w:eastAsia="zh-CN" w:bidi="ar"/>
+        </w:rPr>
         <w:br w:type="textWrapping"/>
       </w:r>
       <w:r>
@@ -4432,2245 +6651,7 @@
           <w:szCs w:val="18"/>
           <w:lang w:val="en-US" w:eastAsia="zh-CN" w:bidi="ar"/>
         </w:rPr>
-        <w:t>1. Create a new Java project</w:t>
-      </w:r>
-    </w:p>
-    <w:p>
-      <w:pPr>
-        <w:keepNext w:val="0"/>
-        <w:keepLines w:val="0"/>
-        <w:widowControl/>
-        <w:numPr>
-          <w:ilvl w:val="0"/>
-          <w:numId w:val="6"/>
-        </w:numPr>
-        <w:suppressLineNumbers w:val="0"/>
-        <w:spacing w:before="0" w:beforeAutospacing="1" w:after="0" w:afterAutospacing="1"/>
-        <w:ind w:left="1320" w:hanging="360"/>
-      </w:pPr>
-      <w:r>
-        <w:rPr>
-          <w:rFonts w:hint="default" w:ascii="Verdana" w:hAnsi="Verdana" w:cs="Verdana"/>
-          <w:i w:val="0"/>
-          <w:iCs w:val="0"/>
-          <w:caps w:val="0"/>
-          <w:color w:val="000000"/>
-          <w:spacing w:val="0"/>
-          <w:sz w:val="18"/>
-          <w:szCs w:val="18"/>
-        </w:rPr>
-        <w:t>Select </w:t>
-      </w:r>
-      <w:r>
-        <w:rPr>
-          <w:rFonts w:hint="default" w:ascii="Verdana" w:hAnsi="Verdana" w:cs="Verdana"/>
-          <w:b/>
-          <w:bCs/>
-          <w:i w:val="0"/>
-          <w:iCs w:val="0"/>
-          <w:caps w:val="0"/>
-          <w:color w:val="000000"/>
-          <w:spacing w:val="0"/>
-          <w:sz w:val="18"/>
-          <w:szCs w:val="18"/>
-        </w:rPr>
-        <w:t>File</w:t>
-      </w:r>
-      <w:r>
-        <w:rPr>
-          <w:rFonts w:hint="default" w:ascii="Verdana" w:hAnsi="Verdana" w:cs="Verdana"/>
-          <w:i w:val="0"/>
-          <w:iCs w:val="0"/>
-          <w:caps w:val="0"/>
-          <w:color w:val="000000"/>
-          <w:spacing w:val="0"/>
-          <w:sz w:val="18"/>
-          <w:szCs w:val="18"/>
-        </w:rPr>
-        <w:t>-&gt;</w:t>
-      </w:r>
-      <w:r>
-        <w:rPr>
-          <w:rFonts w:hint="default" w:ascii="Verdana" w:hAnsi="Verdana" w:cs="Verdana"/>
-          <w:b/>
-          <w:bCs/>
-          <w:i w:val="0"/>
-          <w:iCs w:val="0"/>
-          <w:caps w:val="0"/>
-          <w:color w:val="000000"/>
-          <w:spacing w:val="0"/>
-          <w:sz w:val="18"/>
-          <w:szCs w:val="18"/>
-        </w:rPr>
-        <w:t>New Project (Ctrl+Shift+N)</w:t>
-      </w:r>
-      <w:r>
-        <w:rPr>
-          <w:rFonts w:hint="default" w:ascii="Verdana" w:hAnsi="Verdana" w:cs="Verdana"/>
-          <w:i w:val="0"/>
-          <w:iCs w:val="0"/>
-          <w:caps w:val="0"/>
-          <w:color w:val="000000"/>
-          <w:spacing w:val="0"/>
-          <w:sz w:val="18"/>
-          <w:szCs w:val="18"/>
-        </w:rPr>
-        <w:t>. The </w:t>
-      </w:r>
-      <w:r>
-        <w:rPr>
-          <w:rFonts w:hint="default" w:ascii="Verdana" w:hAnsi="Verdana" w:cs="Verdana"/>
-          <w:b/>
-          <w:bCs/>
-          <w:i w:val="0"/>
-          <w:iCs w:val="0"/>
-          <w:caps w:val="0"/>
-          <w:color w:val="000000"/>
-          <w:spacing w:val="0"/>
-          <w:sz w:val="18"/>
-          <w:szCs w:val="18"/>
-        </w:rPr>
-        <w:t>New Project</w:t>
-      </w:r>
-      <w:r>
-        <w:rPr>
-          <w:rFonts w:hint="default" w:ascii="Verdana" w:hAnsi="Verdana" w:cs="Verdana"/>
-          <w:i w:val="0"/>
-          <w:iCs w:val="0"/>
-          <w:caps w:val="0"/>
-          <w:color w:val="000000"/>
-          <w:spacing w:val="0"/>
-          <w:sz w:val="18"/>
-          <w:szCs w:val="18"/>
-        </w:rPr>
-        <w:t> dialog box appears.</w:t>
-      </w:r>
-    </w:p>
-    <w:p>
-      <w:pPr>
-        <w:keepNext w:val="0"/>
-        <w:keepLines w:val="0"/>
-        <w:widowControl/>
-        <w:numPr>
-          <w:ilvl w:val="0"/>
-          <w:numId w:val="2"/>
-        </w:numPr>
-        <w:suppressLineNumbers w:val="0"/>
-        <w:spacing w:before="0" w:beforeAutospacing="1" w:after="0" w:afterAutospacing="1"/>
-        <w:ind w:left="1320" w:hanging="360"/>
-        <w:rPr>
-          <w:rFonts w:hint="default" w:ascii="Verdana" w:hAnsi="Verdana" w:cs="Verdana"/>
-          <w:i w:val="0"/>
-          <w:iCs w:val="0"/>
-          <w:caps w:val="0"/>
-          <w:color w:val="000000"/>
-          <w:spacing w:val="0"/>
-          <w:sz w:val="18"/>
-          <w:szCs w:val="18"/>
-        </w:rPr>
-      </w:pPr>
-      <w:r>
-        <w:rPr>
-          <w:rFonts w:hint="default" w:ascii="Verdana" w:hAnsi="Verdana" w:cs="Verdana"/>
-          <w:i w:val="0"/>
-          <w:iCs w:val="0"/>
-          <w:caps w:val="0"/>
-          <w:color w:val="000000"/>
-          <w:spacing w:val="0"/>
-          <w:sz w:val="18"/>
-          <w:szCs w:val="18"/>
-          <w:lang w:val="en-US"/>
-        </w:rPr>
-        <w:t>F</w:t>
-      </w:r>
-      <w:r>
-        <w:rPr>
-          <w:rFonts w:hint="default" w:ascii="Verdana" w:hAnsi="Verdana" w:cs="Verdana"/>
-          <w:i w:val="0"/>
-          <w:iCs w:val="0"/>
-          <w:caps w:val="0"/>
-          <w:color w:val="000000"/>
-          <w:spacing w:val="0"/>
-          <w:sz w:val="18"/>
-          <w:szCs w:val="18"/>
-        </w:rPr>
-        <w:t>or the Project Name field, type in </w:t>
-      </w:r>
-      <w:r>
-        <w:rPr>
-          <w:rFonts w:hint="default" w:ascii="Verdana" w:hAnsi="Verdana" w:eastAsia="SimSun" w:cs="Verdana"/>
-          <w:b/>
-          <w:bCs/>
-          <w:i w:val="0"/>
-          <w:iCs w:val="0"/>
-          <w:caps w:val="0"/>
-          <w:color w:val="000000"/>
-          <w:spacing w:val="0"/>
-          <w:kern w:val="0"/>
-          <w:sz w:val="18"/>
-          <w:szCs w:val="18"/>
-          <w:lang w:val="en-US" w:eastAsia="zh-CN" w:bidi="ar"/>
-        </w:rPr>
-        <w:t xml:space="preserve">ExtendThreadClassTest2 </w:t>
-      </w:r>
-      <w:r>
-        <w:rPr>
-          <w:rFonts w:hint="default" w:ascii="Verdana" w:hAnsi="Verdana" w:cs="Verdana"/>
-          <w:i w:val="0"/>
-          <w:iCs w:val="0"/>
-          <w:caps w:val="0"/>
-          <w:color w:val="000000"/>
-          <w:spacing w:val="0"/>
-          <w:sz w:val="18"/>
-          <w:szCs w:val="18"/>
-        </w:rPr>
-        <w:t>as project name.</w:t>
-      </w:r>
-    </w:p>
-    <w:p>
-      <w:pPr>
-        <w:keepNext w:val="0"/>
-        <w:keepLines w:val="0"/>
-        <w:widowControl/>
-        <w:numPr>
-          <w:ilvl w:val="0"/>
-          <w:numId w:val="2"/>
-        </w:numPr>
-        <w:suppressLineNumbers w:val="0"/>
-        <w:spacing w:before="0" w:beforeAutospacing="1" w:after="0" w:afterAutospacing="1"/>
-        <w:ind w:left="1320" w:hanging="360"/>
-        <w:rPr>
-          <w:rFonts w:hint="default" w:ascii="Verdana" w:hAnsi="Verdana" w:cs="Verdana"/>
-          <w:i w:val="0"/>
-          <w:iCs w:val="0"/>
-          <w:caps w:val="0"/>
-          <w:color w:val="000000"/>
-          <w:spacing w:val="0"/>
-          <w:sz w:val="18"/>
-          <w:szCs w:val="18"/>
-        </w:rPr>
-      </w:pPr>
-      <w:r>
-        <w:rPr>
-          <w:rFonts w:hint="default" w:ascii="Verdana" w:hAnsi="Verdana" w:cs="Verdana"/>
-          <w:i w:val="0"/>
-          <w:iCs w:val="0"/>
-          <w:caps w:val="0"/>
-          <w:color w:val="000000"/>
-          <w:spacing w:val="0"/>
-          <w:sz w:val="18"/>
-          <w:szCs w:val="18"/>
-          <w:lang w:val="en-US"/>
-        </w:rPr>
-        <w:t>Choose ‘Use default JRE (11….). Make sure you have set your default JRE set to version 11 and the appropriate compliance settings as well. Deselect ‘Create module-info.java file’ if it is selected.</w:t>
-      </w:r>
-      <w:bookmarkStart w:id="1" w:name="_GoBack"/>
-      <w:bookmarkEnd w:id="1"/>
-      <w:r>
-        <w:rPr>
-          <w:rFonts w:hint="default" w:ascii="Verdana" w:hAnsi="Verdana" w:cs="Verdana"/>
-          <w:i w:val="0"/>
-          <w:iCs w:val="0"/>
-          <w:caps w:val="0"/>
-          <w:color w:val="000000"/>
-          <w:spacing w:val="0"/>
-          <w:sz w:val="18"/>
-          <w:szCs w:val="18"/>
-          <w:lang w:val="en-US"/>
-        </w:rPr>
-        <w:t xml:space="preserve"> </w:t>
-      </w:r>
-      <w:r>
-        <w:rPr>
-          <w:rFonts w:hint="default" w:ascii="Verdana" w:hAnsi="Verdana" w:cs="Verdana"/>
-          <w:i w:val="0"/>
-          <w:iCs w:val="0"/>
-          <w:caps w:val="0"/>
-          <w:color w:val="000000"/>
-          <w:spacing w:val="0"/>
-          <w:sz w:val="18"/>
-          <w:szCs w:val="18"/>
-        </w:rPr>
-        <w:t>Click Next.Click Finish.</w:t>
-      </w:r>
-    </w:p>
-    <w:p>
-      <w:pPr>
-        <w:keepNext w:val="0"/>
-        <w:keepLines w:val="0"/>
-        <w:widowControl/>
-        <w:numPr>
-          <w:ilvl w:val="0"/>
-          <w:numId w:val="2"/>
-        </w:numPr>
-        <w:suppressLineNumbers w:val="0"/>
-        <w:spacing w:before="0" w:beforeAutospacing="1" w:after="0" w:afterAutospacing="1"/>
-        <w:ind w:left="1320" w:hanging="360"/>
-      </w:pPr>
-      <w:r>
-        <w:rPr>
-          <w:rFonts w:hint="default" w:ascii="Verdana" w:hAnsi="Verdana" w:cs="Verdana"/>
-          <w:i w:val="0"/>
-          <w:iCs w:val="0"/>
-          <w:caps w:val="0"/>
-          <w:color w:val="000000"/>
-          <w:spacing w:val="0"/>
-          <w:sz w:val="18"/>
-          <w:szCs w:val="18"/>
-        </w:rPr>
-        <w:t>Observe that </w:t>
-      </w:r>
-      <w:r>
-        <w:rPr>
-          <w:rFonts w:hint="default" w:ascii="Verdana" w:hAnsi="Verdana" w:eastAsia="SimSun" w:cs="Verdana"/>
-          <w:b/>
-          <w:bCs/>
-          <w:i w:val="0"/>
-          <w:iCs w:val="0"/>
-          <w:caps w:val="0"/>
-          <w:color w:val="3333FF"/>
-          <w:spacing w:val="0"/>
-          <w:sz w:val="18"/>
-          <w:szCs w:val="18"/>
-          <w:shd w:val="clear" w:fill="FFFFFF"/>
-          <w:lang w:val="en-US" w:eastAsia="zh-CN"/>
-        </w:rPr>
-        <w:t xml:space="preserve">ExtendThreadClassTest2 </w:t>
-      </w:r>
-      <w:r>
-        <w:rPr>
-          <w:rFonts w:hint="default" w:ascii="Verdana" w:hAnsi="Verdana" w:cs="Verdana"/>
-          <w:i w:val="0"/>
-          <w:iCs w:val="0"/>
-          <w:caps w:val="0"/>
-          <w:color w:val="000000"/>
-          <w:spacing w:val="0"/>
-          <w:sz w:val="18"/>
-          <w:szCs w:val="18"/>
-        </w:rPr>
-        <w:t xml:space="preserve">project appears </w:t>
-      </w:r>
-    </w:p>
-    <w:p>
-      <w:pPr>
-        <w:keepNext w:val="0"/>
-        <w:keepLines w:val="0"/>
-        <w:widowControl/>
-        <w:numPr>
-          <w:ilvl w:val="0"/>
-          <w:numId w:val="2"/>
-        </w:numPr>
-        <w:suppressLineNumbers w:val="0"/>
-        <w:spacing w:before="0" w:beforeAutospacing="1" w:after="0" w:afterAutospacing="1"/>
-        <w:ind w:left="1320" w:hanging="360"/>
-      </w:pPr>
-      <w:r>
-        <w:rPr>
-          <w:rFonts w:hint="default"/>
-          <w:lang w:val="en-US"/>
-        </w:rPr>
-        <w:t xml:space="preserve">Right click on the project and select </w:t>
-      </w:r>
-      <w:r>
-        <w:rPr>
-          <w:rFonts w:hint="default" w:ascii="Verdana" w:hAnsi="Verdana" w:cs="Verdana"/>
-          <w:b/>
-          <w:bCs/>
-          <w:i w:val="0"/>
-          <w:iCs w:val="0"/>
-          <w:caps w:val="0"/>
-          <w:color w:val="000000"/>
-          <w:spacing w:val="0"/>
-          <w:sz w:val="18"/>
-          <w:szCs w:val="18"/>
-        </w:rPr>
-        <w:t>File</w:t>
-      </w:r>
-      <w:r>
-        <w:rPr>
-          <w:rFonts w:hint="default" w:ascii="Verdana" w:hAnsi="Verdana" w:cs="Verdana"/>
-          <w:i w:val="0"/>
-          <w:iCs w:val="0"/>
-          <w:caps w:val="0"/>
-          <w:color w:val="000000"/>
-          <w:spacing w:val="0"/>
-          <w:sz w:val="18"/>
-          <w:szCs w:val="18"/>
-        </w:rPr>
-        <w:t>-&gt;</w:t>
-      </w:r>
-      <w:r>
-        <w:rPr>
-          <w:rFonts w:hint="default" w:ascii="Verdana" w:hAnsi="Verdana" w:cs="Verdana"/>
-          <w:b/>
-          <w:bCs/>
-          <w:i w:val="0"/>
-          <w:iCs w:val="0"/>
-          <w:caps w:val="0"/>
-          <w:color w:val="000000"/>
-          <w:spacing w:val="0"/>
-          <w:sz w:val="18"/>
-          <w:szCs w:val="18"/>
-        </w:rPr>
-        <w:t xml:space="preserve">New </w:t>
-      </w:r>
-      <w:r>
-        <w:rPr>
-          <w:rFonts w:hint="default" w:ascii="Verdana" w:hAnsi="Verdana" w:cs="Verdana"/>
-          <w:b/>
-          <w:bCs/>
-          <w:i w:val="0"/>
-          <w:iCs w:val="0"/>
-          <w:caps w:val="0"/>
-          <w:color w:val="000000"/>
-          <w:spacing w:val="0"/>
-          <w:sz w:val="18"/>
-          <w:szCs w:val="18"/>
-          <w:lang w:val="en-US"/>
-        </w:rPr>
-        <w:t>Class.</w:t>
-      </w:r>
-    </w:p>
-    <w:p>
-      <w:pPr>
-        <w:keepNext w:val="0"/>
-        <w:keepLines w:val="0"/>
-        <w:widowControl/>
-        <w:numPr>
-          <w:ilvl w:val="0"/>
-          <w:numId w:val="2"/>
-        </w:numPr>
-        <w:suppressLineNumbers w:val="0"/>
-        <w:spacing w:before="0" w:beforeAutospacing="1" w:after="0" w:afterAutospacing="1"/>
-        <w:ind w:left="1320" w:hanging="360"/>
-      </w:pPr>
-      <w:r>
-        <w:rPr>
-          <w:rFonts w:hint="default"/>
-          <w:lang w:val="en-US"/>
-        </w:rPr>
-        <w:t>Enter in a package name of your choosing or use the default. T</w:t>
-      </w:r>
-      <w:r>
-        <w:rPr>
-          <w:rFonts w:ascii="Verdana" w:hAnsi="Verdana" w:eastAsia="SimSun" w:cs="Verdana"/>
-          <w:i w:val="0"/>
-          <w:iCs w:val="0"/>
-          <w:caps w:val="0"/>
-          <w:color w:val="000000"/>
-          <w:spacing w:val="0"/>
-          <w:sz w:val="18"/>
-          <w:szCs w:val="18"/>
-          <w:shd w:val="clear" w:fill="FFFFFF"/>
-        </w:rPr>
-        <w:t>ype in</w:t>
-      </w:r>
-      <w:r>
-        <w:rPr>
-          <w:rFonts w:hint="default" w:ascii="Verdana" w:hAnsi="Verdana" w:eastAsia="SimSun" w:cs="Verdana"/>
-          <w:i w:val="0"/>
-          <w:iCs w:val="0"/>
-          <w:caps w:val="0"/>
-          <w:color w:val="000000"/>
-          <w:spacing w:val="0"/>
-          <w:sz w:val="18"/>
-          <w:szCs w:val="18"/>
-          <w:shd w:val="clear" w:fill="FFFFFF"/>
-        </w:rPr>
-        <w:t> </w:t>
-      </w:r>
-      <w:r>
-        <w:rPr>
-          <w:rFonts w:hint="default" w:ascii="Verdana" w:hAnsi="Verdana" w:eastAsia="SimSun" w:cs="Verdana"/>
-          <w:b/>
-          <w:bCs/>
-          <w:i w:val="0"/>
-          <w:iCs w:val="0"/>
-          <w:caps w:val="0"/>
-          <w:color w:val="3333FF"/>
-          <w:spacing w:val="0"/>
-          <w:sz w:val="18"/>
-          <w:szCs w:val="18"/>
-          <w:shd w:val="clear" w:fill="FFFFFF"/>
-        </w:rPr>
-        <w:t>ExtendThreadClassTest</w:t>
-      </w:r>
-      <w:r>
-        <w:rPr>
-          <w:rFonts w:hint="default" w:ascii="Verdana" w:hAnsi="Verdana" w:eastAsia="SimSun" w:cs="Verdana"/>
-          <w:b/>
-          <w:bCs/>
-          <w:i w:val="0"/>
-          <w:iCs w:val="0"/>
-          <w:caps w:val="0"/>
-          <w:color w:val="3333FF"/>
-          <w:spacing w:val="0"/>
-          <w:sz w:val="18"/>
-          <w:szCs w:val="18"/>
-          <w:shd w:val="clear" w:fill="FFFFFF"/>
-          <w:lang w:val="en-US"/>
-        </w:rPr>
-        <w:t>2 a</w:t>
-      </w:r>
-      <w:r>
-        <w:rPr>
-          <w:rFonts w:hint="default"/>
-          <w:sz w:val="21"/>
-          <w:szCs w:val="21"/>
-          <w:lang w:val="en-US"/>
-        </w:rPr>
-        <w:t>s the class name. The main method stub should also be created.</w:t>
-      </w:r>
-    </w:p>
-    <w:p>
-      <w:pPr>
-        <w:keepNext w:val="0"/>
-        <w:keepLines w:val="0"/>
-        <w:widowControl/>
-        <w:numPr>
-          <w:ilvl w:val="0"/>
-          <w:numId w:val="2"/>
-        </w:numPr>
-        <w:suppressLineNumbers w:val="0"/>
-        <w:spacing w:before="0" w:beforeAutospacing="1" w:after="0" w:afterAutospacing="1"/>
-        <w:ind w:left="1320" w:hanging="360"/>
-      </w:pPr>
-      <w:r>
-        <w:rPr>
-          <w:rFonts w:hint="default" w:ascii="Verdana" w:hAnsi="Verdana" w:cs="Verdana"/>
-          <w:i w:val="0"/>
-          <w:iCs w:val="0"/>
-          <w:caps w:val="0"/>
-          <w:color w:val="000000"/>
-          <w:spacing w:val="0"/>
-          <w:sz w:val="18"/>
-          <w:szCs w:val="18"/>
-          <w:lang w:val="en-US"/>
-        </w:rPr>
-        <w:t xml:space="preserve">The </w:t>
-      </w:r>
-      <w:r>
-        <w:rPr>
-          <w:rFonts w:hint="default" w:ascii="Verdana" w:hAnsi="Verdana" w:cs="Verdana"/>
-          <w:i w:val="0"/>
-          <w:iCs w:val="0"/>
-          <w:caps w:val="0"/>
-          <w:color w:val="000000"/>
-          <w:spacing w:val="0"/>
-          <w:sz w:val="18"/>
-          <w:szCs w:val="18"/>
-        </w:rPr>
-        <w:t>IDE generated </w:t>
-      </w:r>
-      <w:r>
-        <w:rPr>
-          <w:rFonts w:hint="default" w:ascii="Verdana" w:hAnsi="Verdana" w:cs="Verdana"/>
-          <w:b/>
-          <w:bCs/>
-          <w:i w:val="0"/>
-          <w:iCs w:val="0"/>
-          <w:caps w:val="0"/>
-          <w:color w:val="000000"/>
-          <w:spacing w:val="0"/>
-          <w:sz w:val="18"/>
-          <w:szCs w:val="18"/>
-        </w:rPr>
-        <w:t>ExtendThreadClassTest</w:t>
-      </w:r>
-      <w:r>
-        <w:rPr>
-          <w:rFonts w:hint="default" w:ascii="Verdana" w:hAnsi="Verdana" w:cs="Verdana"/>
-          <w:b/>
-          <w:bCs/>
-          <w:i w:val="0"/>
-          <w:iCs w:val="0"/>
-          <w:caps w:val="0"/>
-          <w:color w:val="000000"/>
-          <w:spacing w:val="0"/>
-          <w:sz w:val="18"/>
-          <w:szCs w:val="18"/>
-          <w:lang w:val="en-US"/>
-        </w:rPr>
-        <w:t>2</w:t>
-      </w:r>
-      <w:r>
-        <w:rPr>
-          <w:rFonts w:hint="default" w:ascii="Verdana" w:hAnsi="Verdana" w:cs="Verdana"/>
-          <w:b/>
-          <w:bCs/>
-          <w:i w:val="0"/>
-          <w:iCs w:val="0"/>
-          <w:caps w:val="0"/>
-          <w:color w:val="000000"/>
-          <w:spacing w:val="0"/>
-          <w:sz w:val="18"/>
-          <w:szCs w:val="18"/>
-        </w:rPr>
-        <w:t>.java</w:t>
-      </w:r>
-      <w:r>
-        <w:rPr>
-          <w:rFonts w:hint="default" w:ascii="Verdana" w:hAnsi="Verdana" w:cs="Verdana"/>
-          <w:i w:val="0"/>
-          <w:iCs w:val="0"/>
-          <w:caps w:val="0"/>
-          <w:color w:val="000000"/>
-          <w:spacing w:val="0"/>
-          <w:sz w:val="18"/>
-          <w:szCs w:val="18"/>
-        </w:rPr>
-        <w:t xml:space="preserve"> is displayed in the source editor window of </w:t>
-      </w:r>
-      <w:r>
-        <w:rPr>
-          <w:rFonts w:hint="default" w:ascii="Verdana" w:hAnsi="Verdana" w:cs="Verdana"/>
-          <w:i w:val="0"/>
-          <w:iCs w:val="0"/>
-          <w:caps w:val="0"/>
-          <w:color w:val="000000"/>
-          <w:spacing w:val="0"/>
-          <w:sz w:val="18"/>
-          <w:szCs w:val="18"/>
-          <w:lang w:val="en-US"/>
-        </w:rPr>
-        <w:t xml:space="preserve">STS </w:t>
-      </w:r>
-      <w:r>
-        <w:rPr>
-          <w:rFonts w:hint="default" w:ascii="Verdana" w:hAnsi="Verdana" w:cs="Verdana"/>
-          <w:i w:val="0"/>
-          <w:iCs w:val="0"/>
-          <w:caps w:val="0"/>
-          <w:color w:val="000000"/>
-          <w:spacing w:val="0"/>
-          <w:sz w:val="18"/>
-          <w:szCs w:val="18"/>
-        </w:rPr>
-        <w:t>IDE.</w:t>
-      </w:r>
-    </w:p>
-    <w:p>
-      <w:pPr>
-        <w:keepNext w:val="0"/>
-        <w:keepLines w:val="0"/>
-        <w:widowControl/>
-        <w:suppressLineNumbers w:val="0"/>
-        <w:spacing w:after="240" w:afterAutospacing="0"/>
-        <w:ind w:left="600"/>
-        <w:jc w:val="left"/>
-      </w:pPr>
-      <w:r>
-        <w:rPr>
-          <w:rFonts w:hint="default" w:ascii="Verdana" w:hAnsi="Verdana" w:eastAsia="SimSun" w:cs="Verdana"/>
-          <w:i w:val="0"/>
-          <w:iCs w:val="0"/>
-          <w:caps w:val="0"/>
-          <w:color w:val="000000"/>
-          <w:spacing w:val="0"/>
-          <w:kern w:val="0"/>
-          <w:sz w:val="18"/>
-          <w:szCs w:val="18"/>
-          <w:lang w:val="en-US" w:eastAsia="zh-CN" w:bidi="ar"/>
-        </w:rPr>
-        <w:t>2. Modify the IDE generated </w:t>
-      </w:r>
-      <w:r>
-        <w:rPr>
-          <w:rFonts w:hint="default" w:ascii="Verdana" w:hAnsi="Verdana" w:eastAsia="SimSun" w:cs="Verdana"/>
-          <w:b/>
-          <w:bCs/>
-          <w:i w:val="0"/>
-          <w:iCs w:val="0"/>
-          <w:caps w:val="0"/>
-          <w:color w:val="000000"/>
-          <w:spacing w:val="0"/>
-          <w:kern w:val="0"/>
-          <w:sz w:val="18"/>
-          <w:szCs w:val="18"/>
-          <w:lang w:val="en-US" w:eastAsia="zh-CN" w:bidi="ar"/>
-        </w:rPr>
-        <w:t>ExtendThreadClassTest2.java </w:t>
-      </w:r>
-      <w:r>
-        <w:rPr>
-          <w:rFonts w:hint="default" w:ascii="Verdana" w:hAnsi="Verdana" w:eastAsia="SimSun" w:cs="Verdana"/>
-          <w:i w:val="0"/>
-          <w:iCs w:val="0"/>
-          <w:caps w:val="0"/>
-          <w:color w:val="000000"/>
-          <w:spacing w:val="0"/>
-          <w:kern w:val="0"/>
-          <w:sz w:val="18"/>
-          <w:szCs w:val="18"/>
-          <w:lang w:val="en-US" w:eastAsia="zh-CN" w:bidi="ar"/>
-        </w:rPr>
-        <w:t>as shown in Code-1.21 below. </w:t>
-      </w:r>
-    </w:p>
-    <w:tbl>
-      <w:tblPr>
-        <w:tblStyle w:val="7"/>
-        <w:tblW w:w="19365" w:type="dxa"/>
-        <w:tblCellSpacing w:w="15" w:type="dxa"/>
-        <w:tblInd w:w="600" w:type="dxa"/>
-        <w:tblBorders>
-          <w:top w:val="outset" w:color="auto" w:sz="6" w:space="0"/>
-          <w:left w:val="outset" w:color="auto" w:sz="6" w:space="0"/>
-          <w:bottom w:val="outset" w:color="auto" w:sz="6" w:space="0"/>
-          <w:right w:val="outset" w:color="auto" w:sz="6" w:space="0"/>
-          <w:insideH w:val="outset" w:color="auto" w:sz="6" w:space="0"/>
-          <w:insideV w:val="outset" w:color="auto" w:sz="6" w:space="0"/>
-        </w:tblBorders>
-        <w:shd w:val="clear" w:color="auto" w:fill="auto"/>
-        <w:tblLayout w:type="autofit"/>
-        <w:tblCellMar>
-          <w:top w:w="30" w:type="dxa"/>
-          <w:left w:w="30" w:type="dxa"/>
-          <w:bottom w:w="30" w:type="dxa"/>
-          <w:right w:w="30" w:type="dxa"/>
-        </w:tblCellMar>
-      </w:tblPr>
-      <w:tblGrid>
-        <w:gridCol w:w="19365"/>
-      </w:tblGrid>
-      <w:tr>
-        <w:tblPrEx>
-          <w:tblBorders>
-            <w:top w:val="outset" w:color="auto" w:sz="6" w:space="0"/>
-            <w:left w:val="outset" w:color="auto" w:sz="6" w:space="0"/>
-            <w:bottom w:val="outset" w:color="auto" w:sz="6" w:space="0"/>
-            <w:right w:val="outset" w:color="auto" w:sz="6" w:space="0"/>
-            <w:insideH w:val="outset" w:color="auto" w:sz="6" w:space="0"/>
-            <w:insideV w:val="outset" w:color="auto" w:sz="6" w:space="0"/>
-          </w:tblBorders>
-          <w:tblCellMar>
-            <w:top w:w="30" w:type="dxa"/>
-            <w:left w:w="30" w:type="dxa"/>
-            <w:bottom w:w="30" w:type="dxa"/>
-            <w:right w:w="30" w:type="dxa"/>
-          </w:tblCellMar>
-        </w:tblPrEx>
-        <w:trPr>
-          <w:tblCellSpacing w:w="15" w:type="dxa"/>
-        </w:trPr>
-        <w:tc>
-          <w:tcPr>
-            <w:tcW w:w="0" w:type="auto"/>
-            <w:shd w:val="clear" w:color="auto" w:fill="auto"/>
-            <w:vAlign w:val="top"/>
-          </w:tcPr>
-          <w:p>
-            <w:pPr>
-              <w:keepNext w:val="0"/>
-              <w:keepLines w:val="0"/>
-              <w:widowControl/>
-              <w:suppressLineNumbers w:val="0"/>
-              <w:jc w:val="left"/>
-              <w:textAlignment w:val="top"/>
-              <w:rPr>
-                <w:rFonts w:hint="default" w:ascii="Verdana" w:hAnsi="Verdana" w:cs="Verdana"/>
-                <w:color w:val="000000"/>
-                <w:sz w:val="18"/>
-                <w:szCs w:val="18"/>
-              </w:rPr>
-            </w:pPr>
-            <w:r>
-              <w:rPr>
-                <w:rFonts w:hint="default" w:ascii="Verdana" w:hAnsi="Verdana" w:eastAsia="SimSun" w:cs="Verdana"/>
-                <w:color w:val="000000"/>
-                <w:kern w:val="0"/>
-                <w:sz w:val="18"/>
-                <w:szCs w:val="18"/>
-                <w:lang w:val="en-US" w:eastAsia="zh-CN" w:bidi="ar"/>
-              </w:rPr>
-              <w:t>public class ExtendThreadClassTest2 {</w:t>
-            </w:r>
-            <w:r>
-              <w:rPr>
-                <w:rFonts w:hint="default" w:ascii="Verdana" w:hAnsi="Verdana" w:eastAsia="SimSun" w:cs="Verdana"/>
-                <w:color w:val="000000"/>
-                <w:kern w:val="0"/>
-                <w:sz w:val="18"/>
-                <w:szCs w:val="18"/>
-                <w:lang w:val="en-US" w:eastAsia="zh-CN" w:bidi="ar"/>
-              </w:rPr>
-              <w:br w:type="textWrapping"/>
-            </w:r>
-            <w:r>
-              <w:rPr>
-                <w:rFonts w:hint="default" w:ascii="Verdana" w:hAnsi="Verdana" w:eastAsia="SimSun" w:cs="Verdana"/>
-                <w:color w:val="000000"/>
-                <w:kern w:val="0"/>
-                <w:sz w:val="18"/>
-                <w:szCs w:val="18"/>
-                <w:lang w:val="en-US" w:eastAsia="zh-CN" w:bidi="ar"/>
-              </w:rPr>
-              <w:t>   </w:t>
-            </w:r>
-            <w:r>
-              <w:rPr>
-                <w:rFonts w:hint="default" w:ascii="Verdana" w:hAnsi="Verdana" w:eastAsia="SimSun" w:cs="Verdana"/>
-                <w:color w:val="000000"/>
-                <w:kern w:val="0"/>
-                <w:sz w:val="18"/>
-                <w:szCs w:val="18"/>
-                <w:lang w:val="en-US" w:eastAsia="zh-CN" w:bidi="ar"/>
-              </w:rPr>
-              <w:br w:type="textWrapping"/>
-            </w:r>
-            <w:r>
-              <w:rPr>
-                <w:rFonts w:hint="default" w:ascii="Verdana" w:hAnsi="Verdana" w:eastAsia="SimSun" w:cs="Verdana"/>
-                <w:color w:val="000000"/>
-                <w:kern w:val="0"/>
-                <w:sz w:val="18"/>
-                <w:szCs w:val="18"/>
-                <w:lang w:val="en-US" w:eastAsia="zh-CN" w:bidi="ar"/>
-              </w:rPr>
-              <w:t>    public static void main(String args[]) {</w:t>
-            </w:r>
-            <w:r>
-              <w:rPr>
-                <w:rFonts w:hint="default" w:ascii="Verdana" w:hAnsi="Verdana" w:eastAsia="SimSun" w:cs="Verdana"/>
-                <w:color w:val="000000"/>
-                <w:kern w:val="0"/>
-                <w:sz w:val="18"/>
-                <w:szCs w:val="18"/>
-                <w:lang w:val="en-US" w:eastAsia="zh-CN" w:bidi="ar"/>
-              </w:rPr>
-              <w:br w:type="textWrapping"/>
-            </w:r>
-            <w:r>
-              <w:rPr>
-                <w:rFonts w:hint="default" w:ascii="Verdana" w:hAnsi="Verdana" w:eastAsia="SimSun" w:cs="Verdana"/>
-                <w:color w:val="000000"/>
-                <w:kern w:val="0"/>
-                <w:sz w:val="18"/>
-                <w:szCs w:val="18"/>
-                <w:lang w:val="en-US" w:eastAsia="zh-CN" w:bidi="ar"/>
-              </w:rPr>
-              <w:t>       </w:t>
-            </w:r>
-            <w:r>
-              <w:rPr>
-                <w:rFonts w:hint="default" w:ascii="Verdana" w:hAnsi="Verdana" w:eastAsia="SimSun" w:cs="Verdana"/>
-                <w:color w:val="000000"/>
-                <w:kern w:val="0"/>
-                <w:sz w:val="18"/>
-                <w:szCs w:val="18"/>
-                <w:lang w:val="en-US" w:eastAsia="zh-CN" w:bidi="ar"/>
-              </w:rPr>
-              <w:br w:type="textWrapping"/>
-            </w:r>
-            <w:r>
-              <w:rPr>
-                <w:rFonts w:hint="default" w:ascii="Verdana" w:hAnsi="Verdana" w:eastAsia="SimSun" w:cs="Verdana"/>
-                <w:color w:val="000000"/>
-                <w:kern w:val="0"/>
-                <w:sz w:val="18"/>
-                <w:szCs w:val="18"/>
-                <w:lang w:val="en-US" w:eastAsia="zh-CN" w:bidi="ar"/>
-              </w:rPr>
-              <w:t>       </w:t>
-            </w:r>
-            <w:r>
-              <w:rPr>
-                <w:rFonts w:hint="default" w:ascii="Verdana" w:hAnsi="Verdana" w:eastAsia="SimSun" w:cs="Verdana"/>
-                <w:color w:val="000000"/>
-                <w:kern w:val="0"/>
-                <w:sz w:val="18"/>
-                <w:szCs w:val="18"/>
-                <w:lang w:val="en-US" w:eastAsia="zh-CN" w:bidi="ar"/>
-              </w:rPr>
-              <w:br w:type="textWrapping"/>
-            </w:r>
-            <w:r>
-              <w:rPr>
-                <w:rFonts w:hint="default" w:ascii="Verdana" w:hAnsi="Verdana" w:eastAsia="SimSun" w:cs="Verdana"/>
-                <w:color w:val="000000"/>
-                <w:kern w:val="0"/>
-                <w:sz w:val="18"/>
-                <w:szCs w:val="18"/>
-                <w:lang w:val="en-US" w:eastAsia="zh-CN" w:bidi="ar"/>
-              </w:rPr>
-              <w:t>        PrintNameThread pnt1 =</w:t>
-            </w:r>
-            <w:r>
-              <w:rPr>
-                <w:rFonts w:hint="default" w:ascii="Verdana" w:hAnsi="Verdana" w:eastAsia="SimSun" w:cs="Verdana"/>
-                <w:color w:val="000000"/>
-                <w:kern w:val="0"/>
-                <w:sz w:val="18"/>
-                <w:szCs w:val="18"/>
-                <w:lang w:val="en-US" w:eastAsia="zh-CN" w:bidi="ar"/>
-              </w:rPr>
-              <w:br w:type="textWrapping"/>
-            </w:r>
-            <w:r>
-              <w:rPr>
-                <w:rFonts w:hint="default" w:ascii="Verdana" w:hAnsi="Verdana" w:eastAsia="SimSun" w:cs="Verdana"/>
-                <w:color w:val="000000"/>
-                <w:kern w:val="0"/>
-                <w:sz w:val="18"/>
-                <w:szCs w:val="18"/>
-                <w:lang w:val="en-US" w:eastAsia="zh-CN" w:bidi="ar"/>
-              </w:rPr>
-              <w:t>                new PrintNameThread("A");</w:t>
-            </w:r>
-            <w:r>
-              <w:rPr>
-                <w:rFonts w:hint="default" w:ascii="Verdana" w:hAnsi="Verdana" w:eastAsia="SimSun" w:cs="Verdana"/>
-                <w:color w:val="000000"/>
-                <w:kern w:val="0"/>
-                <w:sz w:val="18"/>
-                <w:szCs w:val="18"/>
-                <w:lang w:val="en-US" w:eastAsia="zh-CN" w:bidi="ar"/>
-              </w:rPr>
-              <w:br w:type="textWrapping"/>
-            </w:r>
-            <w:r>
-              <w:rPr>
-                <w:rFonts w:hint="default" w:ascii="Verdana" w:hAnsi="Verdana" w:eastAsia="SimSun" w:cs="Verdana"/>
-                <w:color w:val="000000"/>
-                <w:kern w:val="0"/>
-                <w:sz w:val="18"/>
-                <w:szCs w:val="18"/>
-                <w:lang w:val="en-US" w:eastAsia="zh-CN" w:bidi="ar"/>
-              </w:rPr>
-              <w:t>       </w:t>
-            </w:r>
-            <w:r>
-              <w:rPr>
-                <w:rFonts w:hint="default" w:ascii="Verdana" w:hAnsi="Verdana" w:eastAsia="SimSun" w:cs="Verdana"/>
-                <w:color w:val="000000"/>
-                <w:kern w:val="0"/>
-                <w:sz w:val="18"/>
-                <w:szCs w:val="18"/>
-                <w:lang w:val="en-US" w:eastAsia="zh-CN" w:bidi="ar"/>
-              </w:rPr>
-              <w:br w:type="textWrapping"/>
-            </w:r>
-            <w:r>
-              <w:rPr>
-                <w:rFonts w:hint="default" w:ascii="Verdana" w:hAnsi="Verdana" w:eastAsia="SimSun" w:cs="Verdana"/>
-                <w:color w:val="000000"/>
-                <w:kern w:val="0"/>
-                <w:sz w:val="18"/>
-                <w:szCs w:val="18"/>
-                <w:lang w:val="en-US" w:eastAsia="zh-CN" w:bidi="ar"/>
-              </w:rPr>
-              <w:t>       </w:t>
-            </w:r>
-            <w:r>
-              <w:rPr>
-                <w:rFonts w:hint="default" w:ascii="Verdana" w:hAnsi="Verdana" w:eastAsia="SimSun" w:cs="Verdana"/>
-                <w:color w:val="000000"/>
-                <w:kern w:val="0"/>
-                <w:sz w:val="18"/>
-                <w:szCs w:val="18"/>
-                <w:lang w:val="en-US" w:eastAsia="zh-CN" w:bidi="ar"/>
-              </w:rPr>
-              <w:br w:type="textWrapping"/>
-            </w:r>
-            <w:r>
-              <w:rPr>
-                <w:rFonts w:hint="default" w:ascii="Verdana" w:hAnsi="Verdana" w:eastAsia="SimSun" w:cs="Verdana"/>
-                <w:color w:val="000000"/>
-                <w:kern w:val="0"/>
-                <w:sz w:val="18"/>
-                <w:szCs w:val="18"/>
-                <w:lang w:val="en-US" w:eastAsia="zh-CN" w:bidi="ar"/>
-              </w:rPr>
-              <w:t>        PrintNameThread pnt2 =</w:t>
-            </w:r>
-            <w:r>
-              <w:rPr>
-                <w:rFonts w:hint="default" w:ascii="Verdana" w:hAnsi="Verdana" w:eastAsia="SimSun" w:cs="Verdana"/>
-                <w:color w:val="000000"/>
-                <w:kern w:val="0"/>
-                <w:sz w:val="18"/>
-                <w:szCs w:val="18"/>
-                <w:lang w:val="en-US" w:eastAsia="zh-CN" w:bidi="ar"/>
-              </w:rPr>
-              <w:br w:type="textWrapping"/>
-            </w:r>
-            <w:r>
-              <w:rPr>
-                <w:rFonts w:hint="default" w:ascii="Verdana" w:hAnsi="Verdana" w:eastAsia="SimSun" w:cs="Verdana"/>
-                <w:color w:val="000000"/>
-                <w:kern w:val="0"/>
-                <w:sz w:val="18"/>
-                <w:szCs w:val="18"/>
-                <w:lang w:val="en-US" w:eastAsia="zh-CN" w:bidi="ar"/>
-              </w:rPr>
-              <w:t>                new PrintNameThread("B");</w:t>
-            </w:r>
-            <w:r>
-              <w:rPr>
-                <w:rFonts w:hint="default" w:ascii="Verdana" w:hAnsi="Verdana" w:eastAsia="SimSun" w:cs="Verdana"/>
-                <w:color w:val="000000"/>
-                <w:kern w:val="0"/>
-                <w:sz w:val="18"/>
-                <w:szCs w:val="18"/>
-                <w:lang w:val="en-US" w:eastAsia="zh-CN" w:bidi="ar"/>
-              </w:rPr>
-              <w:br w:type="textWrapping"/>
-            </w:r>
-            <w:r>
-              <w:rPr>
-                <w:rFonts w:hint="default" w:ascii="Verdana" w:hAnsi="Verdana" w:eastAsia="SimSun" w:cs="Verdana"/>
-                <w:color w:val="000000"/>
-                <w:kern w:val="0"/>
-                <w:sz w:val="18"/>
-                <w:szCs w:val="18"/>
-                <w:lang w:val="en-US" w:eastAsia="zh-CN" w:bidi="ar"/>
-              </w:rPr>
-              <w:t>       </w:t>
-            </w:r>
-            <w:r>
-              <w:rPr>
-                <w:rFonts w:hint="default" w:ascii="Verdana" w:hAnsi="Verdana" w:eastAsia="SimSun" w:cs="Verdana"/>
-                <w:color w:val="000000"/>
-                <w:kern w:val="0"/>
-                <w:sz w:val="18"/>
-                <w:szCs w:val="18"/>
-                <w:lang w:val="en-US" w:eastAsia="zh-CN" w:bidi="ar"/>
-              </w:rPr>
-              <w:br w:type="textWrapping"/>
-            </w:r>
-            <w:r>
-              <w:rPr>
-                <w:rFonts w:hint="default" w:ascii="Verdana" w:hAnsi="Verdana" w:eastAsia="SimSun" w:cs="Verdana"/>
-                <w:color w:val="000000"/>
-                <w:kern w:val="0"/>
-                <w:sz w:val="18"/>
-                <w:szCs w:val="18"/>
-                <w:lang w:val="en-US" w:eastAsia="zh-CN" w:bidi="ar"/>
-              </w:rPr>
-              <w:t>       </w:t>
-            </w:r>
-            <w:r>
-              <w:rPr>
-                <w:rFonts w:hint="default" w:ascii="Verdana" w:hAnsi="Verdana" w:eastAsia="SimSun" w:cs="Verdana"/>
-                <w:color w:val="000000"/>
-                <w:kern w:val="0"/>
-                <w:sz w:val="18"/>
-                <w:szCs w:val="18"/>
-                <w:lang w:val="en-US" w:eastAsia="zh-CN" w:bidi="ar"/>
-              </w:rPr>
-              <w:br w:type="textWrapping"/>
-            </w:r>
-            <w:r>
-              <w:rPr>
-                <w:rFonts w:hint="default" w:ascii="Verdana" w:hAnsi="Verdana" w:eastAsia="SimSun" w:cs="Verdana"/>
-                <w:color w:val="000000"/>
-                <w:kern w:val="0"/>
-                <w:sz w:val="18"/>
-                <w:szCs w:val="18"/>
-                <w:lang w:val="en-US" w:eastAsia="zh-CN" w:bidi="ar"/>
-              </w:rPr>
-              <w:t>        PrintNameThread pnt3 =</w:t>
-            </w:r>
-            <w:r>
-              <w:rPr>
-                <w:rFonts w:hint="default" w:ascii="Verdana" w:hAnsi="Verdana" w:eastAsia="SimSun" w:cs="Verdana"/>
-                <w:color w:val="000000"/>
-                <w:kern w:val="0"/>
-                <w:sz w:val="18"/>
-                <w:szCs w:val="18"/>
-                <w:lang w:val="en-US" w:eastAsia="zh-CN" w:bidi="ar"/>
-              </w:rPr>
-              <w:br w:type="textWrapping"/>
-            </w:r>
-            <w:r>
-              <w:rPr>
-                <w:rFonts w:hint="default" w:ascii="Verdana" w:hAnsi="Verdana" w:eastAsia="SimSun" w:cs="Verdana"/>
-                <w:color w:val="000000"/>
-                <w:kern w:val="0"/>
-                <w:sz w:val="18"/>
-                <w:szCs w:val="18"/>
-                <w:lang w:val="en-US" w:eastAsia="zh-CN" w:bidi="ar"/>
-              </w:rPr>
-              <w:t>                new PrintNameThread("C");</w:t>
-            </w:r>
-            <w:r>
-              <w:rPr>
-                <w:rFonts w:hint="default" w:ascii="Verdana" w:hAnsi="Verdana" w:eastAsia="SimSun" w:cs="Verdana"/>
-                <w:color w:val="000000"/>
-                <w:kern w:val="0"/>
-                <w:sz w:val="18"/>
-                <w:szCs w:val="18"/>
-                <w:lang w:val="en-US" w:eastAsia="zh-CN" w:bidi="ar"/>
-              </w:rPr>
-              <w:br w:type="textWrapping"/>
-            </w:r>
-            <w:r>
-              <w:rPr>
-                <w:rFonts w:hint="default" w:ascii="Verdana" w:hAnsi="Verdana" w:eastAsia="SimSun" w:cs="Verdana"/>
-                <w:color w:val="000000"/>
-                <w:kern w:val="0"/>
-                <w:sz w:val="18"/>
-                <w:szCs w:val="18"/>
-                <w:lang w:val="en-US" w:eastAsia="zh-CN" w:bidi="ar"/>
-              </w:rPr>
-              <w:t>      </w:t>
-            </w:r>
-            <w:r>
-              <w:rPr>
-                <w:rFonts w:hint="default" w:ascii="Verdana" w:hAnsi="Verdana" w:eastAsia="SimSun" w:cs="Verdana"/>
-                <w:color w:val="000000"/>
-                <w:kern w:val="0"/>
-                <w:sz w:val="18"/>
-                <w:szCs w:val="18"/>
-                <w:lang w:val="en-US" w:eastAsia="zh-CN" w:bidi="ar"/>
-              </w:rPr>
-              <w:br w:type="textWrapping"/>
-            </w:r>
-            <w:r>
-              <w:rPr>
-                <w:rFonts w:hint="default" w:ascii="Verdana" w:hAnsi="Verdana" w:eastAsia="SimSun" w:cs="Verdana"/>
-                <w:color w:val="000000"/>
-                <w:kern w:val="0"/>
-                <w:sz w:val="18"/>
-                <w:szCs w:val="18"/>
-                <w:lang w:val="en-US" w:eastAsia="zh-CN" w:bidi="ar"/>
-              </w:rPr>
-              <w:t>    }</w:t>
-            </w:r>
-            <w:r>
-              <w:rPr>
-                <w:rFonts w:hint="default" w:ascii="Verdana" w:hAnsi="Verdana" w:eastAsia="SimSun" w:cs="Verdana"/>
-                <w:color w:val="000000"/>
-                <w:kern w:val="0"/>
-                <w:sz w:val="18"/>
-                <w:szCs w:val="18"/>
-                <w:lang w:val="en-US" w:eastAsia="zh-CN" w:bidi="ar"/>
-              </w:rPr>
-              <w:br w:type="textWrapping"/>
-            </w:r>
-            <w:r>
-              <w:rPr>
-                <w:rFonts w:hint="default" w:ascii="Verdana" w:hAnsi="Verdana" w:eastAsia="SimSun" w:cs="Verdana"/>
-                <w:color w:val="000000"/>
-                <w:kern w:val="0"/>
-                <w:sz w:val="18"/>
-                <w:szCs w:val="18"/>
-                <w:lang w:val="en-US" w:eastAsia="zh-CN" w:bidi="ar"/>
-              </w:rPr>
-              <w:t>}</w:t>
-            </w:r>
-          </w:p>
-        </w:tc>
-      </w:tr>
-    </w:tbl>
-    <w:p>
-      <w:pPr>
-        <w:keepNext w:val="0"/>
-        <w:keepLines w:val="0"/>
-        <w:widowControl/>
-        <w:suppressLineNumbers w:val="0"/>
-        <w:spacing w:after="240" w:afterAutospacing="0"/>
-        <w:ind w:left="600"/>
-        <w:jc w:val="left"/>
-      </w:pPr>
-      <w:r>
-        <w:rPr>
-          <w:rFonts w:hint="default" w:ascii="Verdana" w:hAnsi="Verdana" w:eastAsia="SimSun" w:cs="Verdana"/>
-          <w:i w:val="0"/>
-          <w:iCs w:val="0"/>
-          <w:caps w:val="0"/>
-          <w:color w:val="000000"/>
-          <w:spacing w:val="0"/>
-          <w:kern w:val="0"/>
-          <w:sz w:val="18"/>
-          <w:szCs w:val="18"/>
-          <w:lang w:val="en-US" w:eastAsia="zh-CN" w:bidi="ar"/>
-        </w:rPr>
-        <w:t>Code-1.21: ExtendThreadClassTest2.java</w:t>
-      </w:r>
-      <w:r>
-        <w:rPr>
-          <w:rFonts w:hint="default" w:ascii="Verdana" w:hAnsi="Verdana" w:eastAsia="SimSun" w:cs="Verdana"/>
-          <w:i w:val="0"/>
-          <w:iCs w:val="0"/>
-          <w:caps w:val="0"/>
-          <w:color w:val="000000"/>
-          <w:spacing w:val="0"/>
-          <w:kern w:val="0"/>
-          <w:sz w:val="18"/>
-          <w:szCs w:val="18"/>
-          <w:lang w:val="en-US" w:eastAsia="zh-CN" w:bidi="ar"/>
-        </w:rPr>
-        <w:br w:type="textWrapping"/>
-      </w:r>
-      <w:r>
-        <w:rPr>
-          <w:rFonts w:hint="default" w:ascii="Verdana" w:hAnsi="Verdana" w:eastAsia="SimSun" w:cs="Verdana"/>
-          <w:i w:val="0"/>
-          <w:iCs w:val="0"/>
-          <w:caps w:val="0"/>
-          <w:color w:val="000000"/>
-          <w:spacing w:val="0"/>
-          <w:kern w:val="0"/>
-          <w:sz w:val="18"/>
-          <w:szCs w:val="18"/>
-          <w:lang w:val="en-US" w:eastAsia="zh-CN" w:bidi="ar"/>
-        </w:rPr>
-        <w:br w:type="textWrapping"/>
-      </w:r>
-      <w:r>
-        <w:rPr>
-          <w:rFonts w:hint="default" w:ascii="Verdana" w:hAnsi="Verdana" w:eastAsia="SimSun" w:cs="Verdana"/>
-          <w:i w:val="0"/>
-          <w:iCs w:val="0"/>
-          <w:caps w:val="0"/>
-          <w:color w:val="000000"/>
-          <w:spacing w:val="0"/>
-          <w:kern w:val="0"/>
-          <w:sz w:val="18"/>
-          <w:szCs w:val="18"/>
-          <w:lang w:val="en-US" w:eastAsia="zh-CN" w:bidi="ar"/>
-        </w:rPr>
-        <w:t>3. Write </w:t>
-      </w:r>
-      <w:r>
-        <w:rPr>
-          <w:rFonts w:hint="default" w:ascii="Verdana" w:hAnsi="Verdana" w:eastAsia="SimSun" w:cs="Verdana"/>
-          <w:b/>
-          <w:bCs/>
-          <w:i w:val="0"/>
-          <w:iCs w:val="0"/>
-          <w:caps w:val="0"/>
-          <w:color w:val="000000"/>
-          <w:spacing w:val="0"/>
-          <w:kern w:val="0"/>
-          <w:sz w:val="18"/>
-          <w:szCs w:val="18"/>
-          <w:lang w:val="en-US" w:eastAsia="zh-CN" w:bidi="ar"/>
-        </w:rPr>
-        <w:t>PrintNameThread.java</w:t>
-      </w:r>
-      <w:r>
-        <w:rPr>
-          <w:rFonts w:hint="default" w:ascii="Verdana" w:hAnsi="Verdana" w:eastAsia="SimSun" w:cs="Verdana"/>
-          <w:i w:val="0"/>
-          <w:iCs w:val="0"/>
-          <w:caps w:val="0"/>
-          <w:color w:val="000000"/>
-          <w:spacing w:val="0"/>
-          <w:kern w:val="0"/>
-          <w:sz w:val="18"/>
-          <w:szCs w:val="18"/>
-          <w:lang w:val="en-US" w:eastAsia="zh-CN" w:bidi="ar"/>
-        </w:rPr>
-        <w:t> as shown in Code-1.22 below.  Note that the </w:t>
-      </w:r>
-      <w:r>
-        <w:rPr>
-          <w:rFonts w:hint="default" w:ascii="Verdana" w:hAnsi="Verdana" w:eastAsia="SimSun" w:cs="Verdana"/>
-          <w:b/>
-          <w:bCs/>
-          <w:i w:val="0"/>
-          <w:iCs w:val="0"/>
-          <w:caps w:val="0"/>
-          <w:color w:val="000000"/>
-          <w:spacing w:val="0"/>
-          <w:kern w:val="0"/>
-          <w:sz w:val="18"/>
-          <w:szCs w:val="18"/>
-          <w:lang w:val="en-US" w:eastAsia="zh-CN" w:bidi="ar"/>
-        </w:rPr>
-        <w:t>start</w:t>
-      </w:r>
-      <w:r>
-        <w:rPr>
-          <w:rFonts w:hint="default" w:ascii="Verdana" w:hAnsi="Verdana" w:eastAsia="SimSun" w:cs="Verdana"/>
-          <w:i w:val="0"/>
-          <w:iCs w:val="0"/>
-          <w:caps w:val="0"/>
-          <w:color w:val="000000"/>
-          <w:spacing w:val="0"/>
-          <w:kern w:val="0"/>
-          <w:sz w:val="18"/>
-          <w:szCs w:val="18"/>
-          <w:lang w:val="en-US" w:eastAsia="zh-CN" w:bidi="ar"/>
-        </w:rPr>
-        <w:t>() method is invoked as part of the constructor method of the </w:t>
-      </w:r>
-      <w:r>
-        <w:rPr>
-          <w:rFonts w:hint="default" w:ascii="Verdana" w:hAnsi="Verdana" w:eastAsia="SimSun" w:cs="Verdana"/>
-          <w:b/>
-          <w:bCs/>
-          <w:i w:val="0"/>
-          <w:iCs w:val="0"/>
-          <w:caps w:val="0"/>
-          <w:color w:val="000000"/>
-          <w:spacing w:val="0"/>
-          <w:kern w:val="0"/>
-          <w:sz w:val="18"/>
-          <w:szCs w:val="18"/>
-          <w:lang w:val="en-US" w:eastAsia="zh-CN" w:bidi="ar"/>
-        </w:rPr>
-        <w:t>PrintNameThread </w:t>
-      </w:r>
-      <w:r>
-        <w:rPr>
-          <w:rFonts w:hint="default" w:ascii="Verdana" w:hAnsi="Verdana" w:eastAsia="SimSun" w:cs="Verdana"/>
-          <w:i w:val="0"/>
-          <w:iCs w:val="0"/>
-          <w:caps w:val="0"/>
-          <w:color w:val="000000"/>
-          <w:spacing w:val="0"/>
-          <w:kern w:val="0"/>
-          <w:sz w:val="18"/>
-          <w:szCs w:val="18"/>
-          <w:lang w:val="en-US" w:eastAsia="zh-CN" w:bidi="ar"/>
-        </w:rPr>
-        <w:t>class.</w:t>
-      </w:r>
-    </w:p>
-    <w:tbl>
-      <w:tblPr>
-        <w:tblStyle w:val="7"/>
-        <w:tblW w:w="19365" w:type="dxa"/>
-        <w:tblCellSpacing w:w="15" w:type="dxa"/>
-        <w:tblInd w:w="600" w:type="dxa"/>
-        <w:tblBorders>
-          <w:top w:val="outset" w:color="auto" w:sz="6" w:space="0"/>
-          <w:left w:val="outset" w:color="auto" w:sz="6" w:space="0"/>
-          <w:bottom w:val="outset" w:color="auto" w:sz="6" w:space="0"/>
-          <w:right w:val="outset" w:color="auto" w:sz="6" w:space="0"/>
-          <w:insideH w:val="outset" w:color="auto" w:sz="6" w:space="0"/>
-          <w:insideV w:val="outset" w:color="auto" w:sz="6" w:space="0"/>
-        </w:tblBorders>
-        <w:shd w:val="clear" w:color="auto" w:fill="auto"/>
-        <w:tblLayout w:type="autofit"/>
-        <w:tblCellMar>
-          <w:top w:w="30" w:type="dxa"/>
-          <w:left w:w="30" w:type="dxa"/>
-          <w:bottom w:w="30" w:type="dxa"/>
-          <w:right w:w="30" w:type="dxa"/>
-        </w:tblCellMar>
-      </w:tblPr>
-      <w:tblGrid>
-        <w:gridCol w:w="19365"/>
-      </w:tblGrid>
-      <w:tr>
-        <w:tblPrEx>
-          <w:tblBorders>
-            <w:top w:val="outset" w:color="auto" w:sz="6" w:space="0"/>
-            <w:left w:val="outset" w:color="auto" w:sz="6" w:space="0"/>
-            <w:bottom w:val="outset" w:color="auto" w:sz="6" w:space="0"/>
-            <w:right w:val="outset" w:color="auto" w:sz="6" w:space="0"/>
-            <w:insideH w:val="outset" w:color="auto" w:sz="6" w:space="0"/>
-            <w:insideV w:val="outset" w:color="auto" w:sz="6" w:space="0"/>
-          </w:tblBorders>
-          <w:shd w:val="clear" w:color="auto" w:fill="auto"/>
-          <w:tblCellMar>
-            <w:top w:w="30" w:type="dxa"/>
-            <w:left w:w="30" w:type="dxa"/>
-            <w:bottom w:w="30" w:type="dxa"/>
-            <w:right w:w="30" w:type="dxa"/>
-          </w:tblCellMar>
-        </w:tblPrEx>
-        <w:trPr>
-          <w:tblCellSpacing w:w="15" w:type="dxa"/>
-        </w:trPr>
-        <w:tc>
-          <w:tcPr>
-            <w:tcW w:w="0" w:type="auto"/>
-            <w:shd w:val="clear" w:color="auto" w:fill="auto"/>
-            <w:vAlign w:val="top"/>
-          </w:tcPr>
-          <w:p>
-            <w:pPr>
-              <w:keepNext w:val="0"/>
-              <w:keepLines w:val="0"/>
-              <w:widowControl/>
-              <w:suppressLineNumbers w:val="0"/>
-              <w:jc w:val="left"/>
-              <w:textAlignment w:val="top"/>
-              <w:rPr>
-                <w:rFonts w:hint="default" w:ascii="Verdana" w:hAnsi="Verdana" w:cs="Verdana"/>
-                <w:color w:val="000000"/>
-                <w:sz w:val="18"/>
-                <w:szCs w:val="18"/>
-              </w:rPr>
-            </w:pPr>
-            <w:r>
-              <w:rPr>
-                <w:rFonts w:hint="default" w:ascii="Verdana" w:hAnsi="Verdana" w:eastAsia="SimSun" w:cs="Verdana"/>
-                <w:color w:val="000000"/>
-                <w:kern w:val="0"/>
-                <w:sz w:val="18"/>
-                <w:szCs w:val="18"/>
-                <w:lang w:val="en-US" w:eastAsia="zh-CN" w:bidi="ar"/>
-              </w:rPr>
-              <w:t>public class PrintNameThread extends Thread {</w:t>
-            </w:r>
-            <w:r>
-              <w:rPr>
-                <w:rFonts w:hint="default" w:ascii="Verdana" w:hAnsi="Verdana" w:eastAsia="SimSun" w:cs="Verdana"/>
-                <w:color w:val="000000"/>
-                <w:kern w:val="0"/>
-                <w:sz w:val="18"/>
-                <w:szCs w:val="18"/>
-                <w:lang w:val="en-US" w:eastAsia="zh-CN" w:bidi="ar"/>
-              </w:rPr>
-              <w:br w:type="textWrapping"/>
-            </w:r>
-            <w:r>
-              <w:rPr>
-                <w:rFonts w:hint="default" w:ascii="Verdana" w:hAnsi="Verdana" w:eastAsia="SimSun" w:cs="Verdana"/>
-                <w:color w:val="000000"/>
-                <w:kern w:val="0"/>
-                <w:sz w:val="18"/>
-                <w:szCs w:val="18"/>
-                <w:lang w:val="en-US" w:eastAsia="zh-CN" w:bidi="ar"/>
-              </w:rPr>
-              <w:t>   </w:t>
-            </w:r>
-            <w:r>
-              <w:rPr>
-                <w:rFonts w:hint="default" w:ascii="Verdana" w:hAnsi="Verdana" w:eastAsia="SimSun" w:cs="Verdana"/>
-                <w:color w:val="000000"/>
-                <w:kern w:val="0"/>
-                <w:sz w:val="18"/>
-                <w:szCs w:val="18"/>
-                <w:lang w:val="en-US" w:eastAsia="zh-CN" w:bidi="ar"/>
-              </w:rPr>
-              <w:br w:type="textWrapping"/>
-            </w:r>
-            <w:r>
-              <w:rPr>
-                <w:rFonts w:hint="default" w:ascii="Verdana" w:hAnsi="Verdana" w:eastAsia="SimSun" w:cs="Verdana"/>
-                <w:color w:val="000000"/>
-                <w:kern w:val="0"/>
-                <w:sz w:val="18"/>
-                <w:szCs w:val="18"/>
-                <w:lang w:val="en-US" w:eastAsia="zh-CN" w:bidi="ar"/>
-              </w:rPr>
-              <w:t>    PrintNameThread(String name) {</w:t>
-            </w:r>
-            <w:r>
-              <w:rPr>
-                <w:rFonts w:hint="default" w:ascii="Verdana" w:hAnsi="Verdana" w:eastAsia="SimSun" w:cs="Verdana"/>
-                <w:color w:val="000000"/>
-                <w:kern w:val="0"/>
-                <w:sz w:val="18"/>
-                <w:szCs w:val="18"/>
-                <w:lang w:val="en-US" w:eastAsia="zh-CN" w:bidi="ar"/>
-              </w:rPr>
-              <w:br w:type="textWrapping"/>
-            </w:r>
-            <w:r>
-              <w:rPr>
-                <w:rFonts w:hint="default" w:ascii="Verdana" w:hAnsi="Verdana" w:eastAsia="SimSun" w:cs="Verdana"/>
-                <w:color w:val="000000"/>
-                <w:kern w:val="0"/>
-                <w:sz w:val="18"/>
-                <w:szCs w:val="18"/>
-                <w:lang w:val="en-US" w:eastAsia="zh-CN" w:bidi="ar"/>
-              </w:rPr>
-              <w:t>        super(name);</w:t>
-            </w:r>
-            <w:r>
-              <w:rPr>
-                <w:rFonts w:hint="default" w:ascii="Verdana" w:hAnsi="Verdana" w:eastAsia="SimSun" w:cs="Verdana"/>
-                <w:color w:val="000000"/>
-                <w:kern w:val="0"/>
-                <w:sz w:val="18"/>
-                <w:szCs w:val="18"/>
-                <w:lang w:val="en-US" w:eastAsia="zh-CN" w:bidi="ar"/>
-              </w:rPr>
-              <w:br w:type="textWrapping"/>
-            </w:r>
-            <w:r>
-              <w:rPr>
-                <w:rFonts w:hint="default" w:ascii="Verdana" w:hAnsi="Verdana" w:eastAsia="SimSun" w:cs="Verdana"/>
-                <w:color w:val="000000"/>
-                <w:kern w:val="0"/>
-                <w:sz w:val="18"/>
-                <w:szCs w:val="18"/>
-                <w:lang w:val="en-US" w:eastAsia="zh-CN" w:bidi="ar"/>
-              </w:rPr>
-              <w:t> </w:t>
-            </w:r>
-            <w:r>
-              <w:rPr>
-                <w:rFonts w:hint="default" w:ascii="Verdana" w:hAnsi="Verdana" w:eastAsia="SimSun" w:cs="Verdana"/>
-                <w:b/>
-                <w:bCs/>
-                <w:color w:val="000000"/>
-                <w:kern w:val="0"/>
-                <w:sz w:val="18"/>
-                <w:szCs w:val="18"/>
-                <w:lang w:val="en-US" w:eastAsia="zh-CN" w:bidi="ar"/>
-              </w:rPr>
-              <w:t>       // start() method is inside the constructor of the subclass</w:t>
-            </w:r>
-            <w:r>
-              <w:rPr>
-                <w:rFonts w:hint="default" w:ascii="Verdana" w:hAnsi="Verdana" w:eastAsia="SimSun" w:cs="Verdana"/>
-                <w:b/>
-                <w:bCs/>
-                <w:color w:val="000000"/>
-                <w:kern w:val="0"/>
-                <w:sz w:val="18"/>
-                <w:szCs w:val="18"/>
-                <w:lang w:val="en-US" w:eastAsia="zh-CN" w:bidi="ar"/>
-              </w:rPr>
-              <w:br w:type="textWrapping"/>
-            </w:r>
-            <w:r>
-              <w:rPr>
-                <w:rFonts w:hint="default" w:ascii="Verdana" w:hAnsi="Verdana" w:eastAsia="SimSun" w:cs="Verdana"/>
-                <w:b/>
-                <w:bCs/>
-                <w:color w:val="000000"/>
-                <w:kern w:val="0"/>
-                <w:sz w:val="18"/>
-                <w:szCs w:val="18"/>
-                <w:lang w:val="en-US" w:eastAsia="zh-CN" w:bidi="ar"/>
-              </w:rPr>
-              <w:t>        start();</w:t>
-            </w:r>
-            <w:r>
-              <w:rPr>
-                <w:rFonts w:hint="default" w:ascii="Verdana" w:hAnsi="Verdana" w:eastAsia="SimSun" w:cs="Verdana"/>
-                <w:color w:val="000000"/>
-                <w:kern w:val="0"/>
-                <w:sz w:val="18"/>
-                <w:szCs w:val="18"/>
-                <w:lang w:val="en-US" w:eastAsia="zh-CN" w:bidi="ar"/>
-              </w:rPr>
-              <w:br w:type="textWrapping"/>
-            </w:r>
-            <w:r>
-              <w:rPr>
-                <w:rFonts w:hint="default" w:ascii="Verdana" w:hAnsi="Verdana" w:eastAsia="SimSun" w:cs="Verdana"/>
-                <w:color w:val="000000"/>
-                <w:kern w:val="0"/>
-                <w:sz w:val="18"/>
-                <w:szCs w:val="18"/>
-                <w:lang w:val="en-US" w:eastAsia="zh-CN" w:bidi="ar"/>
-              </w:rPr>
-              <w:t>    }</w:t>
-            </w:r>
-            <w:r>
-              <w:rPr>
-                <w:rFonts w:hint="default" w:ascii="Verdana" w:hAnsi="Verdana" w:eastAsia="SimSun" w:cs="Verdana"/>
-                <w:color w:val="000000"/>
-                <w:kern w:val="0"/>
-                <w:sz w:val="18"/>
-                <w:szCs w:val="18"/>
-                <w:lang w:val="en-US" w:eastAsia="zh-CN" w:bidi="ar"/>
-              </w:rPr>
-              <w:br w:type="textWrapping"/>
-            </w:r>
-            <w:r>
-              <w:rPr>
-                <w:rFonts w:hint="default" w:ascii="Verdana" w:hAnsi="Verdana" w:eastAsia="SimSun" w:cs="Verdana"/>
-                <w:color w:val="000000"/>
-                <w:kern w:val="0"/>
-                <w:sz w:val="18"/>
-                <w:szCs w:val="18"/>
-                <w:lang w:val="en-US" w:eastAsia="zh-CN" w:bidi="ar"/>
-              </w:rPr>
-              <w:t>   </w:t>
-            </w:r>
-            <w:r>
-              <w:rPr>
-                <w:rFonts w:hint="default" w:ascii="Verdana" w:hAnsi="Verdana" w:eastAsia="SimSun" w:cs="Verdana"/>
-                <w:color w:val="000000"/>
-                <w:kern w:val="0"/>
-                <w:sz w:val="18"/>
-                <w:szCs w:val="18"/>
-                <w:lang w:val="en-US" w:eastAsia="zh-CN" w:bidi="ar"/>
-              </w:rPr>
-              <w:br w:type="textWrapping"/>
-            </w:r>
-            <w:r>
-              <w:rPr>
-                <w:rFonts w:hint="default" w:ascii="Verdana" w:hAnsi="Verdana" w:eastAsia="SimSun" w:cs="Verdana"/>
-                <w:color w:val="000000"/>
-                <w:kern w:val="0"/>
-                <w:sz w:val="18"/>
-                <w:szCs w:val="18"/>
-                <w:lang w:val="en-US" w:eastAsia="zh-CN" w:bidi="ar"/>
-              </w:rPr>
-              <w:t>    public void run() {</w:t>
-            </w:r>
-            <w:r>
-              <w:rPr>
-                <w:rFonts w:hint="default" w:ascii="Verdana" w:hAnsi="Verdana" w:eastAsia="SimSun" w:cs="Verdana"/>
-                <w:color w:val="000000"/>
-                <w:kern w:val="0"/>
-                <w:sz w:val="18"/>
-                <w:szCs w:val="18"/>
-                <w:lang w:val="en-US" w:eastAsia="zh-CN" w:bidi="ar"/>
-              </w:rPr>
-              <w:br w:type="textWrapping"/>
-            </w:r>
-            <w:r>
-              <w:rPr>
-                <w:rFonts w:hint="default" w:ascii="Verdana" w:hAnsi="Verdana" w:eastAsia="SimSun" w:cs="Verdana"/>
-                <w:color w:val="000000"/>
-                <w:kern w:val="0"/>
-                <w:sz w:val="18"/>
-                <w:szCs w:val="18"/>
-                <w:lang w:val="en-US" w:eastAsia="zh-CN" w:bidi="ar"/>
-              </w:rPr>
-              <w:t>        String name = getName();</w:t>
-            </w:r>
-            <w:r>
-              <w:rPr>
-                <w:rFonts w:hint="default" w:ascii="Verdana" w:hAnsi="Verdana" w:eastAsia="SimSun" w:cs="Verdana"/>
-                <w:color w:val="000000"/>
-                <w:kern w:val="0"/>
-                <w:sz w:val="18"/>
-                <w:szCs w:val="18"/>
-                <w:lang w:val="en-US" w:eastAsia="zh-CN" w:bidi="ar"/>
-              </w:rPr>
-              <w:br w:type="textWrapping"/>
-            </w:r>
-            <w:r>
-              <w:rPr>
-                <w:rFonts w:hint="default" w:ascii="Verdana" w:hAnsi="Verdana" w:eastAsia="SimSun" w:cs="Verdana"/>
-                <w:color w:val="000000"/>
-                <w:kern w:val="0"/>
-                <w:sz w:val="18"/>
-                <w:szCs w:val="18"/>
-                <w:lang w:val="en-US" w:eastAsia="zh-CN" w:bidi="ar"/>
-              </w:rPr>
-              <w:t>        for (int i = 0; i &lt; 10; i++) {</w:t>
-            </w:r>
-            <w:r>
-              <w:rPr>
-                <w:rFonts w:hint="default" w:ascii="Verdana" w:hAnsi="Verdana" w:eastAsia="SimSun" w:cs="Verdana"/>
-                <w:color w:val="000000"/>
-                <w:kern w:val="0"/>
-                <w:sz w:val="18"/>
-                <w:szCs w:val="18"/>
-                <w:lang w:val="en-US" w:eastAsia="zh-CN" w:bidi="ar"/>
-              </w:rPr>
-              <w:br w:type="textWrapping"/>
-            </w:r>
-            <w:r>
-              <w:rPr>
-                <w:rFonts w:hint="default" w:ascii="Verdana" w:hAnsi="Verdana" w:eastAsia="SimSun" w:cs="Verdana"/>
-                <w:color w:val="000000"/>
-                <w:kern w:val="0"/>
-                <w:sz w:val="18"/>
-                <w:szCs w:val="18"/>
-                <w:lang w:val="en-US" w:eastAsia="zh-CN" w:bidi="ar"/>
-              </w:rPr>
-              <w:t>            System.out.print(name);</w:t>
-            </w:r>
-            <w:r>
-              <w:rPr>
-                <w:rFonts w:hint="default" w:ascii="Verdana" w:hAnsi="Verdana" w:eastAsia="SimSun" w:cs="Verdana"/>
-                <w:color w:val="000000"/>
-                <w:kern w:val="0"/>
-                <w:sz w:val="18"/>
-                <w:szCs w:val="18"/>
-                <w:lang w:val="en-US" w:eastAsia="zh-CN" w:bidi="ar"/>
-              </w:rPr>
-              <w:br w:type="textWrapping"/>
-            </w:r>
-            <w:r>
-              <w:rPr>
-                <w:rFonts w:hint="default" w:ascii="Verdana" w:hAnsi="Verdana" w:eastAsia="SimSun" w:cs="Verdana"/>
-                <w:color w:val="000000"/>
-                <w:kern w:val="0"/>
-                <w:sz w:val="18"/>
-                <w:szCs w:val="18"/>
-                <w:lang w:val="en-US" w:eastAsia="zh-CN" w:bidi="ar"/>
-              </w:rPr>
-              <w:t>        }</w:t>
-            </w:r>
-            <w:r>
-              <w:rPr>
-                <w:rFonts w:hint="default" w:ascii="Verdana" w:hAnsi="Verdana" w:eastAsia="SimSun" w:cs="Verdana"/>
-                <w:color w:val="000000"/>
-                <w:kern w:val="0"/>
-                <w:sz w:val="18"/>
-                <w:szCs w:val="18"/>
-                <w:lang w:val="en-US" w:eastAsia="zh-CN" w:bidi="ar"/>
-              </w:rPr>
-              <w:br w:type="textWrapping"/>
-            </w:r>
-            <w:r>
-              <w:rPr>
-                <w:rFonts w:hint="default" w:ascii="Verdana" w:hAnsi="Verdana" w:eastAsia="SimSun" w:cs="Verdana"/>
-                <w:color w:val="000000"/>
-                <w:kern w:val="0"/>
-                <w:sz w:val="18"/>
-                <w:szCs w:val="18"/>
-                <w:lang w:val="en-US" w:eastAsia="zh-CN" w:bidi="ar"/>
-              </w:rPr>
-              <w:t>    }</w:t>
-            </w:r>
-            <w:r>
-              <w:rPr>
-                <w:rFonts w:hint="default" w:ascii="Verdana" w:hAnsi="Verdana" w:eastAsia="SimSun" w:cs="Verdana"/>
-                <w:color w:val="000000"/>
-                <w:kern w:val="0"/>
-                <w:sz w:val="18"/>
-                <w:szCs w:val="18"/>
-                <w:lang w:val="en-US" w:eastAsia="zh-CN" w:bidi="ar"/>
-              </w:rPr>
-              <w:br w:type="textWrapping"/>
-            </w:r>
-            <w:r>
-              <w:rPr>
-                <w:rFonts w:hint="default" w:ascii="Verdana" w:hAnsi="Verdana" w:eastAsia="SimSun" w:cs="Verdana"/>
-                <w:color w:val="000000"/>
-                <w:kern w:val="0"/>
-                <w:sz w:val="18"/>
-                <w:szCs w:val="18"/>
-                <w:lang w:val="en-US" w:eastAsia="zh-CN" w:bidi="ar"/>
-              </w:rPr>
-              <w:t>}</w:t>
-            </w:r>
-          </w:p>
-        </w:tc>
-      </w:tr>
-    </w:tbl>
-    <w:p>
-      <w:pPr>
-        <w:keepNext w:val="0"/>
-        <w:keepLines w:val="0"/>
-        <w:widowControl/>
-        <w:suppressLineNumbers w:val="0"/>
-        <w:ind w:left="600"/>
-        <w:jc w:val="left"/>
-      </w:pPr>
-      <w:r>
-        <w:rPr>
-          <w:rFonts w:hint="default" w:ascii="Verdana" w:hAnsi="Verdana" w:eastAsia="SimSun" w:cs="Verdana"/>
-          <w:i w:val="0"/>
-          <w:iCs w:val="0"/>
-          <w:caps w:val="0"/>
-          <w:color w:val="000000"/>
-          <w:spacing w:val="0"/>
-          <w:kern w:val="0"/>
-          <w:sz w:val="18"/>
-          <w:szCs w:val="18"/>
-          <w:lang w:val="en-US" w:eastAsia="zh-CN" w:bidi="ar"/>
-        </w:rPr>
-        <w:t>Code-1.22: PrintNameThread.java</w:t>
-      </w:r>
-      <w:r>
-        <w:rPr>
-          <w:rFonts w:hint="default" w:ascii="Verdana" w:hAnsi="Verdana" w:eastAsia="SimSun" w:cs="Verdana"/>
-          <w:i w:val="0"/>
-          <w:iCs w:val="0"/>
-          <w:caps w:val="0"/>
-          <w:color w:val="000000"/>
-          <w:spacing w:val="0"/>
-          <w:kern w:val="0"/>
-          <w:sz w:val="18"/>
-          <w:szCs w:val="18"/>
-          <w:lang w:val="en-US" w:eastAsia="zh-CN" w:bidi="ar"/>
-        </w:rPr>
-        <w:br w:type="textWrapping"/>
-      </w:r>
-      <w:r>
-        <w:rPr>
-          <w:rFonts w:hint="default" w:ascii="Verdana" w:hAnsi="Verdana" w:eastAsia="SimSun" w:cs="Verdana"/>
-          <w:i w:val="0"/>
-          <w:iCs w:val="0"/>
-          <w:caps w:val="0"/>
-          <w:color w:val="000000"/>
-          <w:spacing w:val="0"/>
-          <w:kern w:val="0"/>
-          <w:sz w:val="18"/>
-          <w:szCs w:val="18"/>
-          <w:lang w:val="en-US" w:eastAsia="zh-CN" w:bidi="ar"/>
-        </w:rPr>
-        <w:br w:type="textWrapping"/>
-      </w:r>
-      <w:r>
-        <w:rPr>
-          <w:rFonts w:hint="default" w:ascii="Verdana" w:hAnsi="Verdana" w:eastAsia="SimSun" w:cs="Verdana"/>
-          <w:i w:val="0"/>
-          <w:iCs w:val="0"/>
-          <w:caps w:val="0"/>
-          <w:color w:val="000000"/>
-          <w:spacing w:val="0"/>
-          <w:kern w:val="0"/>
-          <w:sz w:val="18"/>
-          <w:szCs w:val="18"/>
-          <w:lang w:val="en-US" w:eastAsia="zh-CN" w:bidi="ar"/>
-        </w:rPr>
-        <w:t>4. Build and run the project</w:t>
-      </w:r>
-    </w:p>
-    <w:p>
-      <w:pPr>
-        <w:keepNext w:val="0"/>
-        <w:keepLines w:val="0"/>
-        <w:widowControl/>
-        <w:numPr>
-          <w:ilvl w:val="0"/>
-          <w:numId w:val="7"/>
-        </w:numPr>
-        <w:suppressLineNumbers w:val="0"/>
-        <w:spacing w:before="0" w:beforeAutospacing="1" w:after="0" w:afterAutospacing="1"/>
-        <w:ind w:left="1320" w:hanging="360"/>
-      </w:pPr>
-      <w:r>
-        <w:rPr>
-          <w:rFonts w:hint="default" w:ascii="Verdana" w:hAnsi="Verdana" w:cs="Verdana"/>
-          <w:i w:val="0"/>
-          <w:iCs w:val="0"/>
-          <w:caps w:val="0"/>
-          <w:color w:val="000000"/>
-          <w:spacing w:val="0"/>
-          <w:sz w:val="18"/>
-          <w:szCs w:val="18"/>
-        </w:rPr>
-        <w:t>Right click </w:t>
-      </w:r>
-      <w:r>
-        <w:rPr>
-          <w:rFonts w:hint="default" w:ascii="Verdana" w:hAnsi="Verdana" w:cs="Verdana"/>
-          <w:b/>
-          <w:bCs/>
-          <w:i w:val="0"/>
-          <w:iCs w:val="0"/>
-          <w:caps w:val="0"/>
-          <w:color w:val="000000"/>
-          <w:spacing w:val="0"/>
-          <w:sz w:val="18"/>
-          <w:szCs w:val="18"/>
-        </w:rPr>
-        <w:t>ExtendThreadClassTest2 </w:t>
-      </w:r>
-      <w:r>
-        <w:rPr>
-          <w:rFonts w:hint="default" w:ascii="Verdana" w:hAnsi="Verdana" w:cs="Verdana"/>
-          <w:i w:val="0"/>
-          <w:iCs w:val="0"/>
-          <w:caps w:val="0"/>
-          <w:color w:val="000000"/>
-          <w:spacing w:val="0"/>
-          <w:sz w:val="18"/>
-          <w:szCs w:val="18"/>
-        </w:rPr>
-        <w:t>project and select </w:t>
-      </w:r>
-      <w:r>
-        <w:rPr>
-          <w:rFonts w:hint="default" w:ascii="Verdana" w:hAnsi="Verdana" w:cs="Verdana"/>
-          <w:b/>
-          <w:bCs/>
-          <w:i w:val="0"/>
-          <w:iCs w:val="0"/>
-          <w:caps w:val="0"/>
-          <w:color w:val="000000"/>
-          <w:spacing w:val="0"/>
-          <w:sz w:val="18"/>
-          <w:szCs w:val="18"/>
-        </w:rPr>
-        <w:t>Run</w:t>
-      </w:r>
-      <w:r>
-        <w:rPr>
-          <w:rFonts w:hint="default" w:ascii="Verdana" w:hAnsi="Verdana" w:cs="Verdana"/>
-          <w:i w:val="0"/>
-          <w:iCs w:val="0"/>
-          <w:caps w:val="0"/>
-          <w:color w:val="000000"/>
-          <w:spacing w:val="0"/>
-          <w:sz w:val="18"/>
-          <w:szCs w:val="18"/>
-        </w:rPr>
-        <w:t>.</w:t>
-      </w:r>
-    </w:p>
-    <w:p>
-      <w:pPr>
-        <w:keepNext w:val="0"/>
-        <w:keepLines w:val="0"/>
-        <w:widowControl/>
-        <w:numPr>
-          <w:ilvl w:val="0"/>
-          <w:numId w:val="7"/>
-        </w:numPr>
-        <w:suppressLineNumbers w:val="0"/>
-        <w:spacing w:before="0" w:beforeAutospacing="1" w:after="0" w:afterAutospacing="1"/>
-        <w:ind w:left="1320" w:hanging="360"/>
-      </w:pPr>
-      <w:r>
-        <w:rPr>
-          <w:rFonts w:hint="default" w:ascii="Verdana" w:hAnsi="Verdana" w:cs="Verdana"/>
-          <w:i w:val="0"/>
-          <w:iCs w:val="0"/>
-          <w:caps w:val="0"/>
-          <w:color w:val="000000"/>
-          <w:spacing w:val="0"/>
-          <w:sz w:val="18"/>
-          <w:szCs w:val="18"/>
-        </w:rPr>
-        <w:t>Observe the result in the </w:t>
-      </w:r>
-      <w:r>
-        <w:rPr>
-          <w:rFonts w:hint="default" w:ascii="Verdana" w:hAnsi="Verdana" w:cs="Verdana"/>
-          <w:b/>
-          <w:bCs/>
-          <w:i w:val="0"/>
-          <w:iCs w:val="0"/>
-          <w:caps w:val="0"/>
-          <w:color w:val="000000"/>
-          <w:spacing w:val="0"/>
-          <w:sz w:val="18"/>
-          <w:szCs w:val="18"/>
-        </w:rPr>
-        <w:t>Output </w:t>
-      </w:r>
-      <w:r>
-        <w:rPr>
-          <w:rFonts w:hint="default" w:ascii="Verdana" w:hAnsi="Verdana" w:cs="Verdana"/>
-          <w:i w:val="0"/>
-          <w:iCs w:val="0"/>
-          <w:caps w:val="0"/>
-          <w:color w:val="000000"/>
-          <w:spacing w:val="0"/>
-          <w:sz w:val="18"/>
-          <w:szCs w:val="18"/>
-        </w:rPr>
-        <w:t>window. (Figure-1.23 below)</w:t>
-      </w:r>
-    </w:p>
-    <w:tbl>
-      <w:tblPr>
-        <w:tblStyle w:val="7"/>
-        <w:tblW w:w="19365" w:type="dxa"/>
-        <w:tblCellSpacing w:w="15" w:type="dxa"/>
-        <w:tblInd w:w="600" w:type="dxa"/>
-        <w:tblBorders>
-          <w:top w:val="outset" w:color="auto" w:sz="6" w:space="0"/>
-          <w:left w:val="outset" w:color="auto" w:sz="6" w:space="0"/>
-          <w:bottom w:val="outset" w:color="auto" w:sz="6" w:space="0"/>
-          <w:right w:val="outset" w:color="auto" w:sz="6" w:space="0"/>
-          <w:insideH w:val="outset" w:color="auto" w:sz="6" w:space="0"/>
-          <w:insideV w:val="outset" w:color="auto" w:sz="6" w:space="0"/>
-        </w:tblBorders>
-        <w:shd w:val="clear" w:color="auto" w:fill="auto"/>
-        <w:tblLayout w:type="autofit"/>
-        <w:tblCellMar>
-          <w:top w:w="30" w:type="dxa"/>
-          <w:left w:w="30" w:type="dxa"/>
-          <w:bottom w:w="30" w:type="dxa"/>
-          <w:right w:w="30" w:type="dxa"/>
-        </w:tblCellMar>
-      </w:tblPr>
-      <w:tblGrid>
-        <w:gridCol w:w="19365"/>
-      </w:tblGrid>
-      <w:tr>
-        <w:tblPrEx>
-          <w:tblBorders>
-            <w:top w:val="outset" w:color="auto" w:sz="6" w:space="0"/>
-            <w:left w:val="outset" w:color="auto" w:sz="6" w:space="0"/>
-            <w:bottom w:val="outset" w:color="auto" w:sz="6" w:space="0"/>
-            <w:right w:val="outset" w:color="auto" w:sz="6" w:space="0"/>
-            <w:insideH w:val="outset" w:color="auto" w:sz="6" w:space="0"/>
-            <w:insideV w:val="outset" w:color="auto" w:sz="6" w:space="0"/>
-          </w:tblBorders>
-          <w:tblCellMar>
-            <w:top w:w="30" w:type="dxa"/>
-            <w:left w:w="30" w:type="dxa"/>
-            <w:bottom w:w="30" w:type="dxa"/>
-            <w:right w:w="30" w:type="dxa"/>
-          </w:tblCellMar>
-        </w:tblPrEx>
-        <w:trPr>
-          <w:tblCellSpacing w:w="15" w:type="dxa"/>
-        </w:trPr>
-        <w:tc>
-          <w:tcPr>
-            <w:tcW w:w="0" w:type="auto"/>
-            <w:shd w:val="clear" w:color="auto" w:fill="auto"/>
-            <w:vAlign w:val="top"/>
-          </w:tcPr>
-          <w:p>
-            <w:pPr>
-              <w:keepNext w:val="0"/>
-              <w:keepLines w:val="0"/>
-              <w:widowControl/>
-              <w:suppressLineNumbers w:val="0"/>
-              <w:jc w:val="left"/>
-              <w:textAlignment w:val="top"/>
-              <w:rPr>
-                <w:rFonts w:hint="default" w:ascii="Verdana" w:hAnsi="Verdana" w:cs="Verdana"/>
-                <w:color w:val="000000"/>
-                <w:sz w:val="18"/>
-                <w:szCs w:val="18"/>
-              </w:rPr>
-            </w:pPr>
-            <w:r>
-              <w:rPr>
-                <w:rFonts w:hint="default" w:ascii="Verdana" w:hAnsi="Verdana" w:eastAsia="SimSun" w:cs="Verdana"/>
-                <w:color w:val="000000"/>
-                <w:kern w:val="0"/>
-                <w:sz w:val="18"/>
-                <w:szCs w:val="18"/>
-                <w:lang w:val="en-US" w:eastAsia="zh-CN" w:bidi="ar"/>
-              </w:rPr>
-              <w:t>AAAAAAAAAABBBBBBBBBBCCCCCCCCCC</w:t>
-            </w:r>
-          </w:p>
-        </w:tc>
-      </w:tr>
-    </w:tbl>
-    <w:p>
-      <w:pPr>
-        <w:keepNext w:val="0"/>
-        <w:keepLines w:val="0"/>
-        <w:widowControl/>
-        <w:suppressLineNumbers w:val="0"/>
-        <w:ind w:left="600"/>
-        <w:jc w:val="left"/>
-      </w:pPr>
-      <w:r>
-        <w:rPr>
-          <w:rFonts w:hint="default" w:ascii="Verdana" w:hAnsi="Verdana" w:eastAsia="SimSun" w:cs="Verdana"/>
-          <w:i w:val="0"/>
-          <w:iCs w:val="0"/>
-          <w:caps w:val="0"/>
-          <w:color w:val="000000"/>
-          <w:spacing w:val="0"/>
-          <w:kern w:val="0"/>
-          <w:sz w:val="18"/>
-          <w:szCs w:val="18"/>
-          <w:lang w:val="en-US" w:eastAsia="zh-CN" w:bidi="ar"/>
-        </w:rPr>
-        <w:t>Figure-1.23: Result of running ExtendThreadClassTest2 application</w:t>
-      </w:r>
-      <w:r>
-        <w:rPr>
-          <w:rFonts w:hint="default" w:ascii="Verdana" w:hAnsi="Verdana" w:eastAsia="SimSun" w:cs="Verdana"/>
-          <w:i w:val="0"/>
-          <w:iCs w:val="0"/>
-          <w:caps w:val="0"/>
-          <w:color w:val="000000"/>
-          <w:spacing w:val="0"/>
-          <w:kern w:val="0"/>
-          <w:sz w:val="18"/>
-          <w:szCs w:val="18"/>
-          <w:lang w:val="en-US" w:eastAsia="zh-CN" w:bidi="ar"/>
-        </w:rPr>
-        <w:br w:type="textWrapping"/>
-      </w:r>
-      <w:r>
-        <w:rPr>
-          <w:rFonts w:hint="default" w:ascii="Verdana" w:hAnsi="Verdana" w:eastAsia="SimSun" w:cs="Verdana"/>
-          <w:i w:val="0"/>
-          <w:iCs w:val="0"/>
-          <w:caps w:val="0"/>
-          <w:color w:val="000000"/>
-          <w:spacing w:val="0"/>
-          <w:kern w:val="0"/>
-          <w:sz w:val="18"/>
-          <w:szCs w:val="18"/>
-          <w:lang w:val="en-US" w:eastAsia="zh-CN" w:bidi="ar"/>
-        </w:rPr>
-        <w:br w:type="textWrapping"/>
-      </w:r>
-      <w:r>
-        <w:rPr>
-          <w:rFonts w:hint="default" w:ascii="Verdana" w:hAnsi="Verdana" w:eastAsia="SimSun" w:cs="Verdana"/>
-          <w:i w:val="0"/>
-          <w:iCs w:val="0"/>
-          <w:caps w:val="0"/>
-          <w:color w:val="000000"/>
-          <w:spacing w:val="0"/>
-          <w:kern w:val="0"/>
-          <w:sz w:val="18"/>
-          <w:szCs w:val="18"/>
-          <w:lang w:val="en-US" w:eastAsia="zh-CN" w:bidi="ar"/>
-        </w:rPr>
-        <w:t>5. For your own exercise, modify </w:t>
-      </w:r>
-      <w:r>
-        <w:rPr>
-          <w:rFonts w:hint="default" w:ascii="Verdana" w:hAnsi="Verdana" w:eastAsia="SimSun" w:cs="Verdana"/>
-          <w:b/>
-          <w:bCs/>
-          <w:i w:val="0"/>
-          <w:iCs w:val="0"/>
-          <w:caps w:val="0"/>
-          <w:color w:val="000000"/>
-          <w:spacing w:val="0"/>
-          <w:kern w:val="0"/>
-          <w:sz w:val="18"/>
-          <w:szCs w:val="18"/>
-          <w:lang w:val="en-US" w:eastAsia="zh-CN" w:bidi="ar"/>
-        </w:rPr>
-        <w:t>ExtendThreadClassTest2.java</w:t>
-      </w:r>
-      <w:r>
-        <w:rPr>
-          <w:rFonts w:hint="default" w:ascii="Verdana" w:hAnsi="Verdana" w:eastAsia="SimSun" w:cs="Verdana"/>
-          <w:i w:val="0"/>
-          <w:iCs w:val="0"/>
-          <w:caps w:val="0"/>
-          <w:color w:val="000000"/>
-          <w:spacing w:val="0"/>
-          <w:kern w:val="0"/>
-          <w:sz w:val="18"/>
-          <w:szCs w:val="18"/>
-          <w:lang w:val="en-US" w:eastAsia="zh-CN" w:bidi="ar"/>
-        </w:rPr>
-        <w:t> as following. Build and run the application.</w:t>
-      </w:r>
-    </w:p>
-    <w:p>
-      <w:pPr>
-        <w:keepNext w:val="0"/>
-        <w:keepLines w:val="0"/>
-        <w:widowControl/>
-        <w:numPr>
-          <w:ilvl w:val="0"/>
-          <w:numId w:val="8"/>
-        </w:numPr>
-        <w:suppressLineNumbers w:val="0"/>
-        <w:spacing w:before="0" w:beforeAutospacing="1" w:after="0" w:afterAutospacing="1"/>
-        <w:ind w:left="1320" w:hanging="360"/>
-      </w:pPr>
-      <w:r>
-        <w:rPr>
-          <w:rFonts w:hint="default" w:ascii="Verdana" w:hAnsi="Verdana" w:cs="Verdana"/>
-          <w:i w:val="0"/>
-          <w:iCs w:val="0"/>
-          <w:caps w:val="0"/>
-          <w:color w:val="000000"/>
-          <w:spacing w:val="0"/>
-          <w:sz w:val="18"/>
-          <w:szCs w:val="18"/>
-        </w:rPr>
-        <w:t>Create and start another thread. </w:t>
-      </w:r>
-    </w:p>
-    <w:p>
-      <w:pPr>
-        <w:keepNext w:val="0"/>
-        <w:keepLines w:val="0"/>
-        <w:widowControl/>
-        <w:numPr>
-          <w:ilvl w:val="0"/>
-          <w:numId w:val="8"/>
-        </w:numPr>
-        <w:suppressLineNumbers w:val="0"/>
-        <w:spacing w:before="0" w:beforeAutospacing="1" w:after="0" w:afterAutospacing="1"/>
-        <w:ind w:left="1320" w:hanging="360"/>
-      </w:pPr>
-      <w:r>
-        <w:rPr>
-          <w:rFonts w:hint="default" w:ascii="Verdana" w:hAnsi="Verdana" w:cs="Verdana"/>
-          <w:i w:val="0"/>
-          <w:iCs w:val="0"/>
-          <w:caps w:val="0"/>
-          <w:color w:val="000000"/>
-          <w:spacing w:val="0"/>
-          <w:sz w:val="18"/>
-          <w:szCs w:val="18"/>
-        </w:rPr>
-        <w:t>Set the name of the thread as "MyOwn"</w:t>
-      </w:r>
-    </w:p>
-    <w:p>
-      <w:pPr>
-        <w:keepNext w:val="0"/>
-        <w:keepLines w:val="0"/>
-        <w:widowControl/>
-        <w:suppressLineNumbers w:val="0"/>
-        <w:ind w:left="600"/>
-        <w:jc w:val="left"/>
-      </w:pPr>
-      <w:r>
-        <w:rPr>
-          <w:rFonts w:hint="default" w:ascii="Verdana" w:hAnsi="Verdana" w:eastAsia="SimSun" w:cs="Verdana"/>
-          <w:i w:val="0"/>
-          <w:iCs w:val="0"/>
-          <w:caps w:val="0"/>
-          <w:color w:val="000000"/>
-          <w:spacing w:val="0"/>
-          <w:kern w:val="0"/>
-          <w:sz w:val="18"/>
-          <w:szCs w:val="18"/>
-          <w:lang w:val="en-US" w:eastAsia="zh-CN" w:bidi="ar"/>
-        </w:rPr>
-        <w:t>                                                                                                            </w:t>
-      </w:r>
-    </w:p>
-    <w:p>
-      <w:pPr>
-        <w:keepNext w:val="0"/>
-        <w:keepLines w:val="0"/>
-        <w:widowControl/>
-        <w:suppressLineNumbers w:val="0"/>
-        <w:spacing w:after="240" w:afterAutospacing="0"/>
-        <w:jc w:val="left"/>
-      </w:pPr>
-    </w:p>
-    <w:p>
-      <w:pPr>
-        <w:keepNext w:val="0"/>
-        <w:keepLines w:val="0"/>
-        <w:widowControl/>
-        <w:suppressLineNumbers w:val="0"/>
-        <w:spacing w:after="240" w:afterAutospacing="0"/>
-        <w:jc w:val="left"/>
-      </w:pPr>
-    </w:p>
-    <w:p>
-      <w:pPr>
-        <w:pStyle w:val="4"/>
-        <w:keepNext w:val="0"/>
-        <w:keepLines w:val="0"/>
-        <w:widowControl/>
-        <w:suppressLineNumbers w:val="0"/>
-        <w:pBdr>
-          <w:top w:val="none" w:color="auto" w:sz="0" w:space="0"/>
-          <w:left w:val="none" w:color="auto" w:sz="0" w:space="0"/>
-          <w:bottom w:val="single" w:color="AFAFAF" w:sz="6" w:space="0"/>
-          <w:right w:val="none" w:color="auto" w:sz="0" w:space="0"/>
-        </w:pBdr>
-        <w:spacing w:before="0" w:beforeAutospacing="0" w:after="0" w:afterAutospacing="0"/>
-        <w:ind w:left="600" w:right="0" w:firstLine="0"/>
-        <w:rPr>
-          <w:rFonts w:hint="default" w:ascii="Arial" w:hAnsi="Arial" w:cs="Arial"/>
-          <w:b/>
-          <w:bCs/>
-          <w:i w:val="0"/>
-          <w:iCs w:val="0"/>
-          <w:caps w:val="0"/>
-          <w:color w:val="0E1B55"/>
-          <w:spacing w:val="0"/>
-          <w:sz w:val="19"/>
-          <w:szCs w:val="19"/>
-        </w:rPr>
-      </w:pPr>
-      <w:r>
-        <w:rPr>
-          <w:rFonts w:hint="default" w:ascii="Arial" w:hAnsi="Arial" w:cs="Arial"/>
-          <w:b/>
-          <w:bCs/>
-          <w:i w:val="0"/>
-          <w:iCs w:val="0"/>
-          <w:caps w:val="0"/>
-          <w:color w:val="0E1B55"/>
-          <w:spacing w:val="0"/>
-          <w:sz w:val="19"/>
-          <w:szCs w:val="19"/>
-        </w:rPr>
-        <w:t>Summary</w:t>
+        <w:t>In this exercise, you have learned how to create and start a thread by extending Thread class.</w:t>
       </w:r>
     </w:p>
     <w:p>
@@ -6694,36 +6675,6 @@
           <w:lang w:val="en-US" w:eastAsia="zh-CN" w:bidi="ar"/>
         </w:rPr>
       </w:pPr>
-      <w:r>
-        <w:rPr>
-          <w:rFonts w:hint="default" w:ascii="Verdana" w:hAnsi="Verdana" w:eastAsia="SimSun" w:cs="Verdana"/>
-          <w:i w:val="0"/>
-          <w:iCs w:val="0"/>
-          <w:caps w:val="0"/>
-          <w:color w:val="000000"/>
-          <w:spacing w:val="0"/>
-          <w:kern w:val="0"/>
-          <w:sz w:val="18"/>
-          <w:szCs w:val="18"/>
-          <w:lang w:val="en-US" w:eastAsia="zh-CN" w:bidi="ar"/>
-        </w:rPr>
-        <w:br w:type="textWrapping"/>
-      </w:r>
-      <w:r>
-        <w:rPr>
-          <w:rFonts w:hint="default" w:ascii="Verdana" w:hAnsi="Verdana" w:eastAsia="SimSun" w:cs="Verdana"/>
-          <w:i w:val="0"/>
-          <w:iCs w:val="0"/>
-          <w:caps w:val="0"/>
-          <w:color w:val="000000"/>
-          <w:spacing w:val="0"/>
-          <w:kern w:val="0"/>
-          <w:sz w:val="18"/>
-          <w:szCs w:val="18"/>
-          <w:lang w:val="en-US" w:eastAsia="zh-CN" w:bidi="ar"/>
-        </w:rPr>
-        <w:t>In this exercise, you have learned how to create and start a thread by extending Thread class.</w:t>
-      </w:r>
     </w:p>
     <w:p>
       <w:pPr>
@@ -6746,28 +6697,8 @@
           <w:lang w:val="en-US" w:eastAsia="zh-CN" w:bidi="ar"/>
         </w:rPr>
       </w:pPr>
-    </w:p>
-    <w:p>
-      <w:pPr>
-        <w:keepNext w:val="0"/>
-        <w:keepLines w:val="0"/>
-        <w:widowControl/>
-        <w:suppressLineNumbers w:val="0"/>
-        <w:ind w:left="600" w:firstLine="0"/>
-        <w:jc w:val="left"/>
-        <w:rPr>
-          <w:rFonts w:hint="default" w:ascii="Verdana" w:hAnsi="Verdana" w:eastAsia="SimSun" w:cs="Verdana"/>
-          <w:i w:val="0"/>
-          <w:iCs w:val="0"/>
-          <w:caps w:val="0"/>
-          <w:color w:val="000000"/>
-          <w:spacing w:val="0"/>
-          <w:kern w:val="0"/>
-          <w:sz w:val="18"/>
-          <w:szCs w:val="18"/>
-          <w:lang w:val="en-US" w:eastAsia="zh-CN" w:bidi="ar"/>
-        </w:rPr>
-      </w:pPr>
+      <w:bookmarkStart w:id="1" w:name="_GoBack"/>
+      <w:bookmarkEnd w:id="1"/>
     </w:p>
     <w:p>
       <w:pPr>
@@ -8262,7 +8193,7 @@
     <w:lsdException w:unhideWhenUsed="0" w:uiPriority="0" w:semiHidden="0" w:name="HTML Acronym"/>
     <w:lsdException w:unhideWhenUsed="0" w:uiPriority="0" w:semiHidden="0" w:name="HTML Address"/>
     <w:lsdException w:unhideWhenUsed="0" w:uiPriority="0" w:semiHidden="0" w:name="HTML Cite"/>
-    <w:lsdException w:qFormat="1" w:unhideWhenUsed="0" w:uiPriority="0" w:semiHidden="0" w:name="HTML Code"/>
+    <w:lsdException w:unhideWhenUsed="0" w:uiPriority="0" w:semiHidden="0" w:name="HTML Code"/>
     <w:lsdException w:unhideWhenUsed="0" w:uiPriority="0" w:semiHidden="0" w:name="HTML Definition"/>
     <w:lsdException w:unhideWhenUsed="0" w:uiPriority="0" w:semiHidden="0" w:name="HTML Keyboard"/>
     <w:lsdException w:unhideWhenUsed="0" w:uiPriority="0" w:semiHidden="0" w:name="HTML Preformatted"/>
@@ -8572,7 +8503,6 @@
   <w:style w:type="character" w:styleId="11">
     <w:name w:val="HTML Code"/>
     <w:basedOn w:val="6"/>
-    <w:qFormat/>
     <w:uiPriority w:val="0"/>
     <w:rPr>
       <w:rFonts w:ascii="Courier New" w:hAnsi="Courier New" w:cs="Courier New"/>
